--- a/outputs/cv.docx
+++ b/outputs/cv.docx
@@ -46,7 +46,7 @@
         <w:t xml:space="preserve"> </w:t>
       </w:r>
       <w:r>
-        <w:t xml:space="preserve">+447792——</w:t>
+        <w:t xml:space="preserve">+447792723236</w:t>
       </w:r>
       <w:r>
         <w:t xml:space="preserve"> </w:t>
@@ -96,196 +96,54 @@
         <w:pStyle w:val="BodyText"/>
       </w:pPr>
       <w:r>
-        <w:t xml:space="preserve">Dynamic and detail-oriented professional with a strong background in</w:t>
-      </w:r>
-      <w:r>
-        <w:t xml:space="preserve"> </w:t>
-      </w:r>
-      <w:r>
-        <w:t xml:space="preserve">[</w:t>
-      </w:r>
-      <w:r>
-        <w:t xml:space="preserve">Your Field/Industry</w:t>
-      </w:r>
-      <w:r>
-        <w:t xml:space="preserve">]</w:t>
-      </w:r>
-      <w:r>
-        <w:t xml:space="preserve">. Proven ability to manage projects, lead</w:t>
-      </w:r>
-      <w:r>
-        <w:t xml:space="preserve"> </w:t>
-      </w:r>
-      <w:r>
-        <w:t xml:space="preserve">teams, and deliver results in fast-paced environments.</w:t>
-      </w:r>
-    </w:p>
-    <w:bookmarkStart w:id="13" w:name="education"/>
+        <w:t xml:space="preserve">Software developer with a background in creative coding, algorithmic</w:t>
+      </w:r>
+      <w:r>
+        <w:t xml:space="preserve"> </w:t>
+      </w:r>
+      <w:r>
+        <w:t xml:space="preserve">thinking, music, and web technologies. Proficient in JavaScript, React,</w:t>
+      </w:r>
+      <w:r>
+        <w:t xml:space="preserve"> </w:t>
+      </w:r>
+      <w:r>
+        <w:t xml:space="preserve">Node.js, and RESTful APIs.</w:t>
+      </w:r>
+    </w:p>
+    <w:p>
+      <w:pPr>
+        <w:pStyle w:val="BodyText"/>
+      </w:pPr>
+      <w:r>
+        <w:t xml:space="preserve">For the last ten years I have been teaching and researching music</w:t>
+      </w:r>
+      <w:r>
+        <w:t xml:space="preserve"> </w:t>
+      </w:r>
+      <w:r>
+        <w:t xml:space="preserve">technology. Now transitioning from academia to industry, I bring a</w:t>
+      </w:r>
+      <w:r>
+        <w:t xml:space="preserve"> </w:t>
+      </w:r>
+      <w:r>
+        <w:t xml:space="preserve">unique blend of research expertise, teaching experience, and hands-on</w:t>
+      </w:r>
+      <w:r>
+        <w:t xml:space="preserve"> </w:t>
+      </w:r>
+      <w:r>
+        <w:t xml:space="preserve">software development skills.</w:t>
+      </w:r>
+    </w:p>
+    <w:bookmarkStart w:id="12" w:name="skills"/>
     <w:p>
       <w:pPr>
         <w:pStyle w:val="Heading2"/>
       </w:pPr>
       <w:r>
-        <w:t xml:space="preserve">Education</w:t>
-      </w:r>
-    </w:p>
-    <w:bookmarkStart w:id="12" w:name="bachelor-of-science-in-your-major"/>
-    <w:p>
-      <w:pPr>
-        <w:pStyle w:val="Heading3"/>
-      </w:pPr>
-      <w:r>
-        <w:t xml:space="preserve">Bachelor of Science in</w:t>
-      </w:r>
-      <w:r>
-        <w:t xml:space="preserve"> </w:t>
-      </w:r>
-      <w:r>
-        <w:t xml:space="preserve">[</w:t>
-      </w:r>
-      <w:r>
-        <w:t xml:space="preserve">Your</w:t>
-      </w:r>
-      <w:r>
-        <w:t xml:space="preserve"> </w:t>
-      </w:r>
-      <w:r>
-        <w:t xml:space="preserve">Major</w:t>
-      </w:r>
-      <w:r>
-        <w:t xml:space="preserve">]</w:t>
-      </w:r>
-    </w:p>
-    <w:p>
-      <w:pPr>
-        <w:pStyle w:val="FirstParagraph"/>
-      </w:pPr>
-      <w:r>
-        <w:t xml:space="preserve">[</w:t>
-      </w:r>
-      <w:r>
-        <w:t xml:space="preserve">Your University</w:t>
-      </w:r>
-      <w:r>
-        <w:t xml:space="preserve">]</w:t>
-      </w:r>
-      <w:r>
-        <w:t xml:space="preserve">,</w:t>
-      </w:r>
-      <w:r>
-        <w:t xml:space="preserve"> </w:t>
-      </w:r>
-      <w:r>
-        <w:t xml:space="preserve">[</w:t>
-      </w:r>
-      <w:r>
-        <w:t xml:space="preserve">City, State</w:t>
-      </w:r>
-      <w:r>
-        <w:t xml:space="preserve">]</w:t>
-      </w:r>
-      <w:r>
-        <w:br/>
-      </w:r>
-      <w:r>
-        <w:t xml:space="preserve">[</w:t>
-      </w:r>
-      <w:r>
-        <w:t xml:space="preserve">Month, Year</w:t>
-      </w:r>
-      <w:r>
-        <w:t xml:space="preserve">]</w:t>
-      </w:r>
-      <w:r>
-        <w:t xml:space="preserve"> </w:t>
-      </w:r>
-      <w:r>
-        <w:t xml:space="preserve">-</w:t>
-      </w:r>
-      <w:r>
-        <w:t xml:space="preserve"> </w:t>
-      </w:r>
-      <w:r>
-        <w:t xml:space="preserve">[</w:t>
-      </w:r>
-      <w:r>
-        <w:t xml:space="preserve">Month, Year</w:t>
-      </w:r>
-      <w:r>
-        <w:t xml:space="preserve">]</w:t>
-      </w:r>
-    </w:p>
-    <w:bookmarkEnd w:id="12"/>
-    <w:bookmarkEnd w:id="13"/>
-    <w:bookmarkStart w:id="16" w:name="experience"/>
-    <w:p>
-      <w:pPr>
-        <w:pStyle w:val="Heading2"/>
-      </w:pPr>
-      <w:r>
-        <w:t xml:space="preserve">Experience</w:t>
-      </w:r>
-    </w:p>
-    <w:bookmarkStart w:id="14" w:name="your-job-title"/>
-    <w:p>
-      <w:pPr>
-        <w:pStyle w:val="Heading3"/>
-      </w:pPr>
-      <w:r>
-        <w:t xml:space="preserve">[</w:t>
-      </w:r>
-      <w:r>
-        <w:t xml:space="preserve">Your Job Title</w:t>
-      </w:r>
-      <w:r>
-        <w:t xml:space="preserve">]</w:t>
-      </w:r>
-    </w:p>
-    <w:p>
-      <w:pPr>
-        <w:pStyle w:val="FirstParagraph"/>
-      </w:pPr>
-      <w:r>
-        <w:t xml:space="preserve">[</w:t>
-      </w:r>
-      <w:r>
-        <w:t xml:space="preserve">Your Company</w:t>
-      </w:r>
-      <w:r>
-        <w:t xml:space="preserve">]</w:t>
-      </w:r>
-      <w:r>
-        <w:t xml:space="preserve">,</w:t>
-      </w:r>
-      <w:r>
-        <w:t xml:space="preserve"> </w:t>
-      </w:r>
-      <w:r>
-        <w:t xml:space="preserve">[</w:t>
-      </w:r>
-      <w:r>
-        <w:t xml:space="preserve">City, State</w:t>
-      </w:r>
-      <w:r>
-        <w:t xml:space="preserve">]</w:t>
-      </w:r>
-      <w:r>
-        <w:br/>
-      </w:r>
-      <w:r>
-        <w:t xml:space="preserve">[</w:t>
-      </w:r>
-      <w:r>
-        <w:t xml:space="preserve">Month, Year</w:t>
-      </w:r>
-      <w:r>
-        <w:t xml:space="preserve">]</w:t>
-      </w:r>
-      <w:r>
-        <w:t xml:space="preserve"> </w:t>
-      </w:r>
-      <w:r>
-        <w:t xml:space="preserve">- Present</w:t>
+        <w:t xml:space="preserve">Skills</w:t>
       </w:r>
     </w:p>
     <w:p>
@@ -296,22 +154,20 @@
         </w:numPr>
       </w:pPr>
       <w:r>
-        <w:t xml:space="preserve">Developed and implemented</w:t>
-      </w:r>
-      <w:r>
-        <w:t xml:space="preserve"> </w:t>
-      </w:r>
-      <w:r>
-        <w:t xml:space="preserve">[</w:t>
-      </w:r>
-      <w:r>
-        <w:t xml:space="preserve">specific project or task</w:t>
-      </w:r>
-      <w:r>
-        <w:t xml:space="preserve">]</w:t>
-      </w:r>
-      <w:r>
-        <w:t xml:space="preserve">.</w:t>
+        <w:rPr>
+          <w:b/>
+          <w:bCs/>
+        </w:rPr>
+        <w:t xml:space="preserve">Languages &amp; Frameworks</w:t>
+      </w:r>
+      <w:r>
+        <w:t xml:space="preserve">: JavaScript, React, Python,</w:t>
+      </w:r>
+      <w:r>
+        <w:t xml:space="preserve"> </w:t>
+      </w:r>
+      <w:r>
+        <w:t xml:space="preserve">TypeScript, HTML, CSS, Node, Express, RESTful APIs, p5.js</w:t>
       </w:r>
     </w:p>
     <w:p>
@@ -322,121 +178,78 @@
         </w:numPr>
       </w:pPr>
       <w:r>
-        <w:t xml:space="preserve">Collaborated with</w:t>
-      </w:r>
-      <w:r>
-        <w:t xml:space="preserve"> </w:t>
-      </w:r>
-      <w:r>
-        <w:t xml:space="preserve">[</w:t>
-      </w:r>
-      <w:r>
-        <w:t xml:space="preserve">team or department</w:t>
-      </w:r>
-      <w:r>
-        <w:t xml:space="preserve">]</w:t>
-      </w:r>
-      <w:r>
-        <w:t xml:space="preserve"> </w:t>
-      </w:r>
-      <w:r>
-        <w:t xml:space="preserve">to achieve</w:t>
-      </w:r>
-      <w:r>
-        <w:t xml:space="preserve"> </w:t>
-      </w:r>
-      <w:r>
-        <w:t xml:space="preserve">[</w:t>
-      </w:r>
-      <w:r>
-        <w:t xml:space="preserve">specific</w:t>
-      </w:r>
-      <w:r>
-        <w:t xml:space="preserve"> </w:t>
-      </w:r>
-      <w:r>
-        <w:t xml:space="preserve">goal</w:t>
-      </w:r>
-      <w:r>
-        <w:t xml:space="preserve">]</w:t>
-      </w:r>
-      <w:r>
-        <w:t xml:space="preserve">.</w:t>
-      </w:r>
-    </w:p>
-    <w:bookmarkEnd w:id="14"/>
-    <w:bookmarkStart w:id="15" w:name="previous-job-title"/>
-    <w:p>
-      <w:pPr>
-        <w:pStyle w:val="Heading3"/>
-      </w:pPr>
-      <w:r>
-        <w:t xml:space="preserve">[</w:t>
-      </w:r>
-      <w:r>
-        <w:t xml:space="preserve">Previous Job Title</w:t>
-      </w:r>
-      <w:r>
-        <w:t xml:space="preserve">]</w:t>
-      </w:r>
-    </w:p>
-    <w:p>
-      <w:pPr>
-        <w:pStyle w:val="FirstParagraph"/>
-      </w:pPr>
-      <w:r>
-        <w:t xml:space="preserve">[</w:t>
-      </w:r>
-      <w:r>
-        <w:t xml:space="preserve">Previous Company</w:t>
-      </w:r>
-      <w:r>
-        <w:t xml:space="preserve">]</w:t>
-      </w:r>
-      <w:r>
-        <w:t xml:space="preserve">,</w:t>
-      </w:r>
-      <w:r>
-        <w:t xml:space="preserve"> </w:t>
-      </w:r>
-      <w:r>
-        <w:t xml:space="preserve">[</w:t>
-      </w:r>
-      <w:r>
-        <w:t xml:space="preserve">City, State</w:t>
-      </w:r>
-      <w:r>
-        <w:t xml:space="preserve">]</w:t>
-      </w:r>
-      <w:r>
-        <w:br/>
-      </w:r>
-      <w:r>
-        <w:t xml:space="preserve">[</w:t>
-      </w:r>
-      <w:r>
-        <w:t xml:space="preserve">Month, Year</w:t>
-      </w:r>
-      <w:r>
-        <w:t xml:space="preserve">]</w:t>
-      </w:r>
-      <w:r>
-        <w:t xml:space="preserve"> </w:t>
-      </w:r>
-      <w:r>
-        <w:t xml:space="preserve">-</w:t>
-      </w:r>
-      <w:r>
-        <w:t xml:space="preserve"> </w:t>
-      </w:r>
-      <w:r>
-        <w:t xml:space="preserve">[</w:t>
-      </w:r>
-      <w:r>
-        <w:t xml:space="preserve">Month, Year</w:t>
-      </w:r>
-      <w:r>
-        <w:t xml:space="preserve">]</w:t>
+        <w:rPr>
+          <w:b/>
+          <w:bCs/>
+        </w:rPr>
+        <w:t xml:space="preserve">Tools &amp; Platforms</w:t>
+      </w:r>
+      <w:r>
+        <w:t xml:space="preserve">: Git, GitHub, npm, Docker, Unit Testing,</w:t>
+      </w:r>
+      <w:r>
+        <w:t xml:space="preserve"> </w:t>
+      </w:r>
+      <w:r>
+        <w:t xml:space="preserve">Markdown</w:t>
+      </w:r>
+    </w:p>
+    <w:p>
+      <w:pPr>
+        <w:numPr>
+          <w:ilvl w:val="0"/>
+          <w:numId w:val="1001"/>
+        </w:numPr>
+      </w:pPr>
+      <w:r>
+        <w:rPr>
+          <w:b/>
+          <w:bCs/>
+        </w:rPr>
+        <w:t xml:space="preserve">Currently Learning</w:t>
+      </w:r>
+      <w:r>
+        <w:t xml:space="preserve">: Next.js, AWS, PostgreSQL, React Native</w:t>
+      </w:r>
+    </w:p>
+    <w:p>
+      <w:pPr>
+        <w:numPr>
+          <w:ilvl w:val="0"/>
+          <w:numId w:val="1001"/>
+        </w:numPr>
+      </w:pPr>
+      <w:r>
+        <w:rPr>
+          <w:b/>
+          <w:bCs/>
+        </w:rPr>
+        <w:t xml:space="preserve">Other</w:t>
+      </w:r>
+      <w:r>
+        <w:t xml:space="preserve">: Technical documentation, collaborative</w:t>
+      </w:r>
+      <w:r>
+        <w:t xml:space="preserve"> </w:t>
+      </w:r>
+      <w:r>
+        <w:t xml:space="preserve">problem-solving, agile working, academic supervision, public speaking,</w:t>
+      </w:r>
+      <w:r>
+        <w:t xml:space="preserve"> </w:t>
+      </w:r>
+      <w:r>
+        <w:t xml:space="preserve">mentoring</w:t>
+      </w:r>
+    </w:p>
+    <w:bookmarkEnd w:id="12"/>
+    <w:bookmarkStart w:id="13" w:name="education"/>
+    <w:p>
+      <w:pPr>
+        <w:pStyle w:val="Heading2"/>
+      </w:pPr>
+      <w:r>
+        <w:t xml:space="preserve">Education</w:t>
       </w:r>
     </w:p>
     <w:p>
@@ -447,22 +260,29 @@
         </w:numPr>
       </w:pPr>
       <w:r>
-        <w:t xml:space="preserve">Assisted in</w:t>
-      </w:r>
-      <w:r>
-        <w:t xml:space="preserve"> </w:t>
-      </w:r>
-      <w:r>
-        <w:t xml:space="preserve">[</w:t>
-      </w:r>
-      <w:r>
-        <w:t xml:space="preserve">specific project or task</w:t>
-      </w:r>
-      <w:r>
-        <w:t xml:space="preserve">]</w:t>
-      </w:r>
-      <w:r>
-        <w:t xml:space="preserve">.</w:t>
+        <w:rPr>
+          <w:b/>
+          <w:bCs/>
+        </w:rPr>
+        <w:t xml:space="preserve">Doctorate (2012–2016)</w:t>
+      </w:r>
+      <w:r>
+        <w:t xml:space="preserve"> </w:t>
+      </w:r>
+      <w:r>
+        <w:t xml:space="preserve">– PhD, School of Music, University of</w:t>
+      </w:r>
+      <w:r>
+        <w:t xml:space="preserve"> </w:t>
+      </w:r>
+      <w:r>
+        <w:t xml:space="preserve">Leeds. Full AHRC scholarship. No corrections, board of examiners</w:t>
+      </w:r>
+      <w:r>
+        <w:t xml:space="preserve"> </w:t>
+      </w:r>
+      <w:r>
+        <w:t xml:space="preserve">prize.</w:t>
       </w:r>
     </w:p>
     <w:p>
@@ -473,57 +293,75 @@
         </w:numPr>
       </w:pPr>
       <w:r>
-        <w:t xml:space="preserve">Improved</w:t>
-      </w:r>
-      <w:r>
-        <w:t xml:space="preserve"> </w:t>
-      </w:r>
-      <w:r>
-        <w:t xml:space="preserve">[</w:t>
-      </w:r>
-      <w:r>
-        <w:t xml:space="preserve">specific process or metric</w:t>
-      </w:r>
-      <w:r>
-        <w:t xml:space="preserve">]</w:t>
-      </w:r>
-      <w:r>
-        <w:t xml:space="preserve"> </w:t>
-      </w:r>
-      <w:r>
-        <w:t xml:space="preserve">by</w:t>
-      </w:r>
-      <w:r>
-        <w:t xml:space="preserve"> </w:t>
-      </w:r>
-      <w:r>
-        <w:t xml:space="preserve">[</w:t>
-      </w:r>
-      <w:r>
-        <w:t xml:space="preserve">percentage or</w:t>
-      </w:r>
-      <w:r>
-        <w:t xml:space="preserve"> </w:t>
-      </w:r>
-      <w:r>
-        <w:t xml:space="preserve">outcome</w:t>
-      </w:r>
-      <w:r>
-        <w:t xml:space="preserve">]</w:t>
-      </w:r>
-      <w:r>
-        <w:t xml:space="preserve">.</w:t>
-      </w:r>
-    </w:p>
-    <w:bookmarkEnd w:id="15"/>
-    <w:bookmarkEnd w:id="16"/>
-    <w:bookmarkStart w:id="17" w:name="skills"/>
+        <w:rPr>
+          <w:b/>
+          <w:bCs/>
+        </w:rPr>
+        <w:t xml:space="preserve">Masters (2010–2011)</w:t>
+      </w:r>
+      <w:r>
+        <w:t xml:space="preserve"> </w:t>
+      </w:r>
+      <w:r>
+        <w:t xml:space="preserve">– MA in Computer Music &amp; Music</w:t>
+      </w:r>
+      <w:r>
+        <w:t xml:space="preserve"> </w:t>
+      </w:r>
+      <w:r>
+        <w:t xml:space="preserve">Technology, University of Leeds. Distinction.</w:t>
+      </w:r>
+    </w:p>
+    <w:p>
+      <w:pPr>
+        <w:numPr>
+          <w:ilvl w:val="0"/>
+          <w:numId w:val="1002"/>
+        </w:numPr>
+      </w:pPr>
+      <w:r>
+        <w:rPr>
+          <w:b/>
+          <w:bCs/>
+        </w:rPr>
+        <w:t xml:space="preserve">Undergraduate (2007–2010)</w:t>
+      </w:r>
+      <w:r>
+        <w:t xml:space="preserve"> </w:t>
+      </w:r>
+      <w:r>
+        <w:t xml:space="preserve">– BA(Hons) Music Production,</w:t>
+      </w:r>
+      <w:r>
+        <w:t xml:space="preserve"> </w:t>
+      </w:r>
+      <w:r>
+        <w:t xml:space="preserve">Leeds College of Music. First class (Hons).</w:t>
+      </w:r>
+    </w:p>
+    <w:bookmarkEnd w:id="13"/>
+    <w:bookmarkStart w:id="16" w:name="experience"/>
     <w:p>
       <w:pPr>
         <w:pStyle w:val="Heading2"/>
       </w:pPr>
       <w:r>
-        <w:t xml:space="preserve">Skills</w:t>
+        <w:t xml:space="preserve">Experience</w:t>
+      </w:r>
+    </w:p>
+    <w:bookmarkStart w:id="14" w:name="lecturer-university-of-leeds-2019present"/>
+    <w:p>
+      <w:pPr>
+        <w:pStyle w:val="Heading3"/>
+      </w:pPr>
+      <w:r>
+        <w:t xml:space="preserve">Lecturer, University of Leeds</w:t>
+      </w:r>
+      <w:r>
+        <w:t xml:space="preserve"> </w:t>
+      </w:r>
+      <w:r>
+        <w:t xml:space="preserve">(2019–present)</w:t>
       </w:r>
     </w:p>
     <w:p>
@@ -534,53 +372,19 @@
         </w:numPr>
       </w:pPr>
       <w:r>
-        <w:rPr>
-          <w:b/>
-          <w:bCs/>
-        </w:rPr>
-        <w:t xml:space="preserve">Technical Skills:</w:t>
-      </w:r>
-      <w:r>
-        <w:t xml:space="preserve"> </w:t>
-      </w:r>
-      <w:r>
-        <w:t xml:space="preserve">[</w:t>
-      </w:r>
-      <w:r>
-        <w:t xml:space="preserve">Skill 1</w:t>
-      </w:r>
-      <w:r>
-        <w:t xml:space="preserve">]</w:t>
-      </w:r>
-      <w:r>
-        <w:t xml:space="preserve">,</w:t>
-      </w:r>
-      <w:r>
-        <w:t xml:space="preserve"> </w:t>
-      </w:r>
-      <w:r>
-        <w:t xml:space="preserve">[</w:t>
-      </w:r>
-      <w:r>
-        <w:t xml:space="preserve">Skill 2</w:t>
-      </w:r>
-      <w:r>
-        <w:t xml:space="preserve">]</w:t>
-      </w:r>
-      <w:r>
-        <w:t xml:space="preserve">,</w:t>
-      </w:r>
-      <w:r>
-        <w:t xml:space="preserve"> </w:t>
-      </w:r>
-      <w:r>
-        <w:t xml:space="preserve">[</w:t>
-      </w:r>
-      <w:r>
-        <w:t xml:space="preserve">Skill 3</w:t>
-      </w:r>
-      <w:r>
-        <w:t xml:space="preserve">]</w:t>
+        <w:t xml:space="preserve">Led cross-disciplinary modules in music technology and creative</w:t>
+      </w:r>
+      <w:r>
+        <w:t xml:space="preserve"> </w:t>
+      </w:r>
+      <w:r>
+        <w:t xml:space="preserve">coding, including the design of Computational Art module with</w:t>
+      </w:r>
+      <w:r>
+        <w:t xml:space="preserve"> </w:t>
+      </w:r>
+      <w:r>
+        <w:t xml:space="preserve">programming and software development focus (JavaScript, p5.js).</w:t>
       </w:r>
     </w:p>
     <w:p>
@@ -591,63 +395,80 @@
         </w:numPr>
       </w:pPr>
       <w:r>
-        <w:rPr>
-          <w:b/>
-          <w:bCs/>
-        </w:rPr>
-        <w:t xml:space="preserve">Soft Skills:</w:t>
-      </w:r>
-      <w:r>
-        <w:t xml:space="preserve"> </w:t>
-      </w:r>
-      <w:r>
-        <w:t xml:space="preserve">[</w:t>
-      </w:r>
-      <w:r>
-        <w:t xml:space="preserve">Skill 1</w:t>
-      </w:r>
-      <w:r>
-        <w:t xml:space="preserve">]</w:t>
-      </w:r>
-      <w:r>
-        <w:t xml:space="preserve">,</w:t>
-      </w:r>
-      <w:r>
-        <w:t xml:space="preserve"> </w:t>
-      </w:r>
-      <w:r>
-        <w:t xml:space="preserve">[</w:t>
-      </w:r>
-      <w:r>
-        <w:t xml:space="preserve">Skill 2</w:t>
-      </w:r>
-      <w:r>
-        <w:t xml:space="preserve">]</w:t>
-      </w:r>
-      <w:r>
-        <w:t xml:space="preserve">,</w:t>
-      </w:r>
-      <w:r>
-        <w:t xml:space="preserve"> </w:t>
-      </w:r>
-      <w:r>
-        <w:t xml:space="preserve">[</w:t>
-      </w:r>
-      <w:r>
-        <w:t xml:space="preserve">Skill 3</w:t>
-      </w:r>
-      <w:r>
-        <w:t xml:space="preserve">]</w:t>
-      </w:r>
-    </w:p>
-    <w:bookmarkEnd w:id="17"/>
-    <w:bookmarkStart w:id="18" w:name="certifications"/>
-    <w:p>
-      <w:pPr>
-        <w:pStyle w:val="Heading2"/>
-      </w:pPr>
-      <w:r>
-        <w:t xml:space="preserve">Certifications</w:t>
+        <w:t xml:space="preserve">Conducted research resulting in publications and presentations at</w:t>
+      </w:r>
+      <w:r>
+        <w:t xml:space="preserve"> </w:t>
+      </w:r>
+      <w:r>
+        <w:t xml:space="preserve">international conferences.</w:t>
+      </w:r>
+    </w:p>
+    <w:p>
+      <w:pPr>
+        <w:numPr>
+          <w:ilvl w:val="0"/>
+          <w:numId w:val="1003"/>
+        </w:numPr>
+      </w:pPr>
+      <w:r>
+        <w:t xml:space="preserve">Supervised PhD students and final-year projects focused on interactive</w:t>
+      </w:r>
+      <w:r>
+        <w:t xml:space="preserve"> </w:t>
+      </w:r>
+      <w:r>
+        <w:t xml:space="preserve">systems and algorithmic design.</w:t>
+      </w:r>
+    </w:p>
+    <w:p>
+      <w:pPr>
+        <w:numPr>
+          <w:ilvl w:val="0"/>
+          <w:numId w:val="1003"/>
+        </w:numPr>
+      </w:pPr>
+      <w:r>
+        <w:t xml:space="preserve">Produced instructional resources and technical documentation;</w:t>
+      </w:r>
+      <w:r>
+        <w:t xml:space="preserve"> </w:t>
+      </w:r>
+      <w:r>
+        <w:t xml:space="preserve">delivered academic presentations and workshops.</w:t>
+      </w:r>
+    </w:p>
+    <w:p>
+      <w:pPr>
+        <w:numPr>
+          <w:ilvl w:val="0"/>
+          <w:numId w:val="1003"/>
+        </w:numPr>
+      </w:pPr>
+      <w:r>
+        <w:t xml:space="preserve">Introduced GitHub workflows and version control into teaching</w:t>
+      </w:r>
+      <w:r>
+        <w:t xml:space="preserve"> </w:t>
+      </w:r>
+      <w:r>
+        <w:t xml:space="preserve">practice.</w:t>
+      </w:r>
+    </w:p>
+    <w:bookmarkEnd w:id="14"/>
+    <w:bookmarkStart w:id="15" w:name="X0183ed14932a94d1fd04d71924ae79847c4e776"/>
+    <w:p>
+      <w:pPr>
+        <w:pStyle w:val="Heading3"/>
+      </w:pPr>
+      <w:r>
+        <w:t xml:space="preserve">Teaching Fellow, University of Leeds</w:t>
+      </w:r>
+      <w:r>
+        <w:t xml:space="preserve"> </w:t>
+      </w:r>
+      <w:r>
+        <w:t xml:space="preserve">(2016–2019)</w:t>
       </w:r>
     </w:p>
     <w:p>
@@ -658,46 +479,13 @@
         </w:numPr>
       </w:pPr>
       <w:r>
-        <w:t xml:space="preserve">[</w:t>
-      </w:r>
-      <w:r>
-        <w:t xml:space="preserve">Certification Name</w:t>
-      </w:r>
-      <w:r>
-        <w:t xml:space="preserve">]</w:t>
-      </w:r>
-      <w:r>
-        <w:t xml:space="preserve">,</w:t>
-      </w:r>
-      <w:r>
-        <w:t xml:space="preserve"> </w:t>
-      </w:r>
-      <w:r>
-        <w:t xml:space="preserve">[</w:t>
-      </w:r>
-      <w:r>
-        <w:t xml:space="preserve">Issuing Organization</w:t>
-      </w:r>
-      <w:r>
-        <w:t xml:space="preserve">]</w:t>
-      </w:r>
-      <w:r>
-        <w:t xml:space="preserve"> </w:t>
-      </w:r>
-      <w:r>
-        <w:t xml:space="preserve">-</w:t>
-      </w:r>
-      <w:r>
-        <w:t xml:space="preserve"> </w:t>
-      </w:r>
-      <w:r>
-        <w:t xml:space="preserve">[</w:t>
-      </w:r>
-      <w:r>
-        <w:t xml:space="preserve">Year</w:t>
-      </w:r>
-      <w:r>
-        <w:t xml:space="preserve">]</w:t>
+        <w:t xml:space="preserve">Taught on the BSc Multimedia, Music &amp; Electronics programme in the</w:t>
+      </w:r>
+      <w:r>
+        <w:t xml:space="preserve"> </w:t>
+      </w:r>
+      <w:r>
+        <w:t xml:space="preserve">School of Electronic and Electrical Engineering and School of Music.</w:t>
       </w:r>
     </w:p>
     <w:p>
@@ -708,142 +496,281 @@
         </w:numPr>
       </w:pPr>
       <w:r>
-        <w:t xml:space="preserve">[</w:t>
-      </w:r>
-      <w:r>
-        <w:t xml:space="preserve">Certification Name</w:t>
-      </w:r>
-      <w:r>
-        <w:t xml:space="preserve">]</w:t>
-      </w:r>
-      <w:r>
-        <w:t xml:space="preserve">,</w:t>
-      </w:r>
-      <w:r>
-        <w:t xml:space="preserve"> </w:t>
-      </w:r>
-      <w:r>
-        <w:t xml:space="preserve">[</w:t>
-      </w:r>
-      <w:r>
-        <w:t xml:space="preserve">Issuing Organization</w:t>
-      </w:r>
-      <w:r>
-        <w:t xml:space="preserve">]</w:t>
-      </w:r>
-      <w:r>
-        <w:t xml:space="preserve"> </w:t>
-      </w:r>
-      <w:r>
-        <w:t xml:space="preserve">-</w:t>
-      </w:r>
-      <w:r>
-        <w:t xml:space="preserve"> </w:t>
-      </w:r>
-      <w:r>
-        <w:t xml:space="preserve">[</w:t>
-      </w:r>
-      <w:r>
-        <w:t xml:space="preserve">Year</w:t>
-      </w:r>
-      <w:r>
-        <w:t xml:space="preserve">]</w:t>
+        <w:t xml:space="preserve">Delivered technical lectures in sound programming and interactive</w:t>
+      </w:r>
+      <w:r>
+        <w:t xml:space="preserve"> </w:t>
+      </w:r>
+      <w:r>
+        <w:t xml:space="preserve">media.</w:t>
+      </w:r>
+    </w:p>
+    <w:bookmarkEnd w:id="15"/>
+    <w:bookmarkEnd w:id="16"/>
+    <w:bookmarkStart w:id="22" w:name="personal-projects"/>
+    <w:p>
+      <w:pPr>
+        <w:pStyle w:val="Heading2"/>
+      </w:pPr>
+      <w:r>
+        <w:t xml:space="preserve">Personal Projects</w:t>
+      </w:r>
+    </w:p>
+    <w:bookmarkStart w:id="17" w:name="Xec3f2f8f34c970b2ca029272b95d182adafc089"/>
+    <w:p>
+      <w:pPr>
+        <w:pStyle w:val="Heading3"/>
+      </w:pPr>
+      <w:hyperlink r:id="rId10">
+        <w:r>
+          <w:rPr>
+            <w:rStyle w:val="Hyperlink"/>
+          </w:rPr>
+          <w:t xml:space="preserve">Grant</w:t>
+        </w:r>
+        <w:r>
+          <w:rPr>
+            <w:rStyle w:val="Hyperlink"/>
+          </w:rPr>
+          <w:t xml:space="preserve"> </w:t>
+        </w:r>
+        <w:r>
+          <w:rPr>
+            <w:rStyle w:val="Hyperlink"/>
+          </w:rPr>
+          <w:t xml:space="preserve">Scribe</w:t>
+        </w:r>
+      </w:hyperlink>
+      <w:r>
+        <w:t xml:space="preserve"> </w:t>
+      </w:r>
+      <w:r>
+        <w:t xml:space="preserve">– React + TypeScript + OpenAI +</w:t>
+      </w:r>
+      <w:r>
+        <w:t xml:space="preserve"> </w:t>
+      </w:r>
+      <w:r>
+        <w:t xml:space="preserve">Express</w:t>
+      </w:r>
+    </w:p>
+    <w:p>
+      <w:pPr>
+        <w:pStyle w:val="FirstParagraph"/>
+      </w:pPr>
+      <w:r>
+        <w:t xml:space="preserve">SPA that generates tailored research proposals from user input. Uses</w:t>
+      </w:r>
+      <w:r>
+        <w:t xml:space="preserve"> </w:t>
+      </w:r>
+      <w:r>
+        <w:t xml:space="preserve">RESTful API calls to interact with OpenAI. Built with component-based</w:t>
+      </w:r>
+      <w:r>
+        <w:t xml:space="preserve"> </w:t>
+      </w:r>
+      <w:r>
+        <w:t xml:space="preserve">architecture, deployed via Render, managed through.</w:t>
+      </w:r>
+    </w:p>
+    <w:bookmarkEnd w:id="17"/>
+    <w:bookmarkStart w:id="18" w:name="clouddrift-node.js-cli-tool"/>
+    <w:p>
+      <w:pPr>
+        <w:pStyle w:val="Heading3"/>
+      </w:pPr>
+      <w:hyperlink r:id="rId10">
+        <w:r>
+          <w:rPr>
+            <w:rStyle w:val="Hyperlink"/>
+          </w:rPr>
+          <w:t xml:space="preserve">clouddrift</w:t>
+        </w:r>
+      </w:hyperlink>
+      <w:r>
+        <w:t xml:space="preserve"> </w:t>
+      </w:r>
+      <w:r>
+        <w:t xml:space="preserve">– Node.js CLI</w:t>
+      </w:r>
+      <w:r>
+        <w:t xml:space="preserve"> </w:t>
+      </w:r>
+      <w:r>
+        <w:t xml:space="preserve">Tool</w:t>
+      </w:r>
+    </w:p>
+    <w:p>
+      <w:pPr>
+        <w:pStyle w:val="FirstParagraph"/>
+      </w:pPr>
+      <w:r>
+        <w:t xml:space="preserve">Published npm module that generates animated ASCII clouds using simplex</w:t>
+      </w:r>
+      <w:r>
+        <w:t xml:space="preserve"> </w:t>
+      </w:r>
+      <w:r>
+        <w:t xml:space="preserve">noise functions.</w:t>
       </w:r>
     </w:p>
     <w:bookmarkEnd w:id="18"/>
-    <w:bookmarkStart w:id="19" w:name="projects"/>
+    <w:bookmarkStart w:id="19" w:name="X4b683e5dd275ad89912d911e0a3bf525a1cef10"/>
+    <w:p>
+      <w:pPr>
+        <w:pStyle w:val="Heading3"/>
+      </w:pPr>
+      <w:hyperlink r:id="rId10">
+        <w:r>
+          <w:rPr>
+            <w:rStyle w:val="Hyperlink"/>
+          </w:rPr>
+          <w:t xml:space="preserve">Pen</w:t>
+        </w:r>
+        <w:r>
+          <w:rPr>
+            <w:rStyle w:val="Hyperlink"/>
+          </w:rPr>
+          <w:t xml:space="preserve"> </w:t>
+        </w:r>
+        <w:r>
+          <w:rPr>
+            <w:rStyle w:val="Hyperlink"/>
+          </w:rPr>
+          <w:t xml:space="preserve">Plotter Art</w:t>
+        </w:r>
+      </w:hyperlink>
+      <w:r>
+        <w:t xml:space="preserve"> </w:t>
+      </w:r>
+      <w:r>
+        <w:t xml:space="preserve">– p5.js + Raspberry Pi +</w:t>
+      </w:r>
+      <w:r>
+        <w:t xml:space="preserve"> </w:t>
+      </w:r>
+      <w:r>
+        <w:t xml:space="preserve">Arduino</w:t>
+      </w:r>
+    </w:p>
+    <w:p>
+      <w:pPr>
+        <w:pStyle w:val="FirstParagraph"/>
+      </w:pPr>
+      <w:r>
+        <w:t xml:space="preserve">Interactive generative art project controlled via a 3D-printed plotter.</w:t>
+      </w:r>
+      <w:r>
+        <w:t xml:space="preserve"> </w:t>
+      </w:r>
+      <w:r>
+        <w:t xml:space="preserve">Uses p5.js for algorithmic design and gcode via microcontroller for</w:t>
+      </w:r>
+      <w:r>
+        <w:t xml:space="preserve"> </w:t>
+      </w:r>
+      <w:r>
+        <w:t xml:space="preserve">hardware control.</w:t>
+      </w:r>
+    </w:p>
+    <w:bookmarkEnd w:id="19"/>
+    <w:bookmarkStart w:id="20" w:name="harmonic-synthesizer-p5.sound-p5.js"/>
+    <w:p>
+      <w:pPr>
+        <w:pStyle w:val="Heading3"/>
+      </w:pPr>
+      <w:hyperlink r:id="rId10">
+        <w:r>
+          <w:rPr>
+            <w:rStyle w:val="Hyperlink"/>
+          </w:rPr>
+          <w:t xml:space="preserve">Harmonic</w:t>
+        </w:r>
+        <w:r>
+          <w:rPr>
+            <w:rStyle w:val="Hyperlink"/>
+          </w:rPr>
+          <w:t xml:space="preserve"> </w:t>
+        </w:r>
+        <w:r>
+          <w:rPr>
+            <w:rStyle w:val="Hyperlink"/>
+          </w:rPr>
+          <w:t xml:space="preserve">Synthesizer</w:t>
+        </w:r>
+      </w:hyperlink>
+      <w:r>
+        <w:t xml:space="preserve"> </w:t>
+      </w:r>
+      <w:r>
+        <w:t xml:space="preserve">– p5.sound +</w:t>
+      </w:r>
+      <w:r>
+        <w:t xml:space="preserve"> </w:t>
+      </w:r>
+      <w:r>
+        <w:t xml:space="preserve">p5.js</w:t>
+      </w:r>
+    </w:p>
+    <w:p>
+      <w:pPr>
+        <w:pStyle w:val="FirstParagraph"/>
+      </w:pPr>
+      <w:r>
+        <w:t xml:space="preserve">Browser-based synthesizer for demonstrating harmonic relationships in</w:t>
+      </w:r>
+      <w:r>
+        <w:t xml:space="preserve"> </w:t>
+      </w:r>
+      <w:r>
+        <w:t xml:space="preserve">sound.</w:t>
+      </w:r>
+    </w:p>
+    <w:bookmarkEnd w:id="20"/>
+    <w:bookmarkStart w:id="21" w:name="tempest-wireless-split-keyboard"/>
+    <w:p>
+      <w:pPr>
+        <w:pStyle w:val="Heading3"/>
+      </w:pPr>
+      <w:hyperlink r:id="rId10">
+        <w:r>
+          <w:rPr>
+            <w:rStyle w:val="Hyperlink"/>
+          </w:rPr>
+          <w:t xml:space="preserve">Tempest</w:t>
+        </w:r>
+      </w:hyperlink>
+      <w:r>
+        <w:t xml:space="preserve"> </w:t>
+      </w:r>
+      <w:r>
+        <w:t xml:space="preserve">– wireless split</w:t>
+      </w:r>
+      <w:r>
+        <w:t xml:space="preserve"> </w:t>
+      </w:r>
+      <w:r>
+        <w:t xml:space="preserve">keyboard</w:t>
+      </w:r>
+    </w:p>
+    <w:p>
+      <w:pPr>
+        <w:pStyle w:val="FirstParagraph"/>
+      </w:pPr>
+      <w:r>
+        <w:t xml:space="preserve">Designed and build a 36-key split keyboard with ZMK firmware.</w:t>
+      </w:r>
+    </w:p>
+    <w:bookmarkEnd w:id="21"/>
+    <w:bookmarkEnd w:id="22"/>
+    <w:bookmarkStart w:id="23" w:name="contact"/>
     <w:p>
       <w:pPr>
         <w:pStyle w:val="Heading2"/>
       </w:pPr>
       <w:r>
-        <w:t xml:space="preserve">Projects</w:t>
-      </w:r>
-    </w:p>
-    <w:p>
-      <w:pPr>
-        <w:numPr>
-          <w:ilvl w:val="0"/>
-          <w:numId w:val="1005"/>
-        </w:numPr>
-      </w:pPr>
-      <w:r>
-        <w:rPr>
-          <w:b/>
-          <w:bCs/>
-        </w:rPr>
-        <w:t xml:space="preserve">[</w:t>
-      </w:r>
-      <w:r>
-        <w:rPr>
-          <w:b/>
-          <w:bCs/>
-        </w:rPr>
-        <w:t xml:space="preserve">Project Name</w:t>
-      </w:r>
-      <w:r>
-        <w:rPr>
-          <w:b/>
-          <w:bCs/>
-        </w:rPr>
-        <w:t xml:space="preserve">]</w:t>
-      </w:r>
-      <w:r>
-        <w:t xml:space="preserve">: Brief description of the project and your</w:t>
-      </w:r>
-      <w:r>
-        <w:t xml:space="preserve"> </w:t>
-      </w:r>
-      <w:r>
-        <w:t xml:space="preserve">role.</w:t>
-      </w:r>
-    </w:p>
-    <w:p>
-      <w:pPr>
-        <w:numPr>
-          <w:ilvl w:val="0"/>
-          <w:numId w:val="1005"/>
-        </w:numPr>
-      </w:pPr>
-      <w:r>
-        <w:rPr>
-          <w:b/>
-          <w:bCs/>
-        </w:rPr>
-        <w:t xml:space="preserve">[</w:t>
-      </w:r>
-      <w:r>
-        <w:rPr>
-          <w:b/>
-          <w:bCs/>
-        </w:rPr>
-        <w:t xml:space="preserve">Project Name</w:t>
-      </w:r>
-      <w:r>
-        <w:rPr>
-          <w:b/>
-          <w:bCs/>
-        </w:rPr>
-        <w:t xml:space="preserve">]</w:t>
-      </w:r>
-      <w:r>
-        <w:t xml:space="preserve">: Brief description of the project and your</w:t>
-      </w:r>
-      <w:r>
-        <w:t xml:space="preserve"> </w:t>
-      </w:r>
-      <w:r>
-        <w:t xml:space="preserve">role.</w:t>
-      </w:r>
-    </w:p>
-    <w:bookmarkEnd w:id="19"/>
-    <w:bookmarkStart w:id="20" w:name="references"/>
-    <w:p>
-      <w:pPr>
-        <w:pStyle w:val="Heading2"/>
-      </w:pPr>
-      <w:r>
-        <w:t xml:space="preserve">References</w:t>
+        <w:t xml:space="preserve">Contact</w:t>
       </w:r>
     </w:p>
     <w:p>
@@ -851,10 +778,10 @@
         <w:pStyle w:val="FirstParagraph"/>
       </w:pPr>
       <w:r>
-        <w:t xml:space="preserve">Available upon request.</w:t>
-      </w:r>
-    </w:p>
-    <w:bookmarkEnd w:id="20"/>
+        <w:t xml:space="preserve">Please get in touch via o.thrly@gmail.com or find me on LinkedIn.</w:t>
+      </w:r>
+    </w:p>
+    <w:bookmarkEnd w:id="23"/>
     <w:sectPr>
       <w:pgSz w:h="16838" w:w="11906"/>
       <w:pgMar w:bottom="1440" w:footer="708" w:gutter="0" w:header="708" w:left="1440" w:right="1440" w:top="1440"/>
@@ -1199,9 +1126,6 @@
     <w:abstractNumId w:val="991"/>
   </w:num>
   <w:num w:numId="1004">
-    <w:abstractNumId w:val="991"/>
-  </w:num>
-  <w:num w:numId="1005">
     <w:abstractNumId w:val="991"/>
   </w:num>
 </w:numbering>

--- a/outputs/cv.docx
+++ b/outputs/cv.docx
@@ -29,7 +29,7 @@
           <w:rPr>
             <w:rStyle w:val="VerbatimChar"/>
           </w:rPr>
-          <w:t xml:space="preserve">example@gmail.com</w:t>
+          <w:t xml:space="preserve">o.thrly@gmail.com</w:t>
         </w:r>
       </w:hyperlink>
       <w:r>
@@ -96,19 +96,11 @@
         <w:pStyle w:val="BodyText"/>
       </w:pPr>
       <w:r>
-        <w:t xml:space="preserve">Software developer with a background in creative coding, algorithmic</w:t>
-      </w:r>
-      <w:r>
-        <w:t xml:space="preserve"> </w:t>
-      </w:r>
-      <w:r>
-        <w:t xml:space="preserve">thinking, music, and web technologies. Proficient in JavaScript, React,</w:t>
-      </w:r>
-      <w:r>
-        <w:t xml:space="preserve"> </w:t>
-      </w:r>
-      <w:r>
-        <w:t xml:space="preserve">Node.js, and RESTful APIs.</w:t>
+        <w:rPr>
+          <w:b/>
+          <w:bCs/>
+        </w:rPr>
+        <w:t xml:space="preserve">Fullstack Software Developer : JavaScript • React • Node.js</w:t>
       </w:r>
     </w:p>
     <w:p>
@@ -116,34 +108,164 @@
         <w:pStyle w:val="BodyText"/>
       </w:pPr>
       <w:r>
-        <w:t xml:space="preserve">For the last ten years I have been teaching and researching music</w:t>
-      </w:r>
-      <w:r>
-        <w:t xml:space="preserve"> </w:t>
-      </w:r>
-      <w:r>
-        <w:t xml:space="preserve">technology. Now transitioning from academia to industry, I bring a</w:t>
-      </w:r>
-      <w:r>
-        <w:t xml:space="preserve"> </w:t>
-      </w:r>
-      <w:r>
-        <w:t xml:space="preserve">unique blend of research expertise, teaching experience, and hands-on</w:t>
-      </w:r>
-      <w:r>
-        <w:t xml:space="preserve"> </w:t>
-      </w:r>
-      <w:r>
-        <w:t xml:space="preserve">software development skills.</w:t>
-      </w:r>
-    </w:p>
-    <w:bookmarkStart w:id="12" w:name="skills"/>
+        <w:t xml:space="preserve">Creative and technically skilled junior software developer transitioning</w:t>
+      </w:r>
+      <w:r>
+        <w:t xml:space="preserve"> </w:t>
+      </w:r>
+      <w:r>
+        <w:t xml:space="preserve">from a successful academic career in music technology and creative</w:t>
+      </w:r>
+      <w:r>
+        <w:t xml:space="preserve"> </w:t>
+      </w:r>
+      <w:r>
+        <w:t xml:space="preserve">coding. After a decade of designing and teaching modules involving</w:t>
+      </w:r>
+      <w:r>
+        <w:t xml:space="preserve"> </w:t>
+      </w:r>
+      <w:r>
+        <w:t xml:space="preserve">programming, algorithmic systems, and interactive technologies, I now</w:t>
+      </w:r>
+      <w:r>
+        <w:t xml:space="preserve"> </w:t>
+      </w:r>
+      <w:r>
+        <w:t xml:space="preserve">focus full-time on web development and software engineering. I bring</w:t>
+      </w:r>
+      <w:r>
+        <w:t xml:space="preserve"> </w:t>
+      </w:r>
+      <w:r>
+        <w:t xml:space="preserve">excellent communication, project management, and problem-solving skills,</w:t>
+      </w:r>
+      <w:r>
+        <w:t xml:space="preserve"> </w:t>
+      </w:r>
+      <w:r>
+        <w:t xml:space="preserve">along with a growing portfolio of hands-on development projects.</w:t>
+      </w:r>
+    </w:p>
+    <w:bookmarkStart w:id="13" w:name="education"/>
     <w:p>
       <w:pPr>
         <w:pStyle w:val="Heading2"/>
       </w:pPr>
       <w:r>
-        <w:t xml:space="preserve">Skills</w:t>
+        <w:t xml:space="preserve">Education</w:t>
+      </w:r>
+    </w:p>
+    <w:bookmarkStart w:id="12" w:name="phd"/>
+    <w:p>
+      <w:pPr>
+        <w:pStyle w:val="Heading3"/>
+      </w:pPr>
+      <w:r>
+        <w:t xml:space="preserve">PhD</w:t>
+      </w:r>
+    </w:p>
+    <w:p>
+      <w:pPr>
+        <w:pStyle w:val="FirstParagraph"/>
+      </w:pPr>
+      <w:r>
+        <w:rPr>
+          <w:i/>
+          <w:iCs/>
+        </w:rPr>
+        <w:t xml:space="preserve">University of Leeds, 2012–2016</w:t>
+      </w:r>
+      <w:r>
+        <w:br/>
+      </w:r>
+      <w:r>
+        <w:t xml:space="preserve">Fully funded by AHRC. Awarded with no corrections and winner of the</w:t>
+      </w:r>
+      <w:r>
+        <w:t xml:space="preserve"> </w:t>
+      </w:r>
+      <w:r>
+        <w:t xml:space="preserve">Board of Examiners Prize.</w:t>
+      </w:r>
+    </w:p>
+    <w:p>
+      <w:pPr>
+        <w:pStyle w:val="BodyText"/>
+      </w:pPr>
+      <w:r>
+        <w:rPr>
+          <w:b/>
+          <w:bCs/>
+        </w:rPr>
+        <w:t xml:space="preserve">MA, Computer Music &amp; Music Technology – Distinction</w:t>
+      </w:r>
+      <w:r>
+        <w:br/>
+      </w:r>
+      <w:r>
+        <w:rPr>
+          <w:i/>
+          <w:iCs/>
+        </w:rPr>
+        <w:t xml:space="preserve">University of Leeds, 2010–2011</w:t>
+      </w:r>
+    </w:p>
+    <w:p>
+      <w:pPr>
+        <w:pStyle w:val="BodyText"/>
+      </w:pPr>
+      <w:r>
+        <w:rPr>
+          <w:b/>
+          <w:bCs/>
+        </w:rPr>
+        <w:t xml:space="preserve">BA (Hons), Music Production – First Class</w:t>
+      </w:r>
+      <w:r>
+        <w:br/>
+      </w:r>
+      <w:r>
+        <w:rPr>
+          <w:i/>
+          <w:iCs/>
+        </w:rPr>
+        <w:t xml:space="preserve">Leeds College of Music, 2007–2010</w:t>
+      </w:r>
+    </w:p>
+    <w:bookmarkEnd w:id="12"/>
+    <w:bookmarkEnd w:id="13"/>
+    <w:bookmarkStart w:id="18" w:name="professional-experience"/>
+    <w:p>
+      <w:pPr>
+        <w:pStyle w:val="Heading2"/>
+      </w:pPr>
+      <w:r>
+        <w:t xml:space="preserve">Professional Experience</w:t>
+      </w:r>
+    </w:p>
+    <w:bookmarkStart w:id="15" w:name="lecturer---university-of-leeds"/>
+    <w:p>
+      <w:pPr>
+        <w:pStyle w:val="Heading3"/>
+      </w:pPr>
+      <w:r>
+        <w:t xml:space="preserve">Lecturer - University of</w:t>
+      </w:r>
+      <w:r>
+        <w:t xml:space="preserve"> </w:t>
+      </w:r>
+      <w:r>
+        <w:t xml:space="preserve">Leeds</w:t>
+      </w:r>
+    </w:p>
+    <w:bookmarkStart w:id="14" w:name="present"/>
+    <w:p>
+      <w:pPr>
+        <w:pStyle w:val="Heading4"/>
+      </w:pPr>
+      <w:r>
+        <w:t xml:space="preserve">2019 – present</w:t>
       </w:r>
     </w:p>
     <w:p>
@@ -154,27 +276,181 @@
         </w:numPr>
       </w:pPr>
       <w:r>
+        <w:t xml:space="preserve">Designed and led modules in creative coding using JavaScript, p5.js,</w:t>
+      </w:r>
+      <w:r>
+        <w:t xml:space="preserve"> </w:t>
+      </w:r>
+      <w:r>
+        <w:t xml:space="preserve">Max MSP, and algorithmic design principles.</w:t>
+      </w:r>
+    </w:p>
+    <w:p>
+      <w:pPr>
+        <w:numPr>
+          <w:ilvl w:val="0"/>
+          <w:numId w:val="1001"/>
+        </w:numPr>
+      </w:pPr>
+      <w:r>
+        <w:t xml:space="preserve">Delivered lectures, workshops, and presentations to diverse technical</w:t>
+      </w:r>
+      <w:r>
+        <w:t xml:space="preserve"> </w:t>
+      </w:r>
+      <w:r>
+        <w:t xml:space="preserve">and creative audiences.</w:t>
+      </w:r>
+    </w:p>
+    <w:p>
+      <w:pPr>
+        <w:numPr>
+          <w:ilvl w:val="0"/>
+          <w:numId w:val="1001"/>
+        </w:numPr>
+      </w:pPr>
+      <w:r>
+        <w:t xml:space="preserve">Supervised technical projects including interactive installations and</w:t>
+      </w:r>
+      <w:r>
+        <w:t xml:space="preserve"> </w:t>
+      </w:r>
+      <w:r>
+        <w:t xml:space="preserve">generative systems.</w:t>
+      </w:r>
+    </w:p>
+    <w:p>
+      <w:pPr>
+        <w:numPr>
+          <w:ilvl w:val="0"/>
+          <w:numId w:val="1001"/>
+        </w:numPr>
+      </w:pPr>
+      <w:r>
+        <w:t xml:space="preserve">Produced technical documentation and tutorials to support student</w:t>
+      </w:r>
+      <w:r>
+        <w:t xml:space="preserve"> </w:t>
+      </w:r>
+      <w:r>
+        <w:t xml:space="preserve">development.</w:t>
+      </w:r>
+    </w:p>
+    <w:bookmarkEnd w:id="14"/>
+    <w:bookmarkEnd w:id="15"/>
+    <w:bookmarkStart w:id="17" w:name="teaching-fellow---university-of-leeds"/>
+    <w:p>
+      <w:pPr>
+        <w:pStyle w:val="Heading3"/>
+      </w:pPr>
+      <w:r>
+        <w:t xml:space="preserve">Teaching Fellow - University of</w:t>
+      </w:r>
+      <w:r>
+        <w:t xml:space="preserve"> </w:t>
+      </w:r>
+      <w:r>
+        <w:t xml:space="preserve">Leeds</w:t>
+      </w:r>
+    </w:p>
+    <w:bookmarkStart w:id="16" w:name="section"/>
+    <w:p>
+      <w:pPr>
+        <w:pStyle w:val="Heading4"/>
+      </w:pPr>
+      <w:r>
+        <w:t xml:space="preserve">2016 – 2019</w:t>
+      </w:r>
+    </w:p>
+    <w:p>
+      <w:pPr>
+        <w:numPr>
+          <w:ilvl w:val="0"/>
+          <w:numId w:val="1002"/>
+        </w:numPr>
+      </w:pPr>
+      <w:r>
+        <w:t xml:space="preserve">Delivered technical teaching across music technology and electronic</w:t>
+      </w:r>
+      <w:r>
+        <w:t xml:space="preserve"> </w:t>
+      </w:r>
+      <w:r>
+        <w:t xml:space="preserve">engineering programmes.</w:t>
+      </w:r>
+    </w:p>
+    <w:p>
+      <w:pPr>
+        <w:numPr>
+          <w:ilvl w:val="0"/>
+          <w:numId w:val="1002"/>
+        </w:numPr>
+      </w:pPr>
+      <w:r>
+        <w:t xml:space="preserve">Taught programming concepts, interactive systems, and audio signal</w:t>
+      </w:r>
+      <w:r>
+        <w:t xml:space="preserve"> </w:t>
+      </w:r>
+      <w:r>
+        <w:t xml:space="preserve">processing.</w:t>
+      </w:r>
+    </w:p>
+    <w:p>
+      <w:pPr>
+        <w:numPr>
+          <w:ilvl w:val="0"/>
+          <w:numId w:val="1002"/>
+        </w:numPr>
+      </w:pPr>
+      <w:r>
+        <w:t xml:space="preserve">Supported student development with structured project feedback and</w:t>
+      </w:r>
+      <w:r>
+        <w:t xml:space="preserve"> </w:t>
+      </w:r>
+      <w:r>
+        <w:t xml:space="preserve">supervision.</w:t>
+      </w:r>
+    </w:p>
+    <w:bookmarkEnd w:id="16"/>
+    <w:bookmarkEnd w:id="17"/>
+    <w:bookmarkEnd w:id="18"/>
+    <w:bookmarkStart w:id="19" w:name="technical-skills"/>
+    <w:p>
+      <w:pPr>
+        <w:pStyle w:val="Heading2"/>
+      </w:pPr>
+      <w:r>
+        <w:t xml:space="preserve">Technical Skills</w:t>
+      </w:r>
+    </w:p>
+    <w:p>
+      <w:pPr>
+        <w:numPr>
+          <w:ilvl w:val="0"/>
+          <w:numId w:val="1003"/>
+        </w:numPr>
+      </w:pPr>
+      <w:r>
         <w:rPr>
           <w:b/>
           <w:bCs/>
         </w:rPr>
-        <w:t xml:space="preserve">Languages &amp; Frameworks</w:t>
-      </w:r>
-      <w:r>
-        <w:t xml:space="preserve">: JavaScript, React, Python,</w:t>
-      </w:r>
-      <w:r>
-        <w:t xml:space="preserve"> </w:t>
-      </w:r>
-      <w:r>
-        <w:t xml:space="preserve">TypeScript, HTML, CSS, Node, Express, RESTful APIs, p5.js</w:t>
+        <w:t xml:space="preserve">Languages:</w:t>
+      </w:r>
+      <w:r>
+        <w:t xml:space="preserve"> </w:t>
+      </w:r>
+      <w:r>
+        <w:t xml:space="preserve">JavaScript, TypeScript, Python, HTML, CSS</w:t>
       </w:r>
     </w:p>
     <w:p>
       <w:pPr>
         <w:numPr>
           <w:ilvl w:val="0"/>
-          <w:numId w:val="1001"/>
+          <w:numId w:val="1003"/>
         </w:numPr>
       </w:pPr>
       <w:r>
@@ -182,23 +458,20 @@
           <w:b/>
           <w:bCs/>
         </w:rPr>
-        <w:t xml:space="preserve">Tools &amp; Platforms</w:t>
-      </w:r>
-      <w:r>
-        <w:t xml:space="preserve">: Git, GitHub, npm, Docker, Unit Testing,</w:t>
-      </w:r>
-      <w:r>
-        <w:t xml:space="preserve"> </w:t>
-      </w:r>
-      <w:r>
-        <w:t xml:space="preserve">Markdown</w:t>
+        <w:t xml:space="preserve">Frameworks &amp; Libraries:</w:t>
+      </w:r>
+      <w:r>
+        <w:t xml:space="preserve"> </w:t>
+      </w:r>
+      <w:r>
+        <w:t xml:space="preserve">React, Node.js, Express, p5.js</w:t>
       </w:r>
     </w:p>
     <w:p>
       <w:pPr>
         <w:numPr>
           <w:ilvl w:val="0"/>
-          <w:numId w:val="1001"/>
+          <w:numId w:val="1003"/>
         </w:numPr>
       </w:pPr>
       <w:r>
@@ -206,17 +479,20 @@
           <w:b/>
           <w:bCs/>
         </w:rPr>
-        <w:t xml:space="preserve">Currently Learning</w:t>
-      </w:r>
-      <w:r>
-        <w:t xml:space="preserve">: Next.js, AWS, PostgreSQL, React Native</w:t>
+        <w:t xml:space="preserve">Databases &amp; APIs:</w:t>
+      </w:r>
+      <w:r>
+        <w:t xml:space="preserve"> </w:t>
+      </w:r>
+      <w:r>
+        <w:t xml:space="preserve">RESTful APIs, PostgreSQL (learning)</w:t>
       </w:r>
     </w:p>
     <w:p>
       <w:pPr>
         <w:numPr>
           <w:ilvl w:val="0"/>
-          <w:numId w:val="1001"/>
+          <w:numId w:val="1003"/>
         </w:numPr>
       </w:pPr>
       <w:r>
@@ -224,39 +500,20 @@
           <w:b/>
           <w:bCs/>
         </w:rPr>
-        <w:t xml:space="preserve">Other</w:t>
-      </w:r>
-      <w:r>
-        <w:t xml:space="preserve">: Technical documentation, collaborative</w:t>
-      </w:r>
-      <w:r>
-        <w:t xml:space="preserve"> </w:t>
-      </w:r>
-      <w:r>
-        <w:t xml:space="preserve">problem-solving, agile working, academic supervision, public speaking,</w:t>
-      </w:r>
-      <w:r>
-        <w:t xml:space="preserve"> </w:t>
-      </w:r>
-      <w:r>
-        <w:t xml:space="preserve">mentoring</w:t>
-      </w:r>
-    </w:p>
-    <w:bookmarkEnd w:id="12"/>
-    <w:bookmarkStart w:id="13" w:name="education"/>
-    <w:p>
-      <w:pPr>
-        <w:pStyle w:val="Heading2"/>
-      </w:pPr>
-      <w:r>
-        <w:t xml:space="preserve">Education</w:t>
+        <w:t xml:space="preserve">Tools:</w:t>
+      </w:r>
+      <w:r>
+        <w:t xml:space="preserve"> </w:t>
+      </w:r>
+      <w:r>
+        <w:t xml:space="preserve">GitHub, Docker, npm, VS Code, Markdown, LaTeX</w:t>
       </w:r>
     </w:p>
     <w:p>
       <w:pPr>
         <w:numPr>
           <w:ilvl w:val="0"/>
-          <w:numId w:val="1002"/>
+          <w:numId w:val="1003"/>
         </w:numPr>
       </w:pPr>
       <w:r>
@@ -264,32 +521,26 @@
           <w:b/>
           <w:bCs/>
         </w:rPr>
-        <w:t xml:space="preserve">Doctorate (2012–2016)</w:t>
-      </w:r>
-      <w:r>
-        <w:t xml:space="preserve"> </w:t>
-      </w:r>
-      <w:r>
-        <w:t xml:space="preserve">– PhD, School of Music, University of</w:t>
-      </w:r>
-      <w:r>
-        <w:t xml:space="preserve"> </w:t>
-      </w:r>
-      <w:r>
-        <w:t xml:space="preserve">Leeds. Full AHRC scholarship. No corrections, board of examiners</w:t>
-      </w:r>
-      <w:r>
-        <w:t xml:space="preserve"> </w:t>
-      </w:r>
-      <w:r>
-        <w:t xml:space="preserve">prize.</w:t>
+        <w:t xml:space="preserve">Testing &amp; Deployment:</w:t>
+      </w:r>
+      <w:r>
+        <w:t xml:space="preserve"> </w:t>
+      </w:r>
+      <w:r>
+        <w:t xml:space="preserve">Unit Testing, Render, Docker (intro),</w:t>
+      </w:r>
+      <w:r>
+        <w:t xml:space="preserve"> </w:t>
+      </w:r>
+      <w:r>
+        <w:t xml:space="preserve">CI/CD (basic)</w:t>
       </w:r>
     </w:p>
     <w:p>
       <w:pPr>
         <w:numPr>
           <w:ilvl w:val="0"/>
-          <w:numId w:val="1002"/>
+          <w:numId w:val="1003"/>
         </w:numPr>
       </w:pPr>
       <w:r>
@@ -297,26 +548,20 @@
           <w:b/>
           <w:bCs/>
         </w:rPr>
-        <w:t xml:space="preserve">Masters (2010–2011)</w:t>
-      </w:r>
-      <w:r>
-        <w:t xml:space="preserve"> </w:t>
-      </w:r>
-      <w:r>
-        <w:t xml:space="preserve">– MA in Computer Music &amp; Music</w:t>
-      </w:r>
-      <w:r>
-        <w:t xml:space="preserve"> </w:t>
-      </w:r>
-      <w:r>
-        <w:t xml:space="preserve">Technology, University of Leeds. Distinction.</w:t>
+        <w:t xml:space="preserve">Currently Learning:</w:t>
+      </w:r>
+      <w:r>
+        <w:t xml:space="preserve"> </w:t>
+      </w:r>
+      <w:r>
+        <w:t xml:space="preserve">Next.js, AWS, React Native</w:t>
       </w:r>
     </w:p>
     <w:p>
       <w:pPr>
         <w:numPr>
           <w:ilvl w:val="0"/>
-          <w:numId w:val="1002"/>
+          <w:numId w:val="1003"/>
         </w:numPr>
       </w:pPr>
       <w:r>
@@ -324,204 +569,37 @@
           <w:b/>
           <w:bCs/>
         </w:rPr>
-        <w:t xml:space="preserve">Undergraduate (2007–2010)</w:t>
-      </w:r>
-      <w:r>
-        <w:t xml:space="preserve"> </w:t>
-      </w:r>
-      <w:r>
-        <w:t xml:space="preserve">– BA(Hons) Music Production,</w:t>
-      </w:r>
-      <w:r>
-        <w:t xml:space="preserve"> </w:t>
-      </w:r>
-      <w:r>
-        <w:t xml:space="preserve">Leeds College of Music. First class (Hons).</w:t>
-      </w:r>
-    </w:p>
-    <w:bookmarkEnd w:id="13"/>
-    <w:bookmarkStart w:id="16" w:name="experience"/>
+        <w:t xml:space="preserve">Other Skills:</w:t>
+      </w:r>
+      <w:r>
+        <w:t xml:space="preserve"> </w:t>
+      </w:r>
+      <w:r>
+        <w:t xml:space="preserve">Technical writing, agile collaboration,</w:t>
+      </w:r>
+      <w:r>
+        <w:t xml:space="preserve"> </w:t>
+      </w:r>
+      <w:r>
+        <w:t xml:space="preserve">mentoring, public speaking</w:t>
+      </w:r>
+    </w:p>
+    <w:bookmarkEnd w:id="19"/>
+    <w:bookmarkStart w:id="30" w:name="software-projects"/>
     <w:p>
       <w:pPr>
         <w:pStyle w:val="Heading2"/>
       </w:pPr>
       <w:r>
-        <w:t xml:space="preserve">Experience</w:t>
-      </w:r>
-    </w:p>
-    <w:bookmarkStart w:id="14" w:name="lecturer-university-of-leeds-2019present"/>
+        <w:t xml:space="preserve">Software Projects</w:t>
+      </w:r>
+    </w:p>
+    <w:bookmarkStart w:id="21" w:name="X43ac37adb530b9ee268d166b6f496f734fad8c3"/>
     <w:p>
       <w:pPr>
         <w:pStyle w:val="Heading3"/>
       </w:pPr>
-      <w:r>
-        <w:t xml:space="preserve">Lecturer, University of Leeds</w:t>
-      </w:r>
-      <w:r>
-        <w:t xml:space="preserve"> </w:t>
-      </w:r>
-      <w:r>
-        <w:t xml:space="preserve">(2019–present)</w:t>
-      </w:r>
-    </w:p>
-    <w:p>
-      <w:pPr>
-        <w:numPr>
-          <w:ilvl w:val="0"/>
-          <w:numId w:val="1003"/>
-        </w:numPr>
-      </w:pPr>
-      <w:r>
-        <w:t xml:space="preserve">Led cross-disciplinary modules in music technology and creative</w:t>
-      </w:r>
-      <w:r>
-        <w:t xml:space="preserve"> </w:t>
-      </w:r>
-      <w:r>
-        <w:t xml:space="preserve">coding, including the design of Computational Art module with</w:t>
-      </w:r>
-      <w:r>
-        <w:t xml:space="preserve"> </w:t>
-      </w:r>
-      <w:r>
-        <w:t xml:space="preserve">programming and software development focus (JavaScript, p5.js).</w:t>
-      </w:r>
-    </w:p>
-    <w:p>
-      <w:pPr>
-        <w:numPr>
-          <w:ilvl w:val="0"/>
-          <w:numId w:val="1003"/>
-        </w:numPr>
-      </w:pPr>
-      <w:r>
-        <w:t xml:space="preserve">Conducted research resulting in publications and presentations at</w:t>
-      </w:r>
-      <w:r>
-        <w:t xml:space="preserve"> </w:t>
-      </w:r>
-      <w:r>
-        <w:t xml:space="preserve">international conferences.</w:t>
-      </w:r>
-    </w:p>
-    <w:p>
-      <w:pPr>
-        <w:numPr>
-          <w:ilvl w:val="0"/>
-          <w:numId w:val="1003"/>
-        </w:numPr>
-      </w:pPr>
-      <w:r>
-        <w:t xml:space="preserve">Supervised PhD students and final-year projects focused on interactive</w:t>
-      </w:r>
-      <w:r>
-        <w:t xml:space="preserve"> </w:t>
-      </w:r>
-      <w:r>
-        <w:t xml:space="preserve">systems and algorithmic design.</w:t>
-      </w:r>
-    </w:p>
-    <w:p>
-      <w:pPr>
-        <w:numPr>
-          <w:ilvl w:val="0"/>
-          <w:numId w:val="1003"/>
-        </w:numPr>
-      </w:pPr>
-      <w:r>
-        <w:t xml:space="preserve">Produced instructional resources and technical documentation;</w:t>
-      </w:r>
-      <w:r>
-        <w:t xml:space="preserve"> </w:t>
-      </w:r>
-      <w:r>
-        <w:t xml:space="preserve">delivered academic presentations and workshops.</w:t>
-      </w:r>
-    </w:p>
-    <w:p>
-      <w:pPr>
-        <w:numPr>
-          <w:ilvl w:val="0"/>
-          <w:numId w:val="1003"/>
-        </w:numPr>
-      </w:pPr>
-      <w:r>
-        <w:t xml:space="preserve">Introduced GitHub workflows and version control into teaching</w:t>
-      </w:r>
-      <w:r>
-        <w:t xml:space="preserve"> </w:t>
-      </w:r>
-      <w:r>
-        <w:t xml:space="preserve">practice.</w:t>
-      </w:r>
-    </w:p>
-    <w:bookmarkEnd w:id="14"/>
-    <w:bookmarkStart w:id="15" w:name="X0183ed14932a94d1fd04d71924ae79847c4e776"/>
-    <w:p>
-      <w:pPr>
-        <w:pStyle w:val="Heading3"/>
-      </w:pPr>
-      <w:r>
-        <w:t xml:space="preserve">Teaching Fellow, University of Leeds</w:t>
-      </w:r>
-      <w:r>
-        <w:t xml:space="preserve"> </w:t>
-      </w:r>
-      <w:r>
-        <w:t xml:space="preserve">(2016–2019)</w:t>
-      </w:r>
-    </w:p>
-    <w:p>
-      <w:pPr>
-        <w:numPr>
-          <w:ilvl w:val="0"/>
-          <w:numId w:val="1004"/>
-        </w:numPr>
-      </w:pPr>
-      <w:r>
-        <w:t xml:space="preserve">Taught on the BSc Multimedia, Music &amp; Electronics programme in the</w:t>
-      </w:r>
-      <w:r>
-        <w:t xml:space="preserve"> </w:t>
-      </w:r>
-      <w:r>
-        <w:t xml:space="preserve">School of Electronic and Electrical Engineering and School of Music.</w:t>
-      </w:r>
-    </w:p>
-    <w:p>
-      <w:pPr>
-        <w:numPr>
-          <w:ilvl w:val="0"/>
-          <w:numId w:val="1004"/>
-        </w:numPr>
-      </w:pPr>
-      <w:r>
-        <w:t xml:space="preserve">Delivered technical lectures in sound programming and interactive</w:t>
-      </w:r>
-      <w:r>
-        <w:t xml:space="preserve"> </w:t>
-      </w:r>
-      <w:r>
-        <w:t xml:space="preserve">media.</w:t>
-      </w:r>
-    </w:p>
-    <w:bookmarkEnd w:id="15"/>
-    <w:bookmarkEnd w:id="16"/>
-    <w:bookmarkStart w:id="22" w:name="personal-projects"/>
-    <w:p>
-      <w:pPr>
-        <w:pStyle w:val="Heading2"/>
-      </w:pPr>
-      <w:r>
-        <w:t xml:space="preserve">Personal Projects</w:t>
-      </w:r>
-    </w:p>
-    <w:bookmarkStart w:id="17" w:name="Xec3f2f8f34c970b2ca029272b95d182adafc089"/>
-    <w:p>
-      <w:pPr>
-        <w:pStyle w:val="Heading3"/>
-      </w:pPr>
-      <w:hyperlink r:id="rId10">
+      <w:hyperlink r:id="rId20">
         <w:r>
           <w:rPr>
             <w:rStyle w:val="Hyperlink"/>
@@ -545,13 +623,13 @@
         <w:t xml:space="preserve"> </w:t>
       </w:r>
       <w:r>
-        <w:t xml:space="preserve">– React + TypeScript + OpenAI +</w:t>
-      </w:r>
-      <w:r>
-        <w:t xml:space="preserve"> </w:t>
-      </w:r>
-      <w:r>
-        <w:t xml:space="preserve">Express</w:t>
+        <w:t xml:space="preserve">– React • TypeScript • Express • OpenAI</w:t>
+      </w:r>
+      <w:r>
+        <w:t xml:space="preserve"> </w:t>
+      </w:r>
+      <w:r>
+        <w:t xml:space="preserve">API</w:t>
       </w:r>
     </w:p>
     <w:p>
@@ -559,28 +637,34 @@
         <w:pStyle w:val="FirstParagraph"/>
       </w:pPr>
       <w:r>
-        <w:t xml:space="preserve">SPA that generates tailored research proposals from user input. Uses</w:t>
-      </w:r>
-      <w:r>
-        <w:t xml:space="preserve"> </w:t>
-      </w:r>
-      <w:r>
-        <w:t xml:space="preserve">RESTful API calls to interact with OpenAI. Built with component-based</w:t>
-      </w:r>
-      <w:r>
-        <w:t xml:space="preserve"> </w:t>
-      </w:r>
-      <w:r>
-        <w:t xml:space="preserve">architecture, deployed via Render, managed through.</w:t>
-      </w:r>
-    </w:p>
-    <w:bookmarkEnd w:id="17"/>
-    <w:bookmarkStart w:id="18" w:name="clouddrift-node.js-cli-tool"/>
+        <w:t xml:space="preserve">SPA that generates tailored research proposals from user input. Built</w:t>
+      </w:r>
+      <w:r>
+        <w:t xml:space="preserve"> </w:t>
+      </w:r>
+      <w:r>
+        <w:t xml:space="preserve">with React (TypeScript), Node.js/Express backend, and RESTful calls to</w:t>
+      </w:r>
+      <w:r>
+        <w:t xml:space="preserve"> </w:t>
+      </w:r>
+      <w:r>
+        <w:t xml:space="preserve">the OpenAI API. Deployed via Render. Demonstrates component-based</w:t>
+      </w:r>
+      <w:r>
+        <w:t xml:space="preserve"> </w:t>
+      </w:r>
+      <w:r>
+        <w:t xml:space="preserve">architecture, async data fetching, error handling.</w:t>
+      </w:r>
+    </w:p>
+    <w:bookmarkEnd w:id="21"/>
+    <w:bookmarkStart w:id="23" w:name="clouddrift-node.js-cli-tool"/>
     <w:p>
       <w:pPr>
         <w:pStyle w:val="Heading3"/>
       </w:pPr>
-      <w:hyperlink r:id="rId10">
+      <w:hyperlink r:id="rId22">
         <w:r>
           <w:rPr>
             <w:rStyle w:val="Hyperlink"/>
@@ -612,16 +696,22 @@
         <w:t xml:space="preserve"> </w:t>
       </w:r>
       <w:r>
-        <w:t xml:space="preserve">noise functions.</w:t>
-      </w:r>
-    </w:p>
-    <w:bookmarkEnd w:id="18"/>
-    <w:bookmarkStart w:id="19" w:name="X4b683e5dd275ad89912d911e0a3bf525a1cef10"/>
+        <w:t xml:space="preserve">noise. Demonstrates proficiency in package publishing and noise</w:t>
+      </w:r>
+      <w:r>
+        <w:t xml:space="preserve"> </w:t>
+      </w:r>
+      <w:r>
+        <w:t xml:space="preserve">algorithms.</w:t>
+      </w:r>
+    </w:p>
+    <w:bookmarkEnd w:id="23"/>
+    <w:bookmarkStart w:id="25" w:name="X4b683e5dd275ad89912d911e0a3bf525a1cef10"/>
     <w:p>
       <w:pPr>
         <w:pStyle w:val="Heading3"/>
       </w:pPr>
-      <w:hyperlink r:id="rId10">
+      <w:hyperlink r:id="rId24">
         <w:r>
           <w:rPr>
             <w:rStyle w:val="Hyperlink"/>
@@ -645,7 +735,7 @@
         <w:t xml:space="preserve"> </w:t>
       </w:r>
       <w:r>
-        <w:t xml:space="preserve">– p5.js + Raspberry Pi +</w:t>
+        <w:t xml:space="preserve">– p5.js • Raspberry Pi •</w:t>
       </w:r>
       <w:r>
         <w:t xml:space="preserve"> </w:t>
@@ -659,28 +749,28 @@
         <w:pStyle w:val="FirstParagraph"/>
       </w:pPr>
       <w:r>
-        <w:t xml:space="preserve">Interactive generative art project controlled via a 3D-printed plotter.</w:t>
-      </w:r>
-      <w:r>
-        <w:t xml:space="preserve"> </w:t>
-      </w:r>
-      <w:r>
-        <w:t xml:space="preserve">Uses p5.js for algorithmic design and gcode via microcontroller for</w:t>
-      </w:r>
-      <w:r>
-        <w:t xml:space="preserve"> </w:t>
-      </w:r>
-      <w:r>
-        <w:t xml:space="preserve">hardware control.</w:t>
-      </w:r>
-    </w:p>
-    <w:bookmarkEnd w:id="19"/>
-    <w:bookmarkStart w:id="20" w:name="harmonic-synthesizer-p5.sound-p5.js"/>
+        <w:t xml:space="preserve">Interactive generative drawing using p5.js to design visuals, render</w:t>
+      </w:r>
+      <w:r>
+        <w:t xml:space="preserve"> </w:t>
+      </w:r>
+      <w:r>
+        <w:t xml:space="preserve">gcode, and control a 3D-printed pen plotter. Combines creative coding,</w:t>
+      </w:r>
+      <w:r>
+        <w:t xml:space="preserve"> </w:t>
+      </w:r>
+      <w:r>
+        <w:t xml:space="preserve">hardware integration, and microcontroller programming.</w:t>
+      </w:r>
+    </w:p>
+    <w:bookmarkEnd w:id="25"/>
+    <w:bookmarkStart w:id="27" w:name="harmonic-synthesizer-p5.sound-javascript"/>
     <w:p>
       <w:pPr>
         <w:pStyle w:val="Heading3"/>
       </w:pPr>
-      <w:hyperlink r:id="rId10">
+      <w:hyperlink r:id="rId26">
         <w:r>
           <w:rPr>
             <w:rStyle w:val="Hyperlink"/>
@@ -704,13 +794,13 @@
         <w:t xml:space="preserve"> </w:t>
       </w:r>
       <w:r>
-        <w:t xml:space="preserve">– p5.sound +</w:t>
-      </w:r>
-      <w:r>
-        <w:t xml:space="preserve"> </w:t>
-      </w:r>
-      <w:r>
-        <w:t xml:space="preserve">p5.js</w:t>
+        <w:t xml:space="preserve">– p5.sound •</w:t>
+      </w:r>
+      <w:r>
+        <w:t xml:space="preserve"> </w:t>
+      </w:r>
+      <w:r>
+        <w:t xml:space="preserve">JavaScript</w:t>
       </w:r>
     </w:p>
     <w:p>
@@ -718,22 +808,28 @@
         <w:pStyle w:val="FirstParagraph"/>
       </w:pPr>
       <w:r>
-        <w:t xml:space="preserve">Browser-based synthesizer for demonstrating harmonic relationships in</w:t>
-      </w:r>
-      <w:r>
-        <w:t xml:space="preserve"> </w:t>
-      </w:r>
-      <w:r>
-        <w:t xml:space="preserve">sound.</w:t>
-      </w:r>
-    </w:p>
-    <w:bookmarkEnd w:id="20"/>
-    <w:bookmarkStart w:id="21" w:name="tempest-wireless-split-keyboard"/>
+        <w:t xml:space="preserve">Browser-based synthesizer for demonstrating harmonic series</w:t>
+      </w:r>
+      <w:r>
+        <w:t xml:space="preserve"> </w:t>
+      </w:r>
+      <w:r>
+        <w:t xml:space="preserve">relationships through real-time audio generation and UI controls. Used</w:t>
+      </w:r>
+      <w:r>
+        <w:t xml:space="preserve"> </w:t>
+      </w:r>
+      <w:r>
+        <w:t xml:space="preserve">in educational settings for interactive music teaching.</w:t>
+      </w:r>
+    </w:p>
+    <w:bookmarkEnd w:id="27"/>
+    <w:bookmarkStart w:id="29" w:name="tempest-zmk-firmware-hardware"/>
     <w:p>
       <w:pPr>
         <w:pStyle w:val="Heading3"/>
       </w:pPr>
-      <w:hyperlink r:id="rId10">
+      <w:hyperlink r:id="rId28">
         <w:r>
           <w:rPr>
             <w:rStyle w:val="Hyperlink"/>
@@ -745,13 +841,13 @@
         <w:t xml:space="preserve"> </w:t>
       </w:r>
       <w:r>
-        <w:t xml:space="preserve">– wireless split</w:t>
-      </w:r>
-      <w:r>
-        <w:t xml:space="preserve"> </w:t>
-      </w:r>
-      <w:r>
-        <w:t xml:space="preserve">keyboard</w:t>
+        <w:t xml:space="preserve">– ZMK Firmware •</w:t>
+      </w:r>
+      <w:r>
+        <w:t xml:space="preserve"> </w:t>
+      </w:r>
+      <w:r>
+        <w:t xml:space="preserve">Hardware</w:t>
       </w:r>
     </w:p>
     <w:p>
@@ -759,12 +855,18 @@
         <w:pStyle w:val="FirstParagraph"/>
       </w:pPr>
       <w:r>
-        <w:t xml:space="preserve">Designed and build a 36-key split keyboard with ZMK firmware.</w:t>
-      </w:r>
-    </w:p>
-    <w:bookmarkEnd w:id="21"/>
-    <w:bookmarkEnd w:id="22"/>
-    <w:bookmarkStart w:id="23" w:name="contact"/>
+        <w:t xml:space="preserve">Designed and built a wireless 36-key split keyboard running custom ZMK</w:t>
+      </w:r>
+      <w:r>
+        <w:t xml:space="preserve"> </w:t>
+      </w:r>
+      <w:r>
+        <w:t xml:space="preserve">firmware. Focused on PCB layout, embedded firmware, and configuration.</w:t>
+      </w:r>
+    </w:p>
+    <w:bookmarkEnd w:id="29"/>
+    <w:bookmarkEnd w:id="30"/>
+    <w:bookmarkStart w:id="32" w:name="contact"/>
     <w:p>
       <w:pPr>
         <w:pStyle w:val="Heading2"/>
@@ -778,10 +880,64 @@
         <w:pStyle w:val="FirstParagraph"/>
       </w:pPr>
       <w:r>
-        <w:t xml:space="preserve">Please get in touch via o.thrly@gmail.com or find me on LinkedIn.</w:t>
-      </w:r>
-    </w:p>
-    <w:bookmarkEnd w:id="23"/>
+        <w:t xml:space="preserve">Please get in touch via</w:t>
+      </w:r>
+      <w:r>
+        <w:t xml:space="preserve"> </w:t>
+      </w:r>
+      <w:hyperlink r:id="rId9">
+        <w:r>
+          <w:rPr>
+            <w:rStyle w:val="VerbatimChar"/>
+          </w:rPr>
+          <w:t xml:space="preserve">o.thrly@gmail.com</w:t>
+        </w:r>
+      </w:hyperlink>
+      <w:r>
+        <w:t xml:space="preserve"> </w:t>
+      </w:r>
+      <w:r>
+        <w:t xml:space="preserve">and find</w:t>
+      </w:r>
+      <w:r>
+        <w:t xml:space="preserve"> </w:t>
+      </w:r>
+      <w:r>
+        <w:t xml:space="preserve">me on</w:t>
+      </w:r>
+      <w:r>
+        <w:t xml:space="preserve"> </w:t>
+      </w:r>
+      <w:hyperlink r:id="rId10">
+        <w:r>
+          <w:rPr>
+            <w:rStyle w:val="Hyperlink"/>
+          </w:rPr>
+          <w:t xml:space="preserve">GitHub</w:t>
+        </w:r>
+      </w:hyperlink>
+      <w:r>
+        <w:t xml:space="preserve"> </w:t>
+      </w:r>
+      <w:r>
+        <w:t xml:space="preserve">or</w:t>
+      </w:r>
+      <w:r>
+        <w:t xml:space="preserve"> </w:t>
+      </w:r>
+      <w:hyperlink r:id="rId31">
+        <w:r>
+          <w:rPr>
+            <w:rStyle w:val="Hyperlink"/>
+          </w:rPr>
+          <w:t xml:space="preserve">LinkedIn</w:t>
+        </w:r>
+      </w:hyperlink>
+      <w:r>
+        <w:t xml:space="preserve">.</w:t>
+      </w:r>
+    </w:p>
+    <w:bookmarkEnd w:id="32"/>
     <w:sectPr>
       <w:pgSz w:h="16838" w:w="11906"/>
       <w:pgMar w:bottom="1440" w:footer="708" w:gutter="0" w:header="708" w:left="1440" w:right="1440" w:top="1440"/>
@@ -1123,9 +1279,6 @@
     <w:abstractNumId w:val="991"/>
   </w:num>
   <w:num w:numId="1003">
-    <w:abstractNumId w:val="991"/>
-  </w:num>
-  <w:num w:numId="1004">
     <w:abstractNumId w:val="991"/>
   </w:num>
 </w:numbering>
@@ -1601,17 +1754,16 @@
     <w:uiPriority w:val="9"/>
     <w:unhideWhenUsed/>
     <w:qFormat/>
-    <w:rsid w:val="000842F4"/>
+    <w:rsid w:val="00DA0F2E"/>
     <w:pPr>
       <w:keepNext/>
-      <w:spacing w:after="0" w:before="40"/>
+      <w:spacing w:after="0"/>
       <w:outlineLvl w:val="3"/>
     </w:pPr>
     <w:rPr>
       <w:rFonts w:asciiTheme="majorHAnsi" w:cstheme="majorBidi" w:eastAsiaTheme="majorEastAsia" w:hAnsiTheme="majorHAnsi"/>
       <w:i/>
       <w:iCs/>
-      <w:color w:themeColor="accent1" w:themeShade="BF" w:val="0F4761"/>
     </w:rPr>
   </w:style>
   <w:style w:styleId="Heading5" w:type="paragraph">
@@ -1720,6 +1872,7 @@
   <w:style w:default="1" w:styleId="DefaultParagraphFont" w:type="character">
     <w:name w:val="Default Paragraph Font"/>
     <w:uiPriority w:val="1"/>
+    <w:semiHidden/>
     <w:unhideWhenUsed/>
   </w:style>
   <w:style w:default="1" w:styleId="TableNormal" w:type="table">
@@ -1790,12 +1943,11 @@
     <w:basedOn w:val="DefaultParagraphFont"/>
     <w:link w:val="Heading4"/>
     <w:uiPriority w:val="9"/>
-    <w:rsid w:val="000842F4"/>
+    <w:rsid w:val="00DA0F2E"/>
     <w:rPr>
       <w:rFonts w:asciiTheme="majorHAnsi" w:cstheme="majorBidi" w:eastAsiaTheme="majorEastAsia" w:hAnsiTheme="majorHAnsi"/>
       <w:i/>
       <w:iCs/>
-      <w:color w:themeColor="accent1" w:themeShade="BF" w:val="0F4761"/>
     </w:rPr>
   </w:style>
   <w:style w:customStyle="1" w:styleId="Heading9Char" w:type="character">

--- a/outputs/cv.docx
+++ b/outputs/cv.docx
@@ -100,7 +100,7 @@
           <w:b/>
           <w:bCs/>
         </w:rPr>
-        <w:t xml:space="preserve">Fullstack Software Developer : JavaScript • React • Node.js</w:t>
+        <w:t xml:space="preserve">Fullstack Software Developer • JavaScript • React • Node.js</w:t>
       </w:r>
     </w:p>
     <w:p>
@@ -147,7 +147,7 @@
         <w:t xml:space="preserve">along with a growing portfolio of hands-on development projects.</w:t>
       </w:r>
     </w:p>
-    <w:bookmarkStart w:id="13" w:name="education"/>
+    <w:bookmarkStart w:id="12" w:name="education"/>
     <w:p>
       <w:pPr>
         <w:pStyle w:val="Heading2"/>
@@ -156,19 +156,20 @@
         <w:t xml:space="preserve">Education</w:t>
       </w:r>
     </w:p>
-    <w:bookmarkStart w:id="12" w:name="phd"/>
-    <w:p>
-      <w:pPr>
-        <w:pStyle w:val="Heading3"/>
-      </w:pPr>
-      <w:r>
+    <w:p>
+      <w:pPr>
+        <w:pStyle w:val="FirstParagraph"/>
+      </w:pPr>
+      <w:r>
+        <w:rPr>
+          <w:b/>
+          <w:bCs/>
+        </w:rPr>
         <w:t xml:space="preserve">PhD</w:t>
       </w:r>
-    </w:p>
-    <w:p>
-      <w:pPr>
-        <w:pStyle w:val="FirstParagraph"/>
-      </w:pPr>
+      <w:r>
+        <w:t xml:space="preserve"> </w:t>
+      </w:r>
       <w:r>
         <w:rPr>
           <w:i/>
@@ -201,7 +202,7 @@
         <w:t xml:space="preserve">MA, Computer Music &amp; Music Technology – Distinction</w:t>
       </w:r>
       <w:r>
-        <w:br/>
+        <w:t xml:space="preserve"> </w:t>
       </w:r>
       <w:r>
         <w:rPr>
@@ -223,19 +224,32 @@
         <w:t xml:space="preserve">BA (Hons), Music Production – First Class</w:t>
       </w:r>
       <w:r>
-        <w:br/>
+        <w:t xml:space="preserve"> </w:t>
       </w:r>
       <w:r>
         <w:rPr>
           <w:i/>
           <w:iCs/>
         </w:rPr>
-        <w:t xml:space="preserve">Leeds College of Music, 2007–2010</w:t>
+        <w:t xml:space="preserve">Leeds College</w:t>
+      </w:r>
+      <w:r>
+        <w:rPr>
+          <w:i/>
+          <w:iCs/>
+        </w:rPr>
+        <w:t xml:space="preserve"> </w:t>
+      </w:r>
+      <w:r>
+        <w:rPr>
+          <w:i/>
+          <w:iCs/>
+        </w:rPr>
+        <w:t xml:space="preserve">of Music, 2007–2010</w:t>
       </w:r>
     </w:p>
     <w:bookmarkEnd w:id="12"/>
-    <w:bookmarkEnd w:id="13"/>
-    <w:bookmarkStart w:id="18" w:name="professional-experience"/>
+    <w:bookmarkStart w:id="17" w:name="professional-experience"/>
     <w:p>
       <w:pPr>
         <w:pStyle w:val="Heading2"/>
@@ -244,7 +258,7 @@
         <w:t xml:space="preserve">Professional Experience</w:t>
       </w:r>
     </w:p>
-    <w:bookmarkStart w:id="15" w:name="lecturer---university-of-leeds"/>
+    <w:bookmarkStart w:id="14" w:name="lecturer---university-of-leeds"/>
     <w:p>
       <w:pPr>
         <w:pStyle w:val="Heading3"/>
@@ -259,7 +273,7 @@
         <w:t xml:space="preserve">Leeds</w:t>
       </w:r>
     </w:p>
-    <w:bookmarkStart w:id="14" w:name="present"/>
+    <w:bookmarkStart w:id="13" w:name="present"/>
     <w:p>
       <w:pPr>
         <w:pStyle w:val="Heading4"/>
@@ -336,9 +350,9 @@
         <w:t xml:space="preserve">development.</w:t>
       </w:r>
     </w:p>
+    <w:bookmarkEnd w:id="13"/>
     <w:bookmarkEnd w:id="14"/>
-    <w:bookmarkEnd w:id="15"/>
-    <w:bookmarkStart w:id="17" w:name="teaching-fellow---university-of-leeds"/>
+    <w:bookmarkStart w:id="16" w:name="teaching-fellow---university-of-leeds"/>
     <w:p>
       <w:pPr>
         <w:pStyle w:val="Heading3"/>
@@ -353,7 +367,7 @@
         <w:t xml:space="preserve">Leeds</w:t>
       </w:r>
     </w:p>
-    <w:bookmarkStart w:id="16" w:name="section"/>
+    <w:bookmarkStart w:id="15" w:name="section"/>
     <w:p>
       <w:pPr>
         <w:pStyle w:val="Heading4"/>
@@ -413,10 +427,10 @@
         <w:t xml:space="preserve">supervision.</w:t>
       </w:r>
     </w:p>
+    <w:bookmarkEnd w:id="15"/>
     <w:bookmarkEnd w:id="16"/>
     <w:bookmarkEnd w:id="17"/>
-    <w:bookmarkEnd w:id="18"/>
-    <w:bookmarkStart w:id="19" w:name="technical-skills"/>
+    <w:bookmarkStart w:id="18" w:name="technical-skills"/>
     <w:p>
       <w:pPr>
         <w:pStyle w:val="Heading2"/>
@@ -584,8 +598,8 @@
         <w:t xml:space="preserve">mentoring, public speaking</w:t>
       </w:r>
     </w:p>
-    <w:bookmarkEnd w:id="19"/>
-    <w:bookmarkStart w:id="30" w:name="software-projects"/>
+    <w:bookmarkEnd w:id="18"/>
+    <w:bookmarkStart w:id="29" w:name="software-projects"/>
     <w:p>
       <w:pPr>
         <w:pStyle w:val="Heading2"/>
@@ -594,12 +608,12 @@
         <w:t xml:space="preserve">Software Projects</w:t>
       </w:r>
     </w:p>
-    <w:bookmarkStart w:id="21" w:name="X43ac37adb530b9ee268d166b6f496f734fad8c3"/>
+    <w:bookmarkStart w:id="20" w:name="X43ac37adb530b9ee268d166b6f496f734fad8c3"/>
     <w:p>
       <w:pPr>
         <w:pStyle w:val="Heading3"/>
       </w:pPr>
-      <w:hyperlink r:id="rId20">
+      <w:hyperlink r:id="rId19">
         <w:r>
           <w:rPr>
             <w:rStyle w:val="Hyperlink"/>
@@ -623,13 +637,13 @@
         <w:t xml:space="preserve"> </w:t>
       </w:r>
       <w:r>
-        <w:t xml:space="preserve">– React • TypeScript • Express • OpenAI</w:t>
-      </w:r>
-      <w:r>
-        <w:t xml:space="preserve"> </w:t>
-      </w:r>
-      <w:r>
-        <w:t xml:space="preserve">API</w:t>
+        <w:t xml:space="preserve">(React, TypeScript, Express, OpenAI</w:t>
+      </w:r>
+      <w:r>
+        <w:t xml:space="preserve"> </w:t>
+      </w:r>
+      <w:r>
+        <w:t xml:space="preserve">API)</w:t>
       </w:r>
     </w:p>
     <w:p>
@@ -658,13 +672,13 @@
         <w:t xml:space="preserve">architecture, async data fetching, error handling.</w:t>
       </w:r>
     </w:p>
-    <w:bookmarkEnd w:id="21"/>
-    <w:bookmarkStart w:id="23" w:name="clouddrift-node.js-cli-tool"/>
+    <w:bookmarkEnd w:id="20"/>
+    <w:bookmarkStart w:id="22" w:name="clouddrift-node.js-cli-tool"/>
     <w:p>
       <w:pPr>
         <w:pStyle w:val="Heading3"/>
       </w:pPr>
-      <w:hyperlink r:id="rId22">
+      <w:hyperlink r:id="rId21">
         <w:r>
           <w:rPr>
             <w:rStyle w:val="Hyperlink"/>
@@ -676,13 +690,13 @@
         <w:t xml:space="preserve"> </w:t>
       </w:r>
       <w:r>
-        <w:t xml:space="preserve">– Node.js CLI</w:t>
-      </w:r>
-      <w:r>
-        <w:t xml:space="preserve"> </w:t>
-      </w:r>
-      <w:r>
-        <w:t xml:space="preserve">Tool</w:t>
+        <w:t xml:space="preserve">(Node.js, CLI</w:t>
+      </w:r>
+      <w:r>
+        <w:t xml:space="preserve"> </w:t>
+      </w:r>
+      <w:r>
+        <w:t xml:space="preserve">Tool)</w:t>
       </w:r>
     </w:p>
     <w:p>
@@ -705,13 +719,13 @@
         <w:t xml:space="preserve">algorithms.</w:t>
       </w:r>
     </w:p>
-    <w:bookmarkEnd w:id="23"/>
-    <w:bookmarkStart w:id="25" w:name="X4b683e5dd275ad89912d911e0a3bf525a1cef10"/>
+    <w:bookmarkEnd w:id="22"/>
+    <w:bookmarkStart w:id="24" w:name="X4b683e5dd275ad89912d911e0a3bf525a1cef10"/>
     <w:p>
       <w:pPr>
         <w:pStyle w:val="Heading3"/>
       </w:pPr>
-      <w:hyperlink r:id="rId24">
+      <w:hyperlink r:id="rId23">
         <w:r>
           <w:rPr>
             <w:rStyle w:val="Hyperlink"/>
@@ -735,13 +749,13 @@
         <w:t xml:space="preserve"> </w:t>
       </w:r>
       <w:r>
-        <w:t xml:space="preserve">– p5.js • Raspberry Pi •</w:t>
-      </w:r>
-      <w:r>
-        <w:t xml:space="preserve"> </w:t>
-      </w:r>
-      <w:r>
-        <w:t xml:space="preserve">Arduino</w:t>
+        <w:t xml:space="preserve">(p5.js, Raspberry Pi,</w:t>
+      </w:r>
+      <w:r>
+        <w:t xml:space="preserve"> </w:t>
+      </w:r>
+      <w:r>
+        <w:t xml:space="preserve">Arduino)</w:t>
       </w:r>
     </w:p>
     <w:p>
@@ -764,13 +778,13 @@
         <w:t xml:space="preserve">hardware integration, and microcontroller programming.</w:t>
       </w:r>
     </w:p>
-    <w:bookmarkEnd w:id="25"/>
-    <w:bookmarkStart w:id="27" w:name="harmonic-synthesizer-p5.sound-javascript"/>
+    <w:bookmarkEnd w:id="24"/>
+    <w:bookmarkStart w:id="26" w:name="harmonic-synthesizer-p5.sound-javascript"/>
     <w:p>
       <w:pPr>
         <w:pStyle w:val="Heading3"/>
       </w:pPr>
-      <w:hyperlink r:id="rId26">
+      <w:hyperlink r:id="rId25">
         <w:r>
           <w:rPr>
             <w:rStyle w:val="Hyperlink"/>
@@ -794,13 +808,13 @@
         <w:t xml:space="preserve"> </w:t>
       </w:r>
       <w:r>
-        <w:t xml:space="preserve">– p5.sound •</w:t>
-      </w:r>
-      <w:r>
-        <w:t xml:space="preserve"> </w:t>
-      </w:r>
-      <w:r>
-        <w:t xml:space="preserve">JavaScript</w:t>
+        <w:t xml:space="preserve">(p5.sound,</w:t>
+      </w:r>
+      <w:r>
+        <w:t xml:space="preserve"> </w:t>
+      </w:r>
+      <w:r>
+        <w:t xml:space="preserve">JavaScript)</w:t>
       </w:r>
     </w:p>
     <w:p>
@@ -823,13 +837,13 @@
         <w:t xml:space="preserve">in educational settings for interactive music teaching.</w:t>
       </w:r>
     </w:p>
-    <w:bookmarkEnd w:id="27"/>
-    <w:bookmarkStart w:id="29" w:name="tempest-zmk-firmware-hardware"/>
+    <w:bookmarkEnd w:id="26"/>
+    <w:bookmarkStart w:id="28" w:name="tempest-zmk-firmware-hardware"/>
     <w:p>
       <w:pPr>
         <w:pStyle w:val="Heading3"/>
       </w:pPr>
-      <w:hyperlink r:id="rId28">
+      <w:hyperlink r:id="rId27">
         <w:r>
           <w:rPr>
             <w:rStyle w:val="Hyperlink"/>
@@ -841,13 +855,13 @@
         <w:t xml:space="preserve"> </w:t>
       </w:r>
       <w:r>
-        <w:t xml:space="preserve">– ZMK Firmware •</w:t>
-      </w:r>
-      <w:r>
-        <w:t xml:space="preserve"> </w:t>
-      </w:r>
-      <w:r>
-        <w:t xml:space="preserve">Hardware</w:t>
+        <w:t xml:space="preserve">(ZMK Firmware,</w:t>
+      </w:r>
+      <w:r>
+        <w:t xml:space="preserve"> </w:t>
+      </w:r>
+      <w:r>
+        <w:t xml:space="preserve">Hardware)</w:t>
       </w:r>
     </w:p>
     <w:p>
@@ -864,9 +878,9 @@
         <w:t xml:space="preserve">firmware. Focused on PCB layout, embedded firmware, and configuration.</w:t>
       </w:r>
     </w:p>
+    <w:bookmarkEnd w:id="28"/>
     <w:bookmarkEnd w:id="29"/>
-    <w:bookmarkEnd w:id="30"/>
-    <w:bookmarkStart w:id="32" w:name="contact"/>
+    <w:bookmarkStart w:id="31" w:name="contact"/>
     <w:p>
       <w:pPr>
         <w:pStyle w:val="Heading2"/>
@@ -925,7 +939,7 @@
       <w:r>
         <w:t xml:space="preserve"> </w:t>
       </w:r>
-      <w:hyperlink r:id="rId31">
+      <w:hyperlink r:id="rId30">
         <w:r>
           <w:rPr>
             <w:rStyle w:val="Hyperlink"/>
@@ -937,7 +951,7 @@
         <w:t xml:space="preserve">.</w:t>
       </w:r>
     </w:p>
-    <w:bookmarkEnd w:id="32"/>
+    <w:bookmarkEnd w:id="31"/>
     <w:sectPr>
       <w:pgSz w:h="16838" w:w="11906"/>
       <w:pgMar w:bottom="1440" w:footer="708" w:gutter="0" w:header="708" w:left="1440" w:right="1440" w:top="1440"/>

--- a/outputs/cv.docx
+++ b/outputs/cv.docx
@@ -126,25 +126,25 @@
         <w:t xml:space="preserve"> </w:t>
       </w:r>
       <w:r>
-        <w:t xml:space="preserve">programming, algorithmic systems, and interactive technologies, I now</w:t>
-      </w:r>
-      <w:r>
-        <w:t xml:space="preserve"> </w:t>
-      </w:r>
-      <w:r>
-        <w:t xml:space="preserve">focus full-time on web development and software engineering. I bring</w:t>
-      </w:r>
-      <w:r>
-        <w:t xml:space="preserve"> </w:t>
-      </w:r>
-      <w:r>
-        <w:t xml:space="preserve">excellent communication, project management, and problem-solving skills,</w:t>
-      </w:r>
-      <w:r>
-        <w:t xml:space="preserve"> </w:t>
-      </w:r>
-      <w:r>
-        <w:t xml:space="preserve">along with a growing portfolio of hands-on development projects.</w:t>
+        <w:t xml:space="preserve">programming, music technology, and interactive multimedia, I am now</w:t>
+      </w:r>
+      <w:r>
+        <w:t xml:space="preserve"> </w:t>
+      </w:r>
+      <w:r>
+        <w:t xml:space="preserve">focused software development. I bring excellent communication, project</w:t>
+      </w:r>
+      <w:r>
+        <w:t xml:space="preserve"> </w:t>
+      </w:r>
+      <w:r>
+        <w:t xml:space="preserve">management, and problem-solving skills, along with a growing portfolio</w:t>
+      </w:r>
+      <w:r>
+        <w:t xml:space="preserve"> </w:t>
+      </w:r>
+      <w:r>
+        <w:t xml:space="preserve">of hands-on development projects.</w:t>
       </w:r>
     </w:p>
     <w:bookmarkStart w:id="12" w:name="education"/>
@@ -158,7 +158,10 @@
     </w:p>
     <w:p>
       <w:pPr>
-        <w:pStyle w:val="FirstParagraph"/>
+        <w:numPr>
+          <w:ilvl w:val="0"/>
+          <w:numId w:val="1001"/>
+        </w:numPr>
       </w:pPr>
       <w:r>
         <w:rPr>
@@ -171,35 +174,50 @@
         <w:t xml:space="preserve"> </w:t>
       </w:r>
       <w:r>
+        <w:t xml:space="preserve">- University of Leeds,</w:t>
+      </w:r>
+      <w:r>
+        <w:t xml:space="preserve"> </w:t>
+      </w:r>
+      <w:r>
         <w:rPr>
           <w:i/>
           <w:iCs/>
         </w:rPr>
-        <w:t xml:space="preserve">University of Leeds, 2012–2016</w:t>
-      </w:r>
-      <w:r>
-        <w:br/>
-      </w:r>
-      <w:r>
-        <w:t xml:space="preserve">Fully funded by AHRC. Awarded with no corrections and winner of the</w:t>
-      </w:r>
-      <w:r>
-        <w:t xml:space="preserve"> </w:t>
-      </w:r>
-      <w:r>
-        <w:t xml:space="preserve">Board of Examiners Prize.</w:t>
-      </w:r>
-    </w:p>
-    <w:p>
-      <w:pPr>
-        <w:pStyle w:val="BodyText"/>
+        <w:t xml:space="preserve">2012–2016</w:t>
+      </w:r>
+      <w:r>
+        <w:t xml:space="preserve"> </w:t>
+      </w:r>
+      <w:r>
+        <w:t xml:space="preserve">- Fully funded</w:t>
+      </w:r>
+      <w:r>
+        <w:t xml:space="preserve"> </w:t>
+      </w:r>
+      <w:r>
+        <w:t xml:space="preserve">by AHRC. Awarded without corrections and Board of Examiners Prize</w:t>
+      </w:r>
+    </w:p>
+    <w:p>
+      <w:pPr>
+        <w:numPr>
+          <w:ilvl w:val="0"/>
+          <w:numId w:val="1001"/>
+        </w:numPr>
       </w:pPr>
       <w:r>
         <w:rPr>
           <w:b/>
           <w:bCs/>
         </w:rPr>
-        <w:t xml:space="preserve">MA, Computer Music &amp; Music Technology – Distinction</w:t>
+        <w:t xml:space="preserve">MA</w:t>
+      </w:r>
+      <w:r>
+        <w:t xml:space="preserve"> </w:t>
+      </w:r>
+      <w:r>
+        <w:t xml:space="preserve">- Computer Music &amp; Music Technology</w:t>
       </w:r>
       <w:r>
         <w:t xml:space="preserve"> </w:t>
@@ -209,19 +227,50 @@
           <w:i/>
           <w:iCs/>
         </w:rPr>
-        <w:t xml:space="preserve">University of Leeds, 2010–2011</w:t>
-      </w:r>
-    </w:p>
-    <w:p>
-      <w:pPr>
-        <w:pStyle w:val="BodyText"/>
+        <w:t xml:space="preserve">(Distinction)</w:t>
+      </w:r>
+      <w:r>
+        <w:t xml:space="preserve"> </w:t>
+      </w:r>
+      <w:r>
+        <w:t xml:space="preserve">- University of Leeds,</w:t>
+      </w:r>
+      <w:r>
+        <w:t xml:space="preserve"> </w:t>
+      </w:r>
+      <w:r>
+        <w:rPr>
+          <w:i/>
+          <w:iCs/>
+        </w:rPr>
+        <w:t xml:space="preserve">2010–2011</w:t>
+      </w:r>
+    </w:p>
+    <w:p>
+      <w:pPr>
+        <w:numPr>
+          <w:ilvl w:val="0"/>
+          <w:numId w:val="1001"/>
+        </w:numPr>
       </w:pPr>
       <w:r>
         <w:rPr>
           <w:b/>
           <w:bCs/>
         </w:rPr>
-        <w:t xml:space="preserve">BA (Hons), Music Production – First Class</w:t>
+        <w:t xml:space="preserve">BA(Hons)</w:t>
+      </w:r>
+      <w:r>
+        <w:t xml:space="preserve"> </w:t>
+      </w:r>
+      <w:r>
+        <w:t xml:space="preserve">- Music Production (First Class) - Leeds College of</w:t>
+      </w:r>
+      <w:r>
+        <w:t xml:space="preserve"> </w:t>
+      </w:r>
+      <w:r>
+        <w:t xml:space="preserve">Music,</w:t>
       </w:r>
       <w:r>
         <w:t xml:space="preserve"> </w:t>
@@ -231,25 +280,11 @@
           <w:i/>
           <w:iCs/>
         </w:rPr>
-        <w:t xml:space="preserve">Leeds College</w:t>
-      </w:r>
-      <w:r>
-        <w:rPr>
-          <w:i/>
-          <w:iCs/>
-        </w:rPr>
-        <w:t xml:space="preserve"> </w:t>
-      </w:r>
-      <w:r>
-        <w:rPr>
-          <w:i/>
-          <w:iCs/>
-        </w:rPr>
-        <w:t xml:space="preserve">of Music, 2007–2010</w:t>
+        <w:t xml:space="preserve">2007–2010</w:t>
       </w:r>
     </w:p>
     <w:bookmarkEnd w:id="12"/>
-    <w:bookmarkStart w:id="17" w:name="professional-experience"/>
+    <w:bookmarkStart w:id="15" w:name="professional-experience"/>
     <w:p>
       <w:pPr>
         <w:pStyle w:val="Heading2"/>
@@ -258,122 +293,19 @@
         <w:t xml:space="preserve">Professional Experience</w:t>
       </w:r>
     </w:p>
-    <w:bookmarkStart w:id="14" w:name="lecturer---university-of-leeds"/>
+    <w:bookmarkStart w:id="13" w:name="Xc677df2adb19fa28d4f253c42efbb59819afdd8"/>
     <w:p>
       <w:pPr>
         <w:pStyle w:val="Heading3"/>
       </w:pPr>
       <w:r>
-        <w:t xml:space="preserve">Lecturer - University of</w:t>
-      </w:r>
-      <w:r>
-        <w:t xml:space="preserve"> </w:t>
-      </w:r>
-      <w:r>
-        <w:t xml:space="preserve">Leeds</w:t>
-      </w:r>
-    </w:p>
-    <w:bookmarkStart w:id="13" w:name="present"/>
-    <w:p>
-      <w:pPr>
-        <w:pStyle w:val="Heading4"/>
-      </w:pPr>
-      <w:r>
-        <w:t xml:space="preserve">2019 – present</w:t>
-      </w:r>
-    </w:p>
-    <w:p>
-      <w:pPr>
-        <w:numPr>
-          <w:ilvl w:val="0"/>
-          <w:numId w:val="1001"/>
-        </w:numPr>
-      </w:pPr>
-      <w:r>
-        <w:t xml:space="preserve">Designed and led modules in creative coding using JavaScript, p5.js,</w:t>
-      </w:r>
-      <w:r>
-        <w:t xml:space="preserve"> </w:t>
-      </w:r>
-      <w:r>
-        <w:t xml:space="preserve">Max MSP, and algorithmic design principles.</w:t>
-      </w:r>
-    </w:p>
-    <w:p>
-      <w:pPr>
-        <w:numPr>
-          <w:ilvl w:val="0"/>
-          <w:numId w:val="1001"/>
-        </w:numPr>
-      </w:pPr>
-      <w:r>
-        <w:t xml:space="preserve">Delivered lectures, workshops, and presentations to diverse technical</w:t>
-      </w:r>
-      <w:r>
-        <w:t xml:space="preserve"> </w:t>
-      </w:r>
-      <w:r>
-        <w:t xml:space="preserve">and creative audiences.</w:t>
-      </w:r>
-    </w:p>
-    <w:p>
-      <w:pPr>
-        <w:numPr>
-          <w:ilvl w:val="0"/>
-          <w:numId w:val="1001"/>
-        </w:numPr>
-      </w:pPr>
-      <w:r>
-        <w:t xml:space="preserve">Supervised technical projects including interactive installations and</w:t>
-      </w:r>
-      <w:r>
-        <w:t xml:space="preserve"> </w:t>
-      </w:r>
-      <w:r>
-        <w:t xml:space="preserve">generative systems.</w:t>
-      </w:r>
-    </w:p>
-    <w:p>
-      <w:pPr>
-        <w:numPr>
-          <w:ilvl w:val="0"/>
-          <w:numId w:val="1001"/>
-        </w:numPr>
-      </w:pPr>
-      <w:r>
-        <w:t xml:space="preserve">Produced technical documentation and tutorials to support student</w:t>
-      </w:r>
-      <w:r>
-        <w:t xml:space="preserve"> </w:t>
-      </w:r>
-      <w:r>
-        <w:t xml:space="preserve">development.</w:t>
-      </w:r>
-    </w:p>
-    <w:bookmarkEnd w:id="13"/>
-    <w:bookmarkEnd w:id="14"/>
-    <w:bookmarkStart w:id="16" w:name="teaching-fellow---university-of-leeds"/>
-    <w:p>
-      <w:pPr>
-        <w:pStyle w:val="Heading3"/>
-      </w:pPr>
-      <w:r>
-        <w:t xml:space="preserve">Teaching Fellow - University of</w:t>
-      </w:r>
-      <w:r>
-        <w:t xml:space="preserve"> </w:t>
-      </w:r>
-      <w:r>
-        <w:t xml:space="preserve">Leeds</w:t>
-      </w:r>
-    </w:p>
-    <w:bookmarkStart w:id="15" w:name="section"/>
-    <w:p>
-      <w:pPr>
-        <w:pStyle w:val="Heading4"/>
-      </w:pPr>
-      <w:r>
-        <w:t xml:space="preserve">2016 – 2019</w:t>
+        <w:t xml:space="preserve">Lecturer, University of Leeds (2019 –</w:t>
+      </w:r>
+      <w:r>
+        <w:t xml:space="preserve"> </w:t>
+      </w:r>
+      <w:r>
+        <w:t xml:space="preserve">present)</w:t>
       </w:r>
     </w:p>
     <w:p>
@@ -384,13 +316,13 @@
         </w:numPr>
       </w:pPr>
       <w:r>
-        <w:t xml:space="preserve">Delivered technical teaching across music technology and electronic</w:t>
-      </w:r>
-      <w:r>
-        <w:t xml:space="preserve"> </w:t>
-      </w:r>
-      <w:r>
-        <w:t xml:space="preserve">engineering programmes.</w:t>
+        <w:t xml:space="preserve">Delivered lectures and workshops to technical and creative audiences</w:t>
+      </w:r>
+      <w:r>
+        <w:t xml:space="preserve"> </w:t>
+      </w:r>
+      <w:r>
+        <w:t xml:space="preserve">on topics including JavaScript, p5.js, and Max/MSP.</w:t>
       </w:r>
     </w:p>
     <w:p>
@@ -401,13 +333,13 @@
         </w:numPr>
       </w:pPr>
       <w:r>
-        <w:t xml:space="preserve">Taught programming concepts, interactive systems, and audio signal</w:t>
-      </w:r>
-      <w:r>
-        <w:t xml:space="preserve"> </w:t>
-      </w:r>
-      <w:r>
-        <w:t xml:space="preserve">processing.</w:t>
+        <w:t xml:space="preserve">Supervised software-based student projects involving generative</w:t>
+      </w:r>
+      <w:r>
+        <w:t xml:space="preserve"> </w:t>
+      </w:r>
+      <w:r>
+        <w:t xml:space="preserve">systems and interactive installations.</w:t>
       </w:r>
     </w:p>
     <w:p>
@@ -418,25 +350,29 @@
         </w:numPr>
       </w:pPr>
       <w:r>
-        <w:t xml:space="preserve">Supported student development with structured project feedback and</w:t>
-      </w:r>
-      <w:r>
-        <w:t xml:space="preserve"> </w:t>
-      </w:r>
-      <w:r>
-        <w:t xml:space="preserve">supervision.</w:t>
-      </w:r>
-    </w:p>
-    <w:bookmarkEnd w:id="15"/>
-    <w:bookmarkEnd w:id="16"/>
-    <w:bookmarkEnd w:id="17"/>
-    <w:bookmarkStart w:id="18" w:name="technical-skills"/>
-    <w:p>
-      <w:pPr>
-        <w:pStyle w:val="Heading2"/>
-      </w:pPr>
-      <w:r>
-        <w:t xml:space="preserve">Technical Skills</w:t>
+        <w:t xml:space="preserve">Produced technical documentation and live coding tutorials to support</w:t>
+      </w:r>
+      <w:r>
+        <w:t xml:space="preserve"> </w:t>
+      </w:r>
+      <w:r>
+        <w:t xml:space="preserve">independent learning and development.</w:t>
+      </w:r>
+    </w:p>
+    <w:bookmarkEnd w:id="13"/>
+    <w:bookmarkStart w:id="14" w:name="X6faa852761e5753ed8f630242b00fe3e1507d92"/>
+    <w:p>
+      <w:pPr>
+        <w:pStyle w:val="Heading3"/>
+      </w:pPr>
+      <w:r>
+        <w:t xml:space="preserve">Teaching Fellow, University of Leeds (2016 –</w:t>
+      </w:r>
+      <w:r>
+        <w:t xml:space="preserve"> </w:t>
+      </w:r>
+      <w:r>
+        <w:t xml:space="preserve">2019)</w:t>
       </w:r>
     </w:p>
     <w:p>
@@ -444,6 +380,51 @@
         <w:numPr>
           <w:ilvl w:val="0"/>
           <w:numId w:val="1003"/>
+        </w:numPr>
+      </w:pPr>
+      <w:r>
+        <w:t xml:space="preserve">Provision of technical teaching across music technology and electronic</w:t>
+      </w:r>
+      <w:r>
+        <w:t xml:space="preserve"> </w:t>
+      </w:r>
+      <w:r>
+        <w:t xml:space="preserve">engineering programmes.</w:t>
+      </w:r>
+    </w:p>
+    <w:p>
+      <w:pPr>
+        <w:numPr>
+          <w:ilvl w:val="0"/>
+          <w:numId w:val="1003"/>
+        </w:numPr>
+      </w:pPr>
+      <w:r>
+        <w:t xml:space="preserve">Supported student development with structured project feedback and</w:t>
+      </w:r>
+      <w:r>
+        <w:t xml:space="preserve"> </w:t>
+      </w:r>
+      <w:r>
+        <w:t xml:space="preserve">supervision.</w:t>
+      </w:r>
+    </w:p>
+    <w:bookmarkEnd w:id="14"/>
+    <w:bookmarkEnd w:id="15"/>
+    <w:bookmarkStart w:id="16" w:name="technical-skills"/>
+    <w:p>
+      <w:pPr>
+        <w:pStyle w:val="Heading2"/>
+      </w:pPr>
+      <w:r>
+        <w:t xml:space="preserve">Technical Skills</w:t>
+      </w:r>
+    </w:p>
+    <w:p>
+      <w:pPr>
+        <w:numPr>
+          <w:ilvl w:val="0"/>
+          <w:numId w:val="1004"/>
         </w:numPr>
       </w:pPr>
       <w:r>
@@ -464,7 +445,7 @@
       <w:pPr>
         <w:numPr>
           <w:ilvl w:val="0"/>
-          <w:numId w:val="1003"/>
+          <w:numId w:val="1004"/>
         </w:numPr>
       </w:pPr>
       <w:r>
@@ -485,7 +466,7 @@
       <w:pPr>
         <w:numPr>
           <w:ilvl w:val="0"/>
-          <w:numId w:val="1003"/>
+          <w:numId w:val="1004"/>
         </w:numPr>
       </w:pPr>
       <w:r>
@@ -506,7 +487,7 @@
       <w:pPr>
         <w:numPr>
           <w:ilvl w:val="0"/>
-          <w:numId w:val="1003"/>
+          <w:numId w:val="1004"/>
         </w:numPr>
       </w:pPr>
       <w:r>
@@ -520,14 +501,14 @@
         <w:t xml:space="preserve"> </w:t>
       </w:r>
       <w:r>
-        <w:t xml:space="preserve">GitHub, Docker, npm, VS Code, Markdown, LaTeX</w:t>
+        <w:t xml:space="preserve">GitHub, npm, VS Code, Markdown, LaTeX</w:t>
       </w:r>
     </w:p>
     <w:p>
       <w:pPr>
         <w:numPr>
           <w:ilvl w:val="0"/>
-          <w:numId w:val="1003"/>
+          <w:numId w:val="1004"/>
         </w:numPr>
       </w:pPr>
       <w:r>
@@ -554,7 +535,7 @@
       <w:pPr>
         <w:numPr>
           <w:ilvl w:val="0"/>
-          <w:numId w:val="1003"/>
+          <w:numId w:val="1004"/>
         </w:numPr>
       </w:pPr>
       <w:r>
@@ -575,7 +556,7 @@
       <w:pPr>
         <w:numPr>
           <w:ilvl w:val="0"/>
-          <w:numId w:val="1003"/>
+          <w:numId w:val="1004"/>
         </w:numPr>
       </w:pPr>
       <w:r>
@@ -598,8 +579,8 @@
         <w:t xml:space="preserve">mentoring, public speaking</w:t>
       </w:r>
     </w:p>
-    <w:bookmarkEnd w:id="18"/>
-    <w:bookmarkStart w:id="29" w:name="software-projects"/>
+    <w:bookmarkEnd w:id="16"/>
+    <w:bookmarkStart w:id="27" w:name="software-projects"/>
     <w:p>
       <w:pPr>
         <w:pStyle w:val="Heading2"/>
@@ -608,12 +589,12 @@
         <w:t xml:space="preserve">Software Projects</w:t>
       </w:r>
     </w:p>
-    <w:bookmarkStart w:id="20" w:name="X43ac37adb530b9ee268d166b6f496f734fad8c3"/>
+    <w:bookmarkStart w:id="18" w:name="X43ac37adb530b9ee268d166b6f496f734fad8c3"/>
     <w:p>
       <w:pPr>
         <w:pStyle w:val="Heading3"/>
       </w:pPr>
-      <w:hyperlink r:id="rId19">
+      <w:hyperlink r:id="rId17">
         <w:r>
           <w:rPr>
             <w:rStyle w:val="Hyperlink"/>
@@ -672,13 +653,13 @@
         <w:t xml:space="preserve">architecture, async data fetching, error handling.</w:t>
       </w:r>
     </w:p>
-    <w:bookmarkEnd w:id="20"/>
-    <w:bookmarkStart w:id="22" w:name="clouddrift-node.js-cli-tool"/>
+    <w:bookmarkEnd w:id="18"/>
+    <w:bookmarkStart w:id="20" w:name="clouddrift-node.js-cli-tool"/>
     <w:p>
       <w:pPr>
         <w:pStyle w:val="Heading3"/>
       </w:pPr>
-      <w:hyperlink r:id="rId21">
+      <w:hyperlink r:id="rId19">
         <w:r>
           <w:rPr>
             <w:rStyle w:val="Hyperlink"/>
@@ -719,13 +700,13 @@
         <w:t xml:space="preserve">algorithms.</w:t>
       </w:r>
     </w:p>
-    <w:bookmarkEnd w:id="22"/>
-    <w:bookmarkStart w:id="24" w:name="X4b683e5dd275ad89912d911e0a3bf525a1cef10"/>
+    <w:bookmarkEnd w:id="20"/>
+    <w:bookmarkStart w:id="22" w:name="X4b683e5dd275ad89912d911e0a3bf525a1cef10"/>
     <w:p>
       <w:pPr>
         <w:pStyle w:val="Heading3"/>
       </w:pPr>
-      <w:hyperlink r:id="rId23">
+      <w:hyperlink r:id="rId21">
         <w:r>
           <w:rPr>
             <w:rStyle w:val="Hyperlink"/>
@@ -778,13 +759,13 @@
         <w:t xml:space="preserve">hardware integration, and microcontroller programming.</w:t>
       </w:r>
     </w:p>
-    <w:bookmarkEnd w:id="24"/>
-    <w:bookmarkStart w:id="26" w:name="harmonic-synthesizer-p5.sound-javascript"/>
+    <w:bookmarkEnd w:id="22"/>
+    <w:bookmarkStart w:id="24" w:name="harmonic-synthesizer-p5.sound-javascript"/>
     <w:p>
       <w:pPr>
         <w:pStyle w:val="Heading3"/>
       </w:pPr>
-      <w:hyperlink r:id="rId25">
+      <w:hyperlink r:id="rId23">
         <w:r>
           <w:rPr>
             <w:rStyle w:val="Hyperlink"/>
@@ -837,13 +818,13 @@
         <w:t xml:space="preserve">in educational settings for interactive music teaching.</w:t>
       </w:r>
     </w:p>
-    <w:bookmarkEnd w:id="26"/>
-    <w:bookmarkStart w:id="28" w:name="tempest-zmk-firmware-hardware"/>
+    <w:bookmarkEnd w:id="24"/>
+    <w:bookmarkStart w:id="26" w:name="tempest-zmk-firmware-hardware"/>
     <w:p>
       <w:pPr>
         <w:pStyle w:val="Heading3"/>
       </w:pPr>
-      <w:hyperlink r:id="rId27">
+      <w:hyperlink r:id="rId25">
         <w:r>
           <w:rPr>
             <w:rStyle w:val="Hyperlink"/>
@@ -878,9 +859,9 @@
         <w:t xml:space="preserve">firmware. Focused on PCB layout, embedded firmware, and configuration.</w:t>
       </w:r>
     </w:p>
-    <w:bookmarkEnd w:id="28"/>
-    <w:bookmarkEnd w:id="29"/>
-    <w:bookmarkStart w:id="31" w:name="contact"/>
+    <w:bookmarkEnd w:id="26"/>
+    <w:bookmarkEnd w:id="27"/>
+    <w:bookmarkStart w:id="29" w:name="contact"/>
     <w:p>
       <w:pPr>
         <w:pStyle w:val="Heading2"/>
@@ -939,7 +920,7 @@
       <w:r>
         <w:t xml:space="preserve"> </w:t>
       </w:r>
-      <w:hyperlink r:id="rId30">
+      <w:hyperlink r:id="rId28">
         <w:r>
           <w:rPr>
             <w:rStyle w:val="Hyperlink"/>
@@ -951,7 +932,7 @@
         <w:t xml:space="preserve">.</w:t>
       </w:r>
     </w:p>
-    <w:bookmarkEnd w:id="31"/>
+    <w:bookmarkEnd w:id="29"/>
     <w:sectPr>
       <w:pgSz w:h="16838" w:w="11906"/>
       <w:pgMar w:bottom="1440" w:footer="708" w:gutter="0" w:header="708" w:left="1440" w:right="1440" w:top="1440"/>
@@ -1293,6 +1274,9 @@
     <w:abstractNumId w:val="991"/>
   </w:num>
   <w:num w:numId="1003">
+    <w:abstractNumId w:val="991"/>
+  </w:num>
+  <w:num w:numId="1004">
     <w:abstractNumId w:val="991"/>
   </w:num>
 </w:numbering>

--- a/outputs/cv.docx
+++ b/outputs/cv.docx
@@ -14,16 +14,6 @@
       <w:pPr>
         <w:pStyle w:val="FirstParagraph"/>
       </w:pPr>
-      <w:r>
-        <w:rPr>
-          <w:b/>
-          <w:bCs/>
-        </w:rPr>
-        <w:t xml:space="preserve">Email:</w:t>
-      </w:r>
-      <w:r>
-        <w:t xml:space="preserve"> </w:t>
-      </w:r>
       <w:hyperlink r:id="rId9">
         <w:r>
           <w:rPr>
@@ -51,6 +41,17 @@
       <w:r>
         <w:t xml:space="preserve"> </w:t>
       </w:r>
+      <w:hyperlink r:id="rId10">
+        <w:r>
+          <w:rPr>
+            <w:rStyle w:val="VerbatimChar"/>
+          </w:rPr>
+          <w:t xml:space="preserve">thrly.com</w:t>
+        </w:r>
+      </w:hyperlink>
+      <w:r>
+        <w:t xml:space="preserve"> </w:t>
+      </w:r>
       <w:r>
         <w:rPr>
           <w:b/>
@@ -61,7 +62,7 @@
       <w:r>
         <w:t xml:space="preserve"> </w:t>
       </w:r>
-      <w:hyperlink r:id="rId10">
+      <w:hyperlink r:id="rId11">
         <w:r>
           <w:rPr>
             <w:rStyle w:val="VerbatimChar"/>
@@ -82,7 +83,7 @@
       <w:r>
         <w:t xml:space="preserve"> </w:t>
       </w:r>
-      <w:hyperlink r:id="rId11">
+      <w:hyperlink r:id="rId12">
         <w:r>
           <w:rPr>
             <w:rStyle w:val="VerbatimChar"/>
@@ -147,7 +148,7 @@
         <w:t xml:space="preserve">of hands-on development projects.</w:t>
       </w:r>
     </w:p>
-    <w:bookmarkStart w:id="12" w:name="education"/>
+    <w:bookmarkStart w:id="13" w:name="education"/>
     <w:p>
       <w:pPr>
         <w:pStyle w:val="Heading2"/>
@@ -283,8 +284,8 @@
         <w:t xml:space="preserve">2007–2010</w:t>
       </w:r>
     </w:p>
-    <w:bookmarkEnd w:id="12"/>
-    <w:bookmarkStart w:id="15" w:name="professional-experience"/>
+    <w:bookmarkEnd w:id="13"/>
+    <w:bookmarkStart w:id="16" w:name="professional-experience"/>
     <w:p>
       <w:pPr>
         <w:pStyle w:val="Heading2"/>
@@ -293,7 +294,7 @@
         <w:t xml:space="preserve">Professional Experience</w:t>
       </w:r>
     </w:p>
-    <w:bookmarkStart w:id="13" w:name="Xc677df2adb19fa28d4f253c42efbb59819afdd8"/>
+    <w:bookmarkStart w:id="14" w:name="Xc677df2adb19fa28d4f253c42efbb59819afdd8"/>
     <w:p>
       <w:pPr>
         <w:pStyle w:val="Heading3"/>
@@ -359,8 +360,8 @@
         <w:t xml:space="preserve">independent learning and development.</w:t>
       </w:r>
     </w:p>
-    <w:bookmarkEnd w:id="13"/>
-    <w:bookmarkStart w:id="14" w:name="X6faa852761e5753ed8f630242b00fe3e1507d92"/>
+    <w:bookmarkEnd w:id="14"/>
+    <w:bookmarkStart w:id="15" w:name="X6faa852761e5753ed8f630242b00fe3e1507d92"/>
     <w:p>
       <w:pPr>
         <w:pStyle w:val="Heading3"/>
@@ -409,9 +410,9 @@
         <w:t xml:space="preserve">supervision.</w:t>
       </w:r>
     </w:p>
-    <w:bookmarkEnd w:id="14"/>
     <w:bookmarkEnd w:id="15"/>
-    <w:bookmarkStart w:id="16" w:name="technical-skills"/>
+    <w:bookmarkEnd w:id="16"/>
+    <w:bookmarkStart w:id="17" w:name="technical-skills"/>
     <w:p>
       <w:pPr>
         <w:pStyle w:val="Heading2"/>
@@ -579,8 +580,8 @@
         <w:t xml:space="preserve">mentoring, public speaking</w:t>
       </w:r>
     </w:p>
-    <w:bookmarkEnd w:id="16"/>
-    <w:bookmarkStart w:id="27" w:name="software-projects"/>
+    <w:bookmarkEnd w:id="17"/>
+    <w:bookmarkStart w:id="28" w:name="software-projects"/>
     <w:p>
       <w:pPr>
         <w:pStyle w:val="Heading2"/>
@@ -589,12 +590,12 @@
         <w:t xml:space="preserve">Software Projects</w:t>
       </w:r>
     </w:p>
-    <w:bookmarkStart w:id="18" w:name="X43ac37adb530b9ee268d166b6f496f734fad8c3"/>
+    <w:bookmarkStart w:id="19" w:name="X43ac37adb530b9ee268d166b6f496f734fad8c3"/>
     <w:p>
       <w:pPr>
         <w:pStyle w:val="Heading3"/>
       </w:pPr>
-      <w:hyperlink r:id="rId17">
+      <w:hyperlink r:id="rId18">
         <w:r>
           <w:rPr>
             <w:rStyle w:val="Hyperlink"/>
@@ -653,13 +654,13 @@
         <w:t xml:space="preserve">architecture, async data fetching, error handling.</w:t>
       </w:r>
     </w:p>
-    <w:bookmarkEnd w:id="18"/>
-    <w:bookmarkStart w:id="20" w:name="clouddrift-node.js-cli-tool"/>
+    <w:bookmarkEnd w:id="19"/>
+    <w:bookmarkStart w:id="21" w:name="clouddrift-node.js-cli-tool"/>
     <w:p>
       <w:pPr>
         <w:pStyle w:val="Heading3"/>
       </w:pPr>
-      <w:hyperlink r:id="rId19">
+      <w:hyperlink r:id="rId20">
         <w:r>
           <w:rPr>
             <w:rStyle w:val="Hyperlink"/>
@@ -700,13 +701,13 @@
         <w:t xml:space="preserve">algorithms.</w:t>
       </w:r>
     </w:p>
-    <w:bookmarkEnd w:id="20"/>
-    <w:bookmarkStart w:id="22" w:name="X4b683e5dd275ad89912d911e0a3bf525a1cef10"/>
+    <w:bookmarkEnd w:id="21"/>
+    <w:bookmarkStart w:id="23" w:name="X4b683e5dd275ad89912d911e0a3bf525a1cef10"/>
     <w:p>
       <w:pPr>
         <w:pStyle w:val="Heading3"/>
       </w:pPr>
-      <w:hyperlink r:id="rId21">
+      <w:hyperlink r:id="rId22">
         <w:r>
           <w:rPr>
             <w:rStyle w:val="Hyperlink"/>
@@ -759,13 +760,13 @@
         <w:t xml:space="preserve">hardware integration, and microcontroller programming.</w:t>
       </w:r>
     </w:p>
-    <w:bookmarkEnd w:id="22"/>
-    <w:bookmarkStart w:id="24" w:name="harmonic-synthesizer-p5.sound-javascript"/>
+    <w:bookmarkEnd w:id="23"/>
+    <w:bookmarkStart w:id="25" w:name="harmonic-synthesizer-p5.sound-javascript"/>
     <w:p>
       <w:pPr>
         <w:pStyle w:val="Heading3"/>
       </w:pPr>
-      <w:hyperlink r:id="rId23">
+      <w:hyperlink r:id="rId24">
         <w:r>
           <w:rPr>
             <w:rStyle w:val="Hyperlink"/>
@@ -818,13 +819,13 @@
         <w:t xml:space="preserve">in educational settings for interactive music teaching.</w:t>
       </w:r>
     </w:p>
-    <w:bookmarkEnd w:id="24"/>
-    <w:bookmarkStart w:id="26" w:name="tempest-zmk-firmware-hardware"/>
+    <w:bookmarkEnd w:id="25"/>
+    <w:bookmarkStart w:id="27" w:name="tempest-zmk-firmware-hardware"/>
     <w:p>
       <w:pPr>
         <w:pStyle w:val="Heading3"/>
       </w:pPr>
-      <w:hyperlink r:id="rId25">
+      <w:hyperlink r:id="rId26">
         <w:r>
           <w:rPr>
             <w:rStyle w:val="Hyperlink"/>
@@ -859,9 +860,9 @@
         <w:t xml:space="preserve">firmware. Focused on PCB layout, embedded firmware, and configuration.</w:t>
       </w:r>
     </w:p>
-    <w:bookmarkEnd w:id="26"/>
     <w:bookmarkEnd w:id="27"/>
-    <w:bookmarkStart w:id="29" w:name="contact"/>
+    <w:bookmarkEnd w:id="28"/>
+    <w:bookmarkStart w:id="30" w:name="contact"/>
     <w:p>
       <w:pPr>
         <w:pStyle w:val="Heading2"/>
@@ -903,7 +904,7 @@
       <w:r>
         <w:t xml:space="preserve"> </w:t>
       </w:r>
-      <w:hyperlink r:id="rId10">
+      <w:hyperlink r:id="rId11">
         <w:r>
           <w:rPr>
             <w:rStyle w:val="Hyperlink"/>
@@ -920,7 +921,7 @@
       <w:r>
         <w:t xml:space="preserve"> </w:t>
       </w:r>
-      <w:hyperlink r:id="rId28">
+      <w:hyperlink r:id="rId29">
         <w:r>
           <w:rPr>
             <w:rStyle w:val="Hyperlink"/>
@@ -932,7 +933,7 @@
         <w:t xml:space="preserve">.</w:t>
       </w:r>
     </w:p>
-    <w:bookmarkEnd w:id="29"/>
+    <w:bookmarkEnd w:id="30"/>
     <w:sectPr>
       <w:pgSz w:h="16838" w:w="11906"/>
       <w:pgMar w:bottom="1440" w:footer="708" w:gutter="0" w:header="708" w:left="1440" w:right="1440" w:top="1440"/>

--- a/outputs/cv.docx
+++ b/outputs/cv.docx
@@ -133,19 +133,19 @@
         <w:t xml:space="preserve"> </w:t>
       </w:r>
       <w:r>
-        <w:t xml:space="preserve">focused software development. I bring excellent communication, project</w:t>
-      </w:r>
-      <w:r>
-        <w:t xml:space="preserve"> </w:t>
-      </w:r>
-      <w:r>
-        <w:t xml:space="preserve">management, and problem-solving skills, along with a growing portfolio</w:t>
-      </w:r>
-      <w:r>
-        <w:t xml:space="preserve"> </w:t>
-      </w:r>
-      <w:r>
-        <w:t xml:space="preserve">of hands-on development projects.</w:t>
+        <w:t xml:space="preserve">focusing on software development. I bring excellent communication,</w:t>
+      </w:r>
+      <w:r>
+        <w:t xml:space="preserve"> </w:t>
+      </w:r>
+      <w:r>
+        <w:t xml:space="preserve">project management, and problem-solving skills, along with a growing</w:t>
+      </w:r>
+      <w:r>
+        <w:t xml:space="preserve"> </w:t>
+      </w:r>
+      <w:r>
+        <w:t xml:space="preserve">portfolio of hands-on development projects.</w:t>
       </w:r>
     </w:p>
     <w:bookmarkStart w:id="13" w:name="education"/>
@@ -571,7 +571,7 @@
         <w:t xml:space="preserve"> </w:t>
       </w:r>
       <w:r>
-        <w:t xml:space="preserve">Technical writing, agile collaboration,</w:t>
+        <w:t xml:space="preserve">Technical writing, research, agile working,</w:t>
       </w:r>
       <w:r>
         <w:t xml:space="preserve"> </w:t>

--- a/outputs/cv.docx
+++ b/outputs/cv.docx
@@ -175,7 +175,13 @@
         <w:t xml:space="preserve"> </w:t>
       </w:r>
       <w:r>
-        <w:t xml:space="preserve">- University of Leeds,</w:t>
+        <w:t xml:space="preserve">- Fully funded by AHRC. Awarded without corrections and</w:t>
+      </w:r>
+      <w:r>
+        <w:t xml:space="preserve"> </w:t>
+      </w:r>
+      <w:r>
+        <w:t xml:space="preserve">Board of Examiners Prize. University of Leeds,</w:t>
       </w:r>
       <w:r>
         <w:t xml:space="preserve"> </w:t>
@@ -187,18 +193,6 @@
         </w:rPr>
         <w:t xml:space="preserve">2012–2016</w:t>
       </w:r>
-      <w:r>
-        <w:t xml:space="preserve"> </w:t>
-      </w:r>
-      <w:r>
-        <w:t xml:space="preserve">- Fully funded</w:t>
-      </w:r>
-      <w:r>
-        <w:t xml:space="preserve"> </w:t>
-      </w:r>
-      <w:r>
-        <w:t xml:space="preserve">by AHRC. Awarded without corrections and Board of Examiners Prize</w:t>
-      </w:r>
     </w:p>
     <w:p>
       <w:pPr>
@@ -218,23 +212,13 @@
         <w:t xml:space="preserve"> </w:t>
       </w:r>
       <w:r>
-        <w:t xml:space="preserve">- Computer Music &amp; Music Technology</w:t>
-      </w:r>
-      <w:r>
-        <w:t xml:space="preserve"> </w:t>
-      </w:r>
-      <w:r>
-        <w:rPr>
-          <w:i/>
-          <w:iCs/>
-        </w:rPr>
-        <w:t xml:space="preserve">(Distinction)</w:t>
-      </w:r>
-      <w:r>
-        <w:t xml:space="preserve"> </w:t>
-      </w:r>
-      <w:r>
-        <w:t xml:space="preserve">- University of Leeds,</w:t>
+        <w:t xml:space="preserve">- Computer Music &amp; Music Technology (Distinction) -</w:t>
+      </w:r>
+      <w:r>
+        <w:t xml:space="preserve"> </w:t>
+      </w:r>
+      <w:r>
+        <w:t xml:space="preserve">University of Leeds,</w:t>
       </w:r>
       <w:r>
         <w:t xml:space="preserve"> </w:t>

--- a/outputs/cv.docx
+++ b/outputs/cv.docx
@@ -565,13 +565,13 @@
       </w:r>
     </w:p>
     <w:bookmarkEnd w:id="17"/>
-    <w:bookmarkStart w:id="28" w:name="software-projects"/>
+    <w:bookmarkStart w:id="28" w:name="personal-projects"/>
     <w:p>
       <w:pPr>
         <w:pStyle w:val="Heading2"/>
       </w:pPr>
       <w:r>
-        <w:t xml:space="preserve">Software Projects</w:t>
+        <w:t xml:space="preserve">Personal Projects</w:t>
       </w:r>
     </w:p>
     <w:bookmarkStart w:id="19" w:name="X43ac37adb530b9ee268d166b6f496f734fad8c3"/>

--- a/outputs/cv.docx
+++ b/outputs/cv.docx
@@ -14,87 +14,26 @@
       <w:pPr>
         <w:pStyle w:val="FirstParagraph"/>
       </w:pPr>
-      <w:hyperlink r:id="rId9">
-        <w:r>
-          <w:rPr>
-            <w:rStyle w:val="VerbatimChar"/>
-          </w:rPr>
-          <w:t xml:space="preserve">o.thrly@gmail.com</w:t>
-        </w:r>
-      </w:hyperlink>
-      <w:r>
-        <w:t xml:space="preserve"> </w:t>
-      </w:r>
-      <w:r>
-        <w:rPr>
-          <w:b/>
-          <w:bCs/>
-        </w:rPr>
-        <w:t xml:space="preserve">Phone:</w:t>
-      </w:r>
-      <w:r>
-        <w:t xml:space="preserve"> </w:t>
-      </w:r>
-      <w:r>
-        <w:t xml:space="preserve">+447792723236</w:t>
-      </w:r>
-      <w:r>
-        <w:t xml:space="preserve"> </w:t>
-      </w:r>
-      <w:hyperlink r:id="rId10">
-        <w:r>
-          <w:rPr>
-            <w:rStyle w:val="VerbatimChar"/>
-          </w:rPr>
-          <w:t xml:space="preserve">thrly.com</w:t>
-        </w:r>
-      </w:hyperlink>
-      <w:r>
-        <w:t xml:space="preserve"> </w:t>
-      </w:r>
-      <w:r>
-        <w:rPr>
-          <w:b/>
-          <w:bCs/>
-        </w:rPr>
-        <w:t xml:space="preserve">GitHub:</w:t>
-      </w:r>
-      <w:r>
-        <w:t xml:space="preserve"> </w:t>
-      </w:r>
-      <w:hyperlink r:id="rId11">
-        <w:r>
-          <w:rPr>
-            <w:rStyle w:val="VerbatimChar"/>
-          </w:rPr>
-          <w:t xml:space="preserve">thrly</w:t>
-        </w:r>
-      </w:hyperlink>
-      <w:r>
-        <w:t xml:space="preserve"> </w:t>
-      </w:r>
-      <w:r>
-        <w:rPr>
-          <w:b/>
-          <w:bCs/>
-        </w:rPr>
-        <w:t xml:space="preserve">LinkedIn:</w:t>
-      </w:r>
-      <w:r>
-        <w:t xml:space="preserve"> </w:t>
-      </w:r>
-      <w:hyperlink r:id="rId12">
-        <w:r>
-          <w:rPr>
-            <w:rStyle w:val="VerbatimChar"/>
-          </w:rPr>
-          <w:t xml:space="preserve">oliver-thurley</w:t>
-        </w:r>
-      </w:hyperlink>
-    </w:p>
-    <w:p>
-      <w:pPr>
-        <w:pStyle w:val="BodyText"/>
+      <w:hyperlink r:id="rId9"/>
+      <w:r>
+        <w:t xml:space="preserve"> </w:t>
+      </w:r>
+      <w:hyperlink r:id="rId10"/>
+      <w:r>
+        <w:t xml:space="preserve"> </w:t>
+      </w:r>
+      <w:hyperlink r:id="rId11"/>
+    </w:p>
+    <w:p>
+      <w:r>
+        <w:pict>
+          <v:rect style="width:0;height:1.5pt" o:hralign="center" o:hrstd="t" o:hr="t"/>
+        </w:pict>
+      </w:r>
+    </w:p>
+    <w:p>
+      <w:pPr>
+        <w:pStyle w:val="FirstParagraph"/>
       </w:pPr>
       <w:r>
         <w:rPr>
@@ -148,7 +87,7 @@
         <w:t xml:space="preserve">portfolio of hands-on development projects.</w:t>
       </w:r>
     </w:p>
-    <w:bookmarkStart w:id="13" w:name="education"/>
+    <w:bookmarkStart w:id="12" w:name="education"/>
     <w:p>
       <w:pPr>
         <w:pStyle w:val="Heading2"/>
@@ -268,8 +207,8 @@
         <w:t xml:space="preserve">2007–2010</w:t>
       </w:r>
     </w:p>
-    <w:bookmarkEnd w:id="13"/>
-    <w:bookmarkStart w:id="16" w:name="professional-experience"/>
+    <w:bookmarkEnd w:id="12"/>
+    <w:bookmarkStart w:id="15" w:name="professional-experience"/>
     <w:p>
       <w:pPr>
         <w:pStyle w:val="Heading2"/>
@@ -278,7 +217,7 @@
         <w:t xml:space="preserve">Professional Experience</w:t>
       </w:r>
     </w:p>
-    <w:bookmarkStart w:id="14" w:name="Xc677df2adb19fa28d4f253c42efbb59819afdd8"/>
+    <w:bookmarkStart w:id="13" w:name="Xc677df2adb19fa28d4f253c42efbb59819afdd8"/>
     <w:p>
       <w:pPr>
         <w:pStyle w:val="Heading3"/>
@@ -344,8 +283,8 @@
         <w:t xml:space="preserve">independent learning and development.</w:t>
       </w:r>
     </w:p>
-    <w:bookmarkEnd w:id="14"/>
-    <w:bookmarkStart w:id="15" w:name="X6faa852761e5753ed8f630242b00fe3e1507d92"/>
+    <w:bookmarkEnd w:id="13"/>
+    <w:bookmarkStart w:id="14" w:name="X6faa852761e5753ed8f630242b00fe3e1507d92"/>
     <w:p>
       <w:pPr>
         <w:pStyle w:val="Heading3"/>
@@ -394,9 +333,9 @@
         <w:t xml:space="preserve">supervision.</w:t>
       </w:r>
     </w:p>
+    <w:bookmarkEnd w:id="14"/>
     <w:bookmarkEnd w:id="15"/>
-    <w:bookmarkEnd w:id="16"/>
-    <w:bookmarkStart w:id="17" w:name="technical-skills"/>
+    <w:bookmarkStart w:id="16" w:name="technical-skills"/>
     <w:p>
       <w:pPr>
         <w:pStyle w:val="Heading2"/>
@@ -564,8 +503,8 @@
         <w:t xml:space="preserve">mentoring, public speaking</w:t>
       </w:r>
     </w:p>
-    <w:bookmarkEnd w:id="17"/>
-    <w:bookmarkStart w:id="28" w:name="personal-projects"/>
+    <w:bookmarkEnd w:id="16"/>
+    <w:bookmarkStart w:id="27" w:name="personal-projects"/>
     <w:p>
       <w:pPr>
         <w:pStyle w:val="Heading2"/>
@@ -574,12 +513,12 @@
         <w:t xml:space="preserve">Personal Projects</w:t>
       </w:r>
     </w:p>
-    <w:bookmarkStart w:id="19" w:name="X43ac37adb530b9ee268d166b6f496f734fad8c3"/>
+    <w:bookmarkStart w:id="18" w:name="X43ac37adb530b9ee268d166b6f496f734fad8c3"/>
     <w:p>
       <w:pPr>
         <w:pStyle w:val="Heading3"/>
       </w:pPr>
-      <w:hyperlink r:id="rId18">
+      <w:hyperlink r:id="rId17">
         <w:r>
           <w:rPr>
             <w:rStyle w:val="Hyperlink"/>
@@ -638,13 +577,13 @@
         <w:t xml:space="preserve">architecture, async data fetching, error handling.</w:t>
       </w:r>
     </w:p>
-    <w:bookmarkEnd w:id="19"/>
-    <w:bookmarkStart w:id="21" w:name="clouddrift-node.js-cli-tool"/>
+    <w:bookmarkEnd w:id="18"/>
+    <w:bookmarkStart w:id="20" w:name="clouddrift-node.js-cli-tool"/>
     <w:p>
       <w:pPr>
         <w:pStyle w:val="Heading3"/>
       </w:pPr>
-      <w:hyperlink r:id="rId20">
+      <w:hyperlink r:id="rId19">
         <w:r>
           <w:rPr>
             <w:rStyle w:val="Hyperlink"/>
@@ -685,13 +624,13 @@
         <w:t xml:space="preserve">algorithms.</w:t>
       </w:r>
     </w:p>
-    <w:bookmarkEnd w:id="21"/>
-    <w:bookmarkStart w:id="23" w:name="X4b683e5dd275ad89912d911e0a3bf525a1cef10"/>
+    <w:bookmarkEnd w:id="20"/>
+    <w:bookmarkStart w:id="22" w:name="X4b683e5dd275ad89912d911e0a3bf525a1cef10"/>
     <w:p>
       <w:pPr>
         <w:pStyle w:val="Heading3"/>
       </w:pPr>
-      <w:hyperlink r:id="rId22">
+      <w:hyperlink r:id="rId21">
         <w:r>
           <w:rPr>
             <w:rStyle w:val="Hyperlink"/>
@@ -744,13 +683,13 @@
         <w:t xml:space="preserve">hardware integration, and microcontroller programming.</w:t>
       </w:r>
     </w:p>
-    <w:bookmarkEnd w:id="23"/>
-    <w:bookmarkStart w:id="25" w:name="harmonic-synthesizer-p5.sound-javascript"/>
+    <w:bookmarkEnd w:id="22"/>
+    <w:bookmarkStart w:id="24" w:name="harmonic-synthesizer-p5.sound-javascript"/>
     <w:p>
       <w:pPr>
         <w:pStyle w:val="Heading3"/>
       </w:pPr>
-      <w:hyperlink r:id="rId24">
+      <w:hyperlink r:id="rId23">
         <w:r>
           <w:rPr>
             <w:rStyle w:val="Hyperlink"/>
@@ -803,13 +742,13 @@
         <w:t xml:space="preserve">in educational settings for interactive music teaching.</w:t>
       </w:r>
     </w:p>
-    <w:bookmarkEnd w:id="25"/>
-    <w:bookmarkStart w:id="27" w:name="tempest-zmk-firmware-hardware"/>
+    <w:bookmarkEnd w:id="24"/>
+    <w:bookmarkStart w:id="26" w:name="tempest-zmk-firmware-hardware"/>
     <w:p>
       <w:pPr>
         <w:pStyle w:val="Heading3"/>
       </w:pPr>
-      <w:hyperlink r:id="rId26">
+      <w:hyperlink r:id="rId25">
         <w:r>
           <w:rPr>
             <w:rStyle w:val="Hyperlink"/>
@@ -844,9 +783,9 @@
         <w:t xml:space="preserve">firmware. Focused on PCB layout, embedded firmware, and configuration.</w:t>
       </w:r>
     </w:p>
+    <w:bookmarkEnd w:id="26"/>
     <w:bookmarkEnd w:id="27"/>
-    <w:bookmarkEnd w:id="28"/>
-    <w:bookmarkStart w:id="30" w:name="contact"/>
+    <w:bookmarkStart w:id="29" w:name="contact"/>
     <w:p>
       <w:pPr>
         <w:pStyle w:val="Heading2"/>
@@ -888,7 +827,7 @@
       <w:r>
         <w:t xml:space="preserve"> </w:t>
       </w:r>
-      <w:hyperlink r:id="rId11">
+      <w:hyperlink r:id="rId10">
         <w:r>
           <w:rPr>
             <w:rStyle w:val="Hyperlink"/>
@@ -905,7 +844,7 @@
       <w:r>
         <w:t xml:space="preserve"> </w:t>
       </w:r>
-      <w:hyperlink r:id="rId29">
+      <w:hyperlink r:id="rId28">
         <w:r>
           <w:rPr>
             <w:rStyle w:val="Hyperlink"/>
@@ -917,7 +856,7 @@
         <w:t xml:space="preserve">.</w:t>
       </w:r>
     </w:p>
-    <w:bookmarkEnd w:id="30"/>
+    <w:bookmarkEnd w:id="29"/>
     <w:sectPr>
       <w:pgSz w:h="16838" w:w="11906"/>
       <w:pgMar w:bottom="1440" w:footer="708" w:gutter="0" w:header="708" w:left="1440" w:right="1440" w:top="1440"/>

--- a/outputs/cv.docx
+++ b/outputs/cv.docx
@@ -23,6 +23,10 @@
         <w:t xml:space="preserve"> </w:t>
       </w:r>
       <w:hyperlink r:id="rId11"/>
+      <w:r>
+        <w:t xml:space="preserve"> </w:t>
+      </w:r>
+      <w:hyperlink r:id="rId12"/>
     </w:p>
     <w:p>
       <w:r>
@@ -87,7 +91,7 @@
         <w:t xml:space="preserve">portfolio of hands-on development projects.</w:t>
       </w:r>
     </w:p>
-    <w:bookmarkStart w:id="12" w:name="education"/>
+    <w:bookmarkStart w:id="13" w:name="education"/>
     <w:p>
       <w:pPr>
         <w:pStyle w:val="Heading2"/>
@@ -207,8 +211,8 @@
         <w:t xml:space="preserve">2007–2010</w:t>
       </w:r>
     </w:p>
-    <w:bookmarkEnd w:id="12"/>
-    <w:bookmarkStart w:id="15" w:name="professional-experience"/>
+    <w:bookmarkEnd w:id="13"/>
+    <w:bookmarkStart w:id="16" w:name="professional-experience"/>
     <w:p>
       <w:pPr>
         <w:pStyle w:val="Heading2"/>
@@ -217,7 +221,7 @@
         <w:t xml:space="preserve">Professional Experience</w:t>
       </w:r>
     </w:p>
-    <w:bookmarkStart w:id="13" w:name="Xc677df2adb19fa28d4f253c42efbb59819afdd8"/>
+    <w:bookmarkStart w:id="14" w:name="Xc677df2adb19fa28d4f253c42efbb59819afdd8"/>
     <w:p>
       <w:pPr>
         <w:pStyle w:val="Heading3"/>
@@ -283,8 +287,8 @@
         <w:t xml:space="preserve">independent learning and development.</w:t>
       </w:r>
     </w:p>
-    <w:bookmarkEnd w:id="13"/>
-    <w:bookmarkStart w:id="14" w:name="X6faa852761e5753ed8f630242b00fe3e1507d92"/>
+    <w:bookmarkEnd w:id="14"/>
+    <w:bookmarkStart w:id="15" w:name="X6faa852761e5753ed8f630242b00fe3e1507d92"/>
     <w:p>
       <w:pPr>
         <w:pStyle w:val="Heading3"/>
@@ -333,9 +337,9 @@
         <w:t xml:space="preserve">supervision.</w:t>
       </w:r>
     </w:p>
-    <w:bookmarkEnd w:id="14"/>
     <w:bookmarkEnd w:id="15"/>
-    <w:bookmarkStart w:id="16" w:name="technical-skills"/>
+    <w:bookmarkEnd w:id="16"/>
+    <w:bookmarkStart w:id="17" w:name="technical-skills"/>
     <w:p>
       <w:pPr>
         <w:pStyle w:val="Heading2"/>
@@ -503,8 +507,8 @@
         <w:t xml:space="preserve">mentoring, public speaking</w:t>
       </w:r>
     </w:p>
-    <w:bookmarkEnd w:id="16"/>
-    <w:bookmarkStart w:id="27" w:name="personal-projects"/>
+    <w:bookmarkEnd w:id="17"/>
+    <w:bookmarkStart w:id="28" w:name="personal-projects"/>
     <w:p>
       <w:pPr>
         <w:pStyle w:val="Heading2"/>
@@ -513,12 +517,12 @@
         <w:t xml:space="preserve">Personal Projects</w:t>
       </w:r>
     </w:p>
-    <w:bookmarkStart w:id="18" w:name="X43ac37adb530b9ee268d166b6f496f734fad8c3"/>
+    <w:bookmarkStart w:id="19" w:name="X43ac37adb530b9ee268d166b6f496f734fad8c3"/>
     <w:p>
       <w:pPr>
         <w:pStyle w:val="Heading3"/>
       </w:pPr>
-      <w:hyperlink r:id="rId17">
+      <w:hyperlink r:id="rId18">
         <w:r>
           <w:rPr>
             <w:rStyle w:val="Hyperlink"/>
@@ -577,13 +581,13 @@
         <w:t xml:space="preserve">architecture, async data fetching, error handling.</w:t>
       </w:r>
     </w:p>
-    <w:bookmarkEnd w:id="18"/>
-    <w:bookmarkStart w:id="20" w:name="clouddrift-node.js-cli-tool"/>
+    <w:bookmarkEnd w:id="19"/>
+    <w:bookmarkStart w:id="21" w:name="clouddrift-node.js-cli-tool"/>
     <w:p>
       <w:pPr>
         <w:pStyle w:val="Heading3"/>
       </w:pPr>
-      <w:hyperlink r:id="rId19">
+      <w:hyperlink r:id="rId20">
         <w:r>
           <w:rPr>
             <w:rStyle w:val="Hyperlink"/>
@@ -624,13 +628,13 @@
         <w:t xml:space="preserve">algorithms.</w:t>
       </w:r>
     </w:p>
-    <w:bookmarkEnd w:id="20"/>
-    <w:bookmarkStart w:id="22" w:name="X4b683e5dd275ad89912d911e0a3bf525a1cef10"/>
+    <w:bookmarkEnd w:id="21"/>
+    <w:bookmarkStart w:id="23" w:name="X4b683e5dd275ad89912d911e0a3bf525a1cef10"/>
     <w:p>
       <w:pPr>
         <w:pStyle w:val="Heading3"/>
       </w:pPr>
-      <w:hyperlink r:id="rId21">
+      <w:hyperlink r:id="rId22">
         <w:r>
           <w:rPr>
             <w:rStyle w:val="Hyperlink"/>
@@ -683,13 +687,13 @@
         <w:t xml:space="preserve">hardware integration, and microcontroller programming.</w:t>
       </w:r>
     </w:p>
-    <w:bookmarkEnd w:id="22"/>
-    <w:bookmarkStart w:id="24" w:name="harmonic-synthesizer-p5.sound-javascript"/>
+    <w:bookmarkEnd w:id="23"/>
+    <w:bookmarkStart w:id="25" w:name="harmonic-synthesizer-p5.sound-javascript"/>
     <w:p>
       <w:pPr>
         <w:pStyle w:val="Heading3"/>
       </w:pPr>
-      <w:hyperlink r:id="rId23">
+      <w:hyperlink r:id="rId24">
         <w:r>
           <w:rPr>
             <w:rStyle w:val="Hyperlink"/>
@@ -742,13 +746,13 @@
         <w:t xml:space="preserve">in educational settings for interactive music teaching.</w:t>
       </w:r>
     </w:p>
-    <w:bookmarkEnd w:id="24"/>
-    <w:bookmarkStart w:id="26" w:name="tempest-zmk-firmware-hardware"/>
+    <w:bookmarkEnd w:id="25"/>
+    <w:bookmarkStart w:id="27" w:name="tempest-zmk-firmware-hardware"/>
     <w:p>
       <w:pPr>
         <w:pStyle w:val="Heading3"/>
       </w:pPr>
-      <w:hyperlink r:id="rId25">
+      <w:hyperlink r:id="rId26">
         <w:r>
           <w:rPr>
             <w:rStyle w:val="Hyperlink"/>
@@ -783,9 +787,9 @@
         <w:t xml:space="preserve">firmware. Focused on PCB layout, embedded firmware, and configuration.</w:t>
       </w:r>
     </w:p>
-    <w:bookmarkEnd w:id="26"/>
     <w:bookmarkEnd w:id="27"/>
-    <w:bookmarkStart w:id="29" w:name="contact"/>
+    <w:bookmarkEnd w:id="28"/>
+    <w:bookmarkStart w:id="30" w:name="contact"/>
     <w:p>
       <w:pPr>
         <w:pStyle w:val="Heading2"/>
@@ -827,7 +831,7 @@
       <w:r>
         <w:t xml:space="preserve"> </w:t>
       </w:r>
-      <w:hyperlink r:id="rId10">
+      <w:hyperlink r:id="rId11">
         <w:r>
           <w:rPr>
             <w:rStyle w:val="Hyperlink"/>
@@ -844,7 +848,7 @@
       <w:r>
         <w:t xml:space="preserve"> </w:t>
       </w:r>
-      <w:hyperlink r:id="rId28">
+      <w:hyperlink r:id="rId29">
         <w:r>
           <w:rPr>
             <w:rStyle w:val="Hyperlink"/>
@@ -856,7 +860,7 @@
         <w:t xml:space="preserve">.</w:t>
       </w:r>
     </w:p>
-    <w:bookmarkEnd w:id="29"/>
+    <w:bookmarkEnd w:id="30"/>
     <w:sectPr>
       <w:pgSz w:h="16838" w:w="11906"/>
       <w:pgMar w:bottom="1440" w:footer="708" w:gutter="0" w:header="708" w:left="1440" w:right="1440" w:top="1440"/>

--- a/outputs/cv.docx
+++ b/outputs/cv.docx
@@ -44,7 +44,21 @@
           <w:b/>
           <w:bCs/>
         </w:rPr>
-        <w:t xml:space="preserve">Fullstack Software Developer • JavaScript • React • Node.js</w:t>
+        <w:t xml:space="preserve">Full-stack Software Developer • JavaScript • Python • React •</w:t>
+      </w:r>
+      <w:r>
+        <w:rPr>
+          <w:b/>
+          <w:bCs/>
+        </w:rPr>
+        <w:t xml:space="preserve"> </w:t>
+      </w:r>
+      <w:r>
+        <w:rPr>
+          <w:b/>
+          <w:bCs/>
+        </w:rPr>
+        <w:t xml:space="preserve">Node.js</w:t>
       </w:r>
     </w:p>
     <w:p>
@@ -339,13 +353,13 @@
     </w:p>
     <w:bookmarkEnd w:id="15"/>
     <w:bookmarkEnd w:id="16"/>
-    <w:bookmarkStart w:id="17" w:name="technical-skills"/>
+    <w:bookmarkStart w:id="19" w:name="certifications"/>
     <w:p>
       <w:pPr>
         <w:pStyle w:val="Heading2"/>
       </w:pPr>
       <w:r>
-        <w:t xml:space="preserve">Technical Skills</w:t>
+        <w:t xml:space="preserve">Certifications</w:t>
       </w:r>
     </w:p>
     <w:p>
@@ -353,6 +367,84 @@
         <w:numPr>
           <w:ilvl w:val="0"/>
           <w:numId w:val="1004"/>
+        </w:numPr>
+      </w:pPr>
+      <w:hyperlink r:id="rId17">
+        <w:r>
+          <w:rPr>
+            <w:rStyle w:val="Hyperlink"/>
+          </w:rPr>
+          <w:t xml:space="preserve">GitHub</w:t>
+        </w:r>
+        <w:r>
+          <w:rPr>
+            <w:rStyle w:val="Hyperlink"/>
+          </w:rPr>
+          <w:t xml:space="preserve"> </w:t>
+        </w:r>
+        <w:r>
+          <w:rPr>
+            <w:rStyle w:val="Hyperlink"/>
+          </w:rPr>
+          <w:t xml:space="preserve">Foundations certification</w:t>
+        </w:r>
+      </w:hyperlink>
+      <w:r>
+        <w:t xml:space="preserve"> </w:t>
+      </w:r>
+      <w:r>
+        <w:t xml:space="preserve">- GitHub</w:t>
+      </w:r>
+    </w:p>
+    <w:p>
+      <w:pPr>
+        <w:numPr>
+          <w:ilvl w:val="0"/>
+          <w:numId w:val="1004"/>
+        </w:numPr>
+      </w:pPr>
+      <w:hyperlink r:id="rId18">
+        <w:r>
+          <w:rPr>
+            <w:rStyle w:val="Hyperlink"/>
+          </w:rPr>
+          <w:t xml:space="preserve">Full-Stack</w:t>
+        </w:r>
+        <w:r>
+          <w:rPr>
+            <w:rStyle w:val="Hyperlink"/>
+          </w:rPr>
+          <w:t xml:space="preserve"> </w:t>
+        </w:r>
+        <w:r>
+          <w:rPr>
+            <w:rStyle w:val="Hyperlink"/>
+          </w:rPr>
+          <w:t xml:space="preserve">Engineer certification</w:t>
+        </w:r>
+      </w:hyperlink>
+      <w:r>
+        <w:t xml:space="preserve"> </w:t>
+      </w:r>
+      <w:r>
+        <w:t xml:space="preserve">- Codecademy</w:t>
+      </w:r>
+    </w:p>
+    <w:bookmarkEnd w:id="19"/>
+    <w:bookmarkStart w:id="20" w:name="technical-skills"/>
+    <w:p>
+      <w:pPr>
+        <w:pStyle w:val="Heading2"/>
+      </w:pPr>
+      <w:r>
+        <w:t xml:space="preserve">Technical Skills</w:t>
+      </w:r>
+    </w:p>
+    <w:p>
+      <w:pPr>
+        <w:numPr>
+          <w:ilvl w:val="0"/>
+          <w:numId w:val="1005"/>
         </w:numPr>
       </w:pPr>
       <w:r>
@@ -373,7 +465,7 @@
       <w:pPr>
         <w:numPr>
           <w:ilvl w:val="0"/>
-          <w:numId w:val="1004"/>
+          <w:numId w:val="1005"/>
         </w:numPr>
       </w:pPr>
       <w:r>
@@ -394,7 +486,7 @@
       <w:pPr>
         <w:numPr>
           <w:ilvl w:val="0"/>
-          <w:numId w:val="1004"/>
+          <w:numId w:val="1005"/>
         </w:numPr>
       </w:pPr>
       <w:r>
@@ -408,14 +500,14 @@
         <w:t xml:space="preserve"> </w:t>
       </w:r>
       <w:r>
-        <w:t xml:space="preserve">RESTful APIs, PostgreSQL (learning)</w:t>
+        <w:t xml:space="preserve">RESTful APIs, PostgreSQL, Swagger</w:t>
       </w:r>
     </w:p>
     <w:p>
       <w:pPr>
         <w:numPr>
           <w:ilvl w:val="0"/>
-          <w:numId w:val="1004"/>
+          <w:numId w:val="1005"/>
         </w:numPr>
       </w:pPr>
       <w:r>
@@ -436,7 +528,7 @@
       <w:pPr>
         <w:numPr>
           <w:ilvl w:val="0"/>
-          <w:numId w:val="1004"/>
+          <w:numId w:val="1005"/>
         </w:numPr>
       </w:pPr>
       <w:r>
@@ -456,14 +548,14 @@
         <w:t xml:space="preserve"> </w:t>
       </w:r>
       <w:r>
-        <w:t xml:space="preserve">CI/CD (basic)</w:t>
+        <w:t xml:space="preserve">CI/CD (GitHub Actions)</w:t>
       </w:r>
     </w:p>
     <w:p>
       <w:pPr>
         <w:numPr>
           <w:ilvl w:val="0"/>
-          <w:numId w:val="1004"/>
+          <w:numId w:val="1005"/>
         </w:numPr>
       </w:pPr>
       <w:r>
@@ -477,14 +569,20 @@
         <w:t xml:space="preserve"> </w:t>
       </w:r>
       <w:r>
-        <w:t xml:space="preserve">Next.js, AWS, React Native</w:t>
+        <w:t xml:space="preserve">Next.js, AWS, React Native, Django,</w:t>
+      </w:r>
+      <w:r>
+        <w:t xml:space="preserve"> </w:t>
+      </w:r>
+      <w:r>
+        <w:t xml:space="preserve">Pandas</w:t>
       </w:r>
     </w:p>
     <w:p>
       <w:pPr>
         <w:numPr>
           <w:ilvl w:val="0"/>
-          <w:numId w:val="1004"/>
+          <w:numId w:val="1005"/>
         </w:numPr>
       </w:pPr>
       <w:r>
@@ -507,8 +605,8 @@
         <w:t xml:space="preserve">mentoring, public speaking</w:t>
       </w:r>
     </w:p>
-    <w:bookmarkEnd w:id="17"/>
-    <w:bookmarkStart w:id="28" w:name="personal-projects"/>
+    <w:bookmarkEnd w:id="20"/>
+    <w:bookmarkStart w:id="31" w:name="personal-projects"/>
     <w:p>
       <w:pPr>
         <w:pStyle w:val="Heading2"/>
@@ -517,12 +615,12 @@
         <w:t xml:space="preserve">Personal Projects</w:t>
       </w:r>
     </w:p>
-    <w:bookmarkStart w:id="19" w:name="X43ac37adb530b9ee268d166b6f496f734fad8c3"/>
+    <w:bookmarkStart w:id="22" w:name="X43ac37adb530b9ee268d166b6f496f734fad8c3"/>
     <w:p>
       <w:pPr>
         <w:pStyle w:val="Heading3"/>
       </w:pPr>
-      <w:hyperlink r:id="rId18">
+      <w:hyperlink r:id="rId21">
         <w:r>
           <w:rPr>
             <w:rStyle w:val="Hyperlink"/>
@@ -581,13 +679,13 @@
         <w:t xml:space="preserve">architecture, async data fetching, error handling.</w:t>
       </w:r>
     </w:p>
-    <w:bookmarkEnd w:id="19"/>
-    <w:bookmarkStart w:id="21" w:name="clouddrift-node.js-cli-tool"/>
+    <w:bookmarkEnd w:id="22"/>
+    <w:bookmarkStart w:id="24" w:name="clouddrift-node.js-cli-tool"/>
     <w:p>
       <w:pPr>
         <w:pStyle w:val="Heading3"/>
       </w:pPr>
-      <w:hyperlink r:id="rId20">
+      <w:hyperlink r:id="rId23">
         <w:r>
           <w:rPr>
             <w:rStyle w:val="Hyperlink"/>
@@ -628,13 +726,13 @@
         <w:t xml:space="preserve">algorithms.</w:t>
       </w:r>
     </w:p>
-    <w:bookmarkEnd w:id="21"/>
-    <w:bookmarkStart w:id="23" w:name="X4b683e5dd275ad89912d911e0a3bf525a1cef10"/>
+    <w:bookmarkEnd w:id="24"/>
+    <w:bookmarkStart w:id="26" w:name="X4b683e5dd275ad89912d911e0a3bf525a1cef10"/>
     <w:p>
       <w:pPr>
         <w:pStyle w:val="Heading3"/>
       </w:pPr>
-      <w:hyperlink r:id="rId22">
+      <w:hyperlink r:id="rId25">
         <w:r>
           <w:rPr>
             <w:rStyle w:val="Hyperlink"/>
@@ -687,13 +785,13 @@
         <w:t xml:space="preserve">hardware integration, and microcontroller programming.</w:t>
       </w:r>
     </w:p>
-    <w:bookmarkEnd w:id="23"/>
-    <w:bookmarkStart w:id="25" w:name="harmonic-synthesizer-p5.sound-javascript"/>
+    <w:bookmarkEnd w:id="26"/>
+    <w:bookmarkStart w:id="28" w:name="harmonic-synthesizer-p5.sound-javascript"/>
     <w:p>
       <w:pPr>
         <w:pStyle w:val="Heading3"/>
       </w:pPr>
-      <w:hyperlink r:id="rId24">
+      <w:hyperlink r:id="rId27">
         <w:r>
           <w:rPr>
             <w:rStyle w:val="Hyperlink"/>
@@ -746,13 +844,13 @@
         <w:t xml:space="preserve">in educational settings for interactive music teaching.</w:t>
       </w:r>
     </w:p>
-    <w:bookmarkEnd w:id="25"/>
-    <w:bookmarkStart w:id="27" w:name="tempest-zmk-firmware-hardware"/>
+    <w:bookmarkEnd w:id="28"/>
+    <w:bookmarkStart w:id="30" w:name="tempest-zmk-firmware-hardware"/>
     <w:p>
       <w:pPr>
         <w:pStyle w:val="Heading3"/>
       </w:pPr>
-      <w:hyperlink r:id="rId26">
+      <w:hyperlink r:id="rId29">
         <w:r>
           <w:rPr>
             <w:rStyle w:val="Hyperlink"/>
@@ -787,9 +885,9 @@
         <w:t xml:space="preserve">firmware. Focused on PCB layout, embedded firmware, and configuration.</w:t>
       </w:r>
     </w:p>
-    <w:bookmarkEnd w:id="27"/>
-    <w:bookmarkEnd w:id="28"/>
-    <w:bookmarkStart w:id="30" w:name="contact"/>
+    <w:bookmarkEnd w:id="30"/>
+    <w:bookmarkEnd w:id="31"/>
+    <w:bookmarkStart w:id="33" w:name="contact"/>
     <w:p>
       <w:pPr>
         <w:pStyle w:val="Heading2"/>
@@ -848,7 +946,7 @@
       <w:r>
         <w:t xml:space="preserve"> </w:t>
       </w:r>
-      <w:hyperlink r:id="rId29">
+      <w:hyperlink r:id="rId32">
         <w:r>
           <w:rPr>
             <w:rStyle w:val="Hyperlink"/>
@@ -860,7 +958,7 @@
         <w:t xml:space="preserve">.</w:t>
       </w:r>
     </w:p>
-    <w:bookmarkEnd w:id="30"/>
+    <w:bookmarkEnd w:id="33"/>
     <w:sectPr>
       <w:pgSz w:h="16838" w:w="11906"/>
       <w:pgMar w:bottom="1440" w:footer="708" w:gutter="0" w:header="708" w:left="1440" w:right="1440" w:top="1440"/>
@@ -1205,6 +1303,9 @@
     <w:abstractNumId w:val="991"/>
   </w:num>
   <w:num w:numId="1004">
+    <w:abstractNumId w:val="991"/>
+  </w:num>
+  <w:num w:numId="1005">
     <w:abstractNumId w:val="991"/>
   </w:num>
 </w:numbering>

--- a/outputs/cv.docx
+++ b/outputs/cv.docx
@@ -226,7 +226,7 @@
       </w:r>
     </w:p>
     <w:bookmarkEnd w:id="13"/>
-    <w:bookmarkStart w:id="16" w:name="professional-experience"/>
+    <w:bookmarkStart w:id="17" w:name="professional-experience"/>
     <w:p>
       <w:pPr>
         <w:pStyle w:val="Heading2"/>
@@ -235,13 +235,36 @@
         <w:t xml:space="preserve">Professional Experience</w:t>
       </w:r>
     </w:p>
-    <w:bookmarkStart w:id="14" w:name="Xc677df2adb19fa28d4f253c42efbb59819afdd8"/>
+    <w:bookmarkStart w:id="15" w:name="Xc677df2adb19fa28d4f253c42efbb59819afdd8"/>
     <w:p>
       <w:pPr>
         <w:pStyle w:val="Heading3"/>
       </w:pPr>
-      <w:r>
-        <w:t xml:space="preserve">Lecturer, University of Leeds (2019 –</w:t>
+      <w:hyperlink r:id="rId14">
+        <w:r>
+          <w:rPr>
+            <w:rStyle w:val="Hyperlink"/>
+          </w:rPr>
+          <w:t xml:space="preserve">Lecturer,</w:t>
+        </w:r>
+        <w:r>
+          <w:rPr>
+            <w:rStyle w:val="Hyperlink"/>
+          </w:rPr>
+          <w:t xml:space="preserve"> </w:t>
+        </w:r>
+        <w:r>
+          <w:rPr>
+            <w:rStyle w:val="Hyperlink"/>
+          </w:rPr>
+          <w:t xml:space="preserve">University of Leeds</w:t>
+        </w:r>
+      </w:hyperlink>
+      <w:r>
+        <w:t xml:space="preserve"> </w:t>
+      </w:r>
+      <w:r>
+        <w:t xml:space="preserve">(2019 –</w:t>
       </w:r>
       <w:r>
         <w:t xml:space="preserve"> </w:t>
@@ -301,8 +324,8 @@
         <w:t xml:space="preserve">independent learning and development.</w:t>
       </w:r>
     </w:p>
-    <w:bookmarkEnd w:id="14"/>
-    <w:bookmarkStart w:id="15" w:name="X6faa852761e5753ed8f630242b00fe3e1507d92"/>
+    <w:bookmarkEnd w:id="15"/>
+    <w:bookmarkStart w:id="16" w:name="X6faa852761e5753ed8f630242b00fe3e1507d92"/>
     <w:p>
       <w:pPr>
         <w:pStyle w:val="Heading3"/>
@@ -351,15 +374,15 @@
         <w:t xml:space="preserve">supervision.</w:t>
       </w:r>
     </w:p>
-    <w:bookmarkEnd w:id="15"/>
     <w:bookmarkEnd w:id="16"/>
-    <w:bookmarkStart w:id="19" w:name="certifications"/>
+    <w:bookmarkEnd w:id="17"/>
+    <w:bookmarkStart w:id="20" w:name="certifications-awards"/>
     <w:p>
       <w:pPr>
         <w:pStyle w:val="Heading2"/>
       </w:pPr>
       <w:r>
-        <w:t xml:space="preserve">Certifications</w:t>
+        <w:t xml:space="preserve">Certifications &amp; Awards</w:t>
       </w:r>
     </w:p>
     <w:p>
@@ -369,7 +392,7 @@
           <w:numId w:val="1004"/>
         </w:numPr>
       </w:pPr>
-      <w:hyperlink r:id="rId17">
+      <w:hyperlink r:id="rId18">
         <w:r>
           <w:rPr>
             <w:rStyle w:val="Hyperlink"/>
@@ -403,7 +426,7 @@
           <w:numId w:val="1004"/>
         </w:numPr>
       </w:pPr>
-      <w:hyperlink r:id="rId18">
+      <w:hyperlink r:id="rId19">
         <w:r>
           <w:rPr>
             <w:rStyle w:val="Hyperlink"/>
@@ -430,8 +453,42 @@
         <w:t xml:space="preserve">- Codecademy</w:t>
       </w:r>
     </w:p>
-    <w:bookmarkEnd w:id="19"/>
-    <w:bookmarkStart w:id="20" w:name="technical-skills"/>
+    <w:p>
+      <w:pPr>
+        <w:numPr>
+          <w:ilvl w:val="0"/>
+          <w:numId w:val="1004"/>
+        </w:numPr>
+      </w:pPr>
+      <w:r>
+        <w:t xml:space="preserve">Kranichsteiner Musikpreis - Internationales Musikinstitut Darmstadt,</w:t>
+      </w:r>
+      <w:r>
+        <w:t xml:space="preserve"> </w:t>
+      </w:r>
+      <w:r>
+        <w:t xml:space="preserve">Germany, 2018</w:t>
+      </w:r>
+    </w:p>
+    <w:p>
+      <w:pPr>
+        <w:numPr>
+          <w:ilvl w:val="0"/>
+          <w:numId w:val="1004"/>
+        </w:numPr>
+      </w:pPr>
+      <w:r>
+        <w:t xml:space="preserve">Artist Residency, Junge Akademie scholarship - Berlin Akademie der</w:t>
+      </w:r>
+      <w:r>
+        <w:t xml:space="preserve"> </w:t>
+      </w:r>
+      <w:r>
+        <w:t xml:space="preserve">Kunst, Germany, 2022</w:t>
+      </w:r>
+    </w:p>
+    <w:bookmarkEnd w:id="20"/>
+    <w:bookmarkStart w:id="23" w:name="technical-skills"/>
     <w:p>
       <w:pPr>
         <w:pStyle w:val="Heading2"/>
@@ -605,8 +662,50 @@
         <w:t xml:space="preserve">mentoring, public speaking</w:t>
       </w:r>
     </w:p>
-    <w:bookmarkEnd w:id="20"/>
-    <w:bookmarkStart w:id="31" w:name="personal-projects"/>
+    <w:p>
+      <w:pPr>
+        <w:pStyle w:val="FirstParagraph"/>
+      </w:pPr>
+      <w:r>
+        <w:t xml:space="preserve">I have contributed to the open-source project</w:t>
+      </w:r>
+      <w:r>
+        <w:t xml:space="preserve"> </w:t>
+      </w:r>
+      <w:hyperlink r:id="rId21">
+        <w:r>
+          <w:rPr>
+            <w:rStyle w:val="Hyperlink"/>
+          </w:rPr>
+          <w:t xml:space="preserve">p5.js</w:t>
+        </w:r>
+      </w:hyperlink>
+      <w:r>
+        <w:t xml:space="preserve">, a creative-coding JavaScript library by</w:t>
+      </w:r>
+      <w:r>
+        <w:t xml:space="preserve"> </w:t>
+      </w:r>
+      <w:r>
+        <w:t xml:space="preserve">the</w:t>
+      </w:r>
+      <w:r>
+        <w:t xml:space="preserve"> </w:t>
+      </w:r>
+      <w:hyperlink r:id="rId22">
+        <w:r>
+          <w:rPr>
+            <w:rStyle w:val="Hyperlink"/>
+          </w:rPr>
+          <w:t xml:space="preserve">Processing Foundation</w:t>
+        </w:r>
+      </w:hyperlink>
+      <w:r>
+        <w:t xml:space="preserve">.</w:t>
+      </w:r>
+    </w:p>
+    <w:bookmarkEnd w:id="23"/>
+    <w:bookmarkStart w:id="34" w:name="personal-projects"/>
     <w:p>
       <w:pPr>
         <w:pStyle w:val="Heading2"/>
@@ -615,12 +714,12 @@
         <w:t xml:space="preserve">Personal Projects</w:t>
       </w:r>
     </w:p>
-    <w:bookmarkStart w:id="22" w:name="X43ac37adb530b9ee268d166b6f496f734fad8c3"/>
+    <w:bookmarkStart w:id="25" w:name="X43ac37adb530b9ee268d166b6f496f734fad8c3"/>
     <w:p>
       <w:pPr>
         <w:pStyle w:val="Heading3"/>
       </w:pPr>
-      <w:hyperlink r:id="rId21">
+      <w:hyperlink r:id="rId24">
         <w:r>
           <w:rPr>
             <w:rStyle w:val="Hyperlink"/>
@@ -679,13 +778,13 @@
         <w:t xml:space="preserve">architecture, async data fetching, error handling.</w:t>
       </w:r>
     </w:p>
-    <w:bookmarkEnd w:id="22"/>
-    <w:bookmarkStart w:id="24" w:name="clouddrift-node.js-cli-tool"/>
+    <w:bookmarkEnd w:id="25"/>
+    <w:bookmarkStart w:id="27" w:name="clouddrift-node.js-cli-tool"/>
     <w:p>
       <w:pPr>
         <w:pStyle w:val="Heading3"/>
       </w:pPr>
-      <w:hyperlink r:id="rId23">
+      <w:hyperlink r:id="rId26">
         <w:r>
           <w:rPr>
             <w:rStyle w:val="Hyperlink"/>
@@ -726,13 +825,13 @@
         <w:t xml:space="preserve">algorithms.</w:t>
       </w:r>
     </w:p>
-    <w:bookmarkEnd w:id="24"/>
-    <w:bookmarkStart w:id="26" w:name="X4b683e5dd275ad89912d911e0a3bf525a1cef10"/>
+    <w:bookmarkEnd w:id="27"/>
+    <w:bookmarkStart w:id="29" w:name="X4b683e5dd275ad89912d911e0a3bf525a1cef10"/>
     <w:p>
       <w:pPr>
         <w:pStyle w:val="Heading3"/>
       </w:pPr>
-      <w:hyperlink r:id="rId25">
+      <w:hyperlink r:id="rId28">
         <w:r>
           <w:rPr>
             <w:rStyle w:val="Hyperlink"/>
@@ -785,13 +884,13 @@
         <w:t xml:space="preserve">hardware integration, and microcontroller programming.</w:t>
       </w:r>
     </w:p>
-    <w:bookmarkEnd w:id="26"/>
-    <w:bookmarkStart w:id="28" w:name="harmonic-synthesizer-p5.sound-javascript"/>
+    <w:bookmarkEnd w:id="29"/>
+    <w:bookmarkStart w:id="31" w:name="harmonic-synthesizer-p5.sound-javascript"/>
     <w:p>
       <w:pPr>
         <w:pStyle w:val="Heading3"/>
       </w:pPr>
-      <w:hyperlink r:id="rId27">
+      <w:hyperlink r:id="rId30">
         <w:r>
           <w:rPr>
             <w:rStyle w:val="Hyperlink"/>
@@ -844,13 +943,13 @@
         <w:t xml:space="preserve">in educational settings for interactive music teaching.</w:t>
       </w:r>
     </w:p>
-    <w:bookmarkEnd w:id="28"/>
-    <w:bookmarkStart w:id="30" w:name="tempest-zmk-firmware-hardware"/>
+    <w:bookmarkEnd w:id="31"/>
+    <w:bookmarkStart w:id="33" w:name="tempest-zmk-firmware-hardware"/>
     <w:p>
       <w:pPr>
         <w:pStyle w:val="Heading3"/>
       </w:pPr>
-      <w:hyperlink r:id="rId29">
+      <w:hyperlink r:id="rId32">
         <w:r>
           <w:rPr>
             <w:rStyle w:val="Hyperlink"/>
@@ -885,9 +984,9 @@
         <w:t xml:space="preserve">firmware. Focused on PCB layout, embedded firmware, and configuration.</w:t>
       </w:r>
     </w:p>
-    <w:bookmarkEnd w:id="30"/>
-    <w:bookmarkEnd w:id="31"/>
-    <w:bookmarkStart w:id="33" w:name="contact"/>
+    <w:bookmarkEnd w:id="33"/>
+    <w:bookmarkEnd w:id="34"/>
+    <w:bookmarkStart w:id="36" w:name="contact"/>
     <w:p>
       <w:pPr>
         <w:pStyle w:val="Heading2"/>
@@ -946,7 +1045,7 @@
       <w:r>
         <w:t xml:space="preserve"> </w:t>
       </w:r>
-      <w:hyperlink r:id="rId32">
+      <w:hyperlink r:id="rId35">
         <w:r>
           <w:rPr>
             <w:rStyle w:val="Hyperlink"/>
@@ -958,7 +1057,7 @@
         <w:t xml:space="preserve">.</w:t>
       </w:r>
     </w:p>
-    <w:bookmarkEnd w:id="33"/>
+    <w:bookmarkEnd w:id="36"/>
     <w:sectPr>
       <w:pgSz w:h="16838" w:w="11906"/>
       <w:pgMar w:bottom="1440" w:footer="708" w:gutter="0" w:header="708" w:left="1440" w:right="1440" w:top="1440"/>

--- a/outputs/cv.docx
+++ b/outputs/cv.docx
@@ -44,7 +44,7 @@
           <w:b/>
           <w:bCs/>
         </w:rPr>
-        <w:t xml:space="preserve">Full-stack Software Developer • JavaScript • Python • React •</w:t>
+        <w:t xml:space="preserve">Full-stack Software Developer •</w:t>
       </w:r>
       <w:r>
         <w:rPr>
@@ -57,6 +57,98 @@
         <w:rPr>
           <w:b/>
           <w:bCs/>
+          <w:i/>
+          <w:iCs/>
+        </w:rPr>
+        <w:t xml:space="preserve">JavaScript</w:t>
+      </w:r>
+      <w:r>
+        <w:rPr>
+          <w:b/>
+          <w:bCs/>
+        </w:rPr>
+        <w:t xml:space="preserve"> </w:t>
+      </w:r>
+      <w:r>
+        <w:rPr>
+          <w:b/>
+          <w:bCs/>
+        </w:rPr>
+        <w:t xml:space="preserve">•</w:t>
+      </w:r>
+      <w:r>
+        <w:rPr>
+          <w:b/>
+          <w:bCs/>
+        </w:rPr>
+        <w:t xml:space="preserve"> </w:t>
+      </w:r>
+      <w:r>
+        <w:rPr>
+          <w:b/>
+          <w:bCs/>
+          <w:i/>
+          <w:iCs/>
+        </w:rPr>
+        <w:t xml:space="preserve">Python</w:t>
+      </w:r>
+      <w:r>
+        <w:rPr>
+          <w:b/>
+          <w:bCs/>
+        </w:rPr>
+        <w:t xml:space="preserve"> </w:t>
+      </w:r>
+      <w:r>
+        <w:rPr>
+          <w:b/>
+          <w:bCs/>
+        </w:rPr>
+        <w:t xml:space="preserve">•</w:t>
+      </w:r>
+      <w:r>
+        <w:rPr>
+          <w:b/>
+          <w:bCs/>
+        </w:rPr>
+        <w:t xml:space="preserve"> </w:t>
+      </w:r>
+      <w:r>
+        <w:rPr>
+          <w:b/>
+          <w:bCs/>
+          <w:i/>
+          <w:iCs/>
+        </w:rPr>
+        <w:t xml:space="preserve">React</w:t>
+      </w:r>
+      <w:r>
+        <w:rPr>
+          <w:b/>
+          <w:bCs/>
+        </w:rPr>
+        <w:t xml:space="preserve"> </w:t>
+      </w:r>
+      <w:r>
+        <w:rPr>
+          <w:b/>
+          <w:bCs/>
+        </w:rPr>
+        <w:t xml:space="preserve">•</w:t>
+      </w:r>
+      <w:r>
+        <w:rPr>
+          <w:b/>
+          <w:bCs/>
+        </w:rPr>
+        <w:t xml:space="preserve"> </w:t>
+      </w:r>
+      <w:r>
+        <w:rPr>
+          <w:b/>
+          <w:bCs/>
+          <w:i/>
+          <w:iCs/>
         </w:rPr>
         <w:t xml:space="preserve">Node.js</w:t>
       </w:r>
@@ -66,43 +158,43 @@
         <w:pStyle w:val="BodyText"/>
       </w:pPr>
       <w:r>
-        <w:t xml:space="preserve">Creative and technically skilled junior software developer transitioning</w:t>
-      </w:r>
-      <w:r>
-        <w:t xml:space="preserve"> </w:t>
-      </w:r>
-      <w:r>
-        <w:t xml:space="preserve">from a successful academic career in music technology and creative</w:t>
-      </w:r>
-      <w:r>
-        <w:t xml:space="preserve"> </w:t>
-      </w:r>
-      <w:r>
-        <w:t xml:space="preserve">coding. After a decade of designing and teaching modules involving</w:t>
-      </w:r>
-      <w:r>
-        <w:t xml:space="preserve"> </w:t>
-      </w:r>
-      <w:r>
-        <w:t xml:space="preserve">programming, music technology, and interactive multimedia, I am now</w:t>
-      </w:r>
-      <w:r>
-        <w:t xml:space="preserve"> </w:t>
-      </w:r>
-      <w:r>
-        <w:t xml:space="preserve">focusing on software development. I bring excellent communication,</w:t>
-      </w:r>
-      <w:r>
-        <w:t xml:space="preserve"> </w:t>
-      </w:r>
-      <w:r>
-        <w:t xml:space="preserve">project management, and problem-solving skills, along with a growing</w:t>
-      </w:r>
-      <w:r>
-        <w:t xml:space="preserve"> </w:t>
-      </w:r>
-      <w:r>
-        <w:t xml:space="preserve">portfolio of hands-on development projects.</w:t>
+        <w:t xml:space="preserve">I am a creative and technically skilled junior software developer,</w:t>
+      </w:r>
+      <w:r>
+        <w:t xml:space="preserve"> </w:t>
+      </w:r>
+      <w:r>
+        <w:t xml:space="preserve">transitioning from a successful academic career in music technology and</w:t>
+      </w:r>
+      <w:r>
+        <w:t xml:space="preserve"> </w:t>
+      </w:r>
+      <w:r>
+        <w:t xml:space="preserve">creative coding. After a decade of designing and teaching modules</w:t>
+      </w:r>
+      <w:r>
+        <w:t xml:space="preserve"> </w:t>
+      </w:r>
+      <w:r>
+        <w:t xml:space="preserve">involving programming, music technology, and interactive multimedia, I</w:t>
+      </w:r>
+      <w:r>
+        <w:t xml:space="preserve"> </w:t>
+      </w:r>
+      <w:r>
+        <w:t xml:space="preserve">am now focusing on software development. I bring excellent</w:t>
+      </w:r>
+      <w:r>
+        <w:t xml:space="preserve"> </w:t>
+      </w:r>
+      <w:r>
+        <w:t xml:space="preserve">communication, research, and problem-solving skills, along with a</w:t>
+      </w:r>
+      <w:r>
+        <w:t xml:space="preserve"> </w:t>
+      </w:r>
+      <w:r>
+        <w:t xml:space="preserve">growing portfolio of hands-on development projects.</w:t>
       </w:r>
     </w:p>
     <w:bookmarkStart w:id="13" w:name="education"/>
@@ -557,7 +649,7 @@
         <w:t xml:space="preserve"> </w:t>
       </w:r>
       <w:r>
-        <w:t xml:space="preserve">RESTful APIs, PostgreSQL, Swagger</w:t>
+        <w:t xml:space="preserve">RESTful APIs, PostgreSQL, OpenAPI/Swagger</w:t>
       </w:r>
     </w:p>
     <w:p>
@@ -578,7 +670,7 @@
         <w:t xml:space="preserve"> </w:t>
       </w:r>
       <w:r>
-        <w:t xml:space="preserve">GitHub, npm, VS Code, Markdown, LaTeX</w:t>
+        <w:t xml:space="preserve">GitHub, npm, VS Code, neoVim, Markdown, LaTeX, AI</w:t>
       </w:r>
     </w:p>
     <w:p>
@@ -599,13 +691,13 @@
         <w:t xml:space="preserve"> </w:t>
       </w:r>
       <w:r>
-        <w:t xml:space="preserve">Unit Testing, Render, Docker (intro),</w:t>
-      </w:r>
-      <w:r>
-        <w:t xml:space="preserve"> </w:t>
-      </w:r>
-      <w:r>
-        <w:t xml:space="preserve">CI/CD (GitHub Actions)</w:t>
+        <w:t xml:space="preserve">Unit Testing, Render, Docker, GitHub</w:t>
+      </w:r>
+      <w:r>
+        <w:t xml:space="preserve"> </w:t>
+      </w:r>
+      <w:r>
+        <w:t xml:space="preserve">Actions</w:t>
       </w:r>
     </w:p>
     <w:p>
@@ -626,13 +718,7 @@
         <w:t xml:space="preserve"> </w:t>
       </w:r>
       <w:r>
-        <w:t xml:space="preserve">Next.js, AWS, React Native, Django,</w:t>
-      </w:r>
-      <w:r>
-        <w:t xml:space="preserve"> </w:t>
-      </w:r>
-      <w:r>
-        <w:t xml:space="preserve">Pandas</w:t>
+        <w:t xml:space="preserve">Next.js, AWS, React Native</w:t>
       </w:r>
     </w:p>
     <w:p>

--- a/outputs/cv.docx
+++ b/outputs/cv.docx
@@ -158,52 +158,48 @@
         <w:pStyle w:val="BodyText"/>
       </w:pPr>
       <w:r>
-        <w:t xml:space="preserve">I am a creative and technically skilled junior software developer,</w:t>
-      </w:r>
-      <w:r>
-        <w:t xml:space="preserve"> </w:t>
-      </w:r>
-      <w:r>
-        <w:t xml:space="preserve">transitioning from a successful academic career in music technology and</w:t>
-      </w:r>
-      <w:r>
-        <w:t xml:space="preserve"> </w:t>
-      </w:r>
-      <w:r>
-        <w:t xml:space="preserve">creative coding. After a decade of designing and teaching modules</w:t>
-      </w:r>
-      <w:r>
-        <w:t xml:space="preserve"> </w:t>
-      </w:r>
-      <w:r>
-        <w:t xml:space="preserve">involving programming, music technology, and interactive multimedia, I</w:t>
-      </w:r>
-      <w:r>
-        <w:t xml:space="preserve"> </w:t>
-      </w:r>
-      <w:r>
-        <w:t xml:space="preserve">am now focusing on software development. I bring excellent</w:t>
-      </w:r>
-      <w:r>
-        <w:t xml:space="preserve"> </w:t>
-      </w:r>
-      <w:r>
-        <w:t xml:space="preserve">communication, research, and problem-solving skills, along with a</w:t>
-      </w:r>
-      <w:r>
-        <w:t xml:space="preserve"> </w:t>
-      </w:r>
-      <w:r>
-        <w:t xml:space="preserve">growing portfolio of hands-on development projects.</w:t>
-      </w:r>
-    </w:p>
-    <w:bookmarkStart w:id="13" w:name="education"/>
+        <w:t xml:space="preserve">I am looking to change career following a number of years working as an</w:t>
+      </w:r>
+      <w:r>
+        <w:t xml:space="preserve"> </w:t>
+      </w:r>
+      <w:r>
+        <w:t xml:space="preserve">academic lecturer in music technology. I am driven to learn new things</w:t>
+      </w:r>
+      <w:r>
+        <w:t xml:space="preserve"> </w:t>
+      </w:r>
+      <w:r>
+        <w:t xml:space="preserve">and develop my skills, and programming has been a huge part of that.</w:t>
+      </w:r>
+    </w:p>
+    <w:p>
+      <w:pPr>
+        <w:pStyle w:val="BodyText"/>
+      </w:pPr>
+      <w:r>
+        <w:t xml:space="preserve">I bring a creative and analytical mindset to my work, with experience in</w:t>
+      </w:r>
+      <w:r>
+        <w:t xml:space="preserve"> </w:t>
+      </w:r>
+      <w:r>
+        <w:t xml:space="preserve">research, communication, and problem-solving. I am happiest when working</w:t>
+      </w:r>
+      <w:r>
+        <w:t xml:space="preserve"> </w:t>
+      </w:r>
+      <w:r>
+        <w:t xml:space="preserve">with others to make new things.</w:t>
+      </w:r>
+    </w:p>
+    <w:bookmarkStart w:id="15" w:name="technical-skills"/>
     <w:p>
       <w:pPr>
         <w:pStyle w:val="Heading2"/>
       </w:pPr>
       <w:r>
-        <w:t xml:space="preserve">Education</w:t>
+        <w:t xml:space="preserve">Technical Skills</w:t>
       </w:r>
     </w:p>
     <w:p>
@@ -218,29 +214,13 @@
           <w:b/>
           <w:bCs/>
         </w:rPr>
-        <w:t xml:space="preserve">PhD</w:t>
-      </w:r>
-      <w:r>
-        <w:t xml:space="preserve"> </w:t>
-      </w:r>
-      <w:r>
-        <w:t xml:space="preserve">- Fully funded by AHRC. Awarded without corrections and</w:t>
-      </w:r>
-      <w:r>
-        <w:t xml:space="preserve"> </w:t>
-      </w:r>
-      <w:r>
-        <w:t xml:space="preserve">Board of Examiners Prize. University of Leeds,</w:t>
-      </w:r>
-      <w:r>
-        <w:t xml:space="preserve"> </w:t>
-      </w:r>
-      <w:r>
-        <w:rPr>
-          <w:i/>
-          <w:iCs/>
-        </w:rPr>
-        <w:t xml:space="preserve">2012–2016</w:t>
+        <w:t xml:space="preserve">Languages:</w:t>
+      </w:r>
+      <w:r>
+        <w:t xml:space="preserve"> </w:t>
+      </w:r>
+      <w:r>
+        <w:t xml:space="preserve">JavaScript, TypeScript, Python, HTML, CSS</w:t>
       </w:r>
     </w:p>
     <w:p>
@@ -255,29 +235,13 @@
           <w:b/>
           <w:bCs/>
         </w:rPr>
-        <w:t xml:space="preserve">MA</w:t>
-      </w:r>
-      <w:r>
-        <w:t xml:space="preserve"> </w:t>
-      </w:r>
-      <w:r>
-        <w:t xml:space="preserve">- Computer Music &amp; Music Technology (Distinction) -</w:t>
-      </w:r>
-      <w:r>
-        <w:t xml:space="preserve"> </w:t>
-      </w:r>
-      <w:r>
-        <w:t xml:space="preserve">University of Leeds,</w:t>
-      </w:r>
-      <w:r>
-        <w:t xml:space="preserve"> </w:t>
-      </w:r>
-      <w:r>
-        <w:rPr>
-          <w:i/>
-          <w:iCs/>
-        </w:rPr>
-        <w:t xml:space="preserve">2010–2011</w:t>
+        <w:t xml:space="preserve">Frameworks &amp; Libraries:</w:t>
+      </w:r>
+      <w:r>
+        <w:t xml:space="preserve"> </w:t>
+      </w:r>
+      <w:r>
+        <w:t xml:space="preserve">React, Node.js, Express, p5.js</w:t>
       </w:r>
     </w:p>
     <w:p>
@@ -292,33 +256,134 @@
           <w:b/>
           <w:bCs/>
         </w:rPr>
-        <w:t xml:space="preserve">BA(Hons)</w:t>
-      </w:r>
-      <w:r>
-        <w:t xml:space="preserve"> </w:t>
-      </w:r>
-      <w:r>
-        <w:t xml:space="preserve">- Music Production (First Class) - Leeds College of</w:t>
-      </w:r>
-      <w:r>
-        <w:t xml:space="preserve"> </w:t>
-      </w:r>
-      <w:r>
-        <w:t xml:space="preserve">Music,</w:t>
-      </w:r>
-      <w:r>
-        <w:t xml:space="preserve"> </w:t>
-      </w:r>
+        <w:t xml:space="preserve">Databases &amp; APIs:</w:t>
+      </w:r>
+      <w:r>
+        <w:t xml:space="preserve"> </w:t>
+      </w:r>
+      <w:r>
+        <w:t xml:space="preserve">RESTful APIs, PostgreSQL, OpenAPI/Swagger</w:t>
+      </w:r>
+    </w:p>
+    <w:p>
+      <w:pPr>
+        <w:numPr>
+          <w:ilvl w:val="0"/>
+          <w:numId w:val="1001"/>
+        </w:numPr>
+      </w:pPr>
       <w:r>
         <w:rPr>
-          <w:i/>
-          <w:iCs/>
+          <w:b/>
+          <w:bCs/>
         </w:rPr>
-        <w:t xml:space="preserve">2007–2010</w:t>
-      </w:r>
-    </w:p>
-    <w:bookmarkEnd w:id="13"/>
-    <w:bookmarkStart w:id="17" w:name="professional-experience"/>
+        <w:t xml:space="preserve">Tools:</w:t>
+      </w:r>
+      <w:r>
+        <w:t xml:space="preserve"> </w:t>
+      </w:r>
+      <w:r>
+        <w:t xml:space="preserve">GitHub, npm, VS Code, neoVim, Markdown, LaTeX, AI</w:t>
+      </w:r>
+    </w:p>
+    <w:p>
+      <w:pPr>
+        <w:numPr>
+          <w:ilvl w:val="0"/>
+          <w:numId w:val="1001"/>
+        </w:numPr>
+      </w:pPr>
+      <w:r>
+        <w:rPr>
+          <w:b/>
+          <w:bCs/>
+        </w:rPr>
+        <w:t xml:space="preserve">Testing &amp; Deployment:</w:t>
+      </w:r>
+      <w:r>
+        <w:t xml:space="preserve"> </w:t>
+      </w:r>
+      <w:r>
+        <w:t xml:space="preserve">Unit Testing, Render, Docker,</w:t>
+      </w:r>
+      <w:r>
+        <w:t xml:space="preserve"> </w:t>
+      </w:r>
+      <w:r>
+        <w:t xml:space="preserve">Supabase, GitHub Actions</w:t>
+      </w:r>
+    </w:p>
+    <w:p>
+      <w:pPr>
+        <w:numPr>
+          <w:ilvl w:val="0"/>
+          <w:numId w:val="1001"/>
+        </w:numPr>
+      </w:pPr>
+      <w:r>
+        <w:rPr>
+          <w:b/>
+          <w:bCs/>
+        </w:rPr>
+        <w:t xml:space="preserve">Other Skills:</w:t>
+      </w:r>
+      <w:r>
+        <w:t xml:space="preserve"> </w:t>
+      </w:r>
+      <w:r>
+        <w:t xml:space="preserve">Technical writing, research, agile working,</w:t>
+      </w:r>
+      <w:r>
+        <w:t xml:space="preserve"> </w:t>
+      </w:r>
+      <w:r>
+        <w:t xml:space="preserve">mentoring, public speaking</w:t>
+      </w:r>
+    </w:p>
+    <w:p>
+      <w:pPr>
+        <w:pStyle w:val="FirstParagraph"/>
+      </w:pPr>
+      <w:r>
+        <w:t xml:space="preserve">I have contributed to the open-source project</w:t>
+      </w:r>
+      <w:r>
+        <w:t xml:space="preserve"> </w:t>
+      </w:r>
+      <w:hyperlink r:id="rId13">
+        <w:r>
+          <w:rPr>
+            <w:rStyle w:val="Hyperlink"/>
+          </w:rPr>
+          <w:t xml:space="preserve">p5.js</w:t>
+        </w:r>
+      </w:hyperlink>
+      <w:r>
+        <w:t xml:space="preserve">, a creative-coding JavaScript library by</w:t>
+      </w:r>
+      <w:r>
+        <w:t xml:space="preserve"> </w:t>
+      </w:r>
+      <w:r>
+        <w:t xml:space="preserve">the</w:t>
+      </w:r>
+      <w:r>
+        <w:t xml:space="preserve"> </w:t>
+      </w:r>
+      <w:hyperlink r:id="rId14">
+        <w:r>
+          <w:rPr>
+            <w:rStyle w:val="Hyperlink"/>
+          </w:rPr>
+          <w:t xml:space="preserve">Processing Foundation</w:t>
+        </w:r>
+      </w:hyperlink>
+      <w:r>
+        <w:t xml:space="preserve">.</w:t>
+      </w:r>
+    </w:p>
+    <w:bookmarkEnd w:id="15"/>
+    <w:bookmarkStart w:id="19" w:name="professional-experience"/>
     <w:p>
       <w:pPr>
         <w:pStyle w:val="Heading2"/>
@@ -327,12 +392,12 @@
         <w:t xml:space="preserve">Professional Experience</w:t>
       </w:r>
     </w:p>
-    <w:bookmarkStart w:id="15" w:name="Xc677df2adb19fa28d4f253c42efbb59819afdd8"/>
+    <w:bookmarkStart w:id="17" w:name="Xc677df2adb19fa28d4f253c42efbb59819afdd8"/>
     <w:p>
       <w:pPr>
         <w:pStyle w:val="Heading3"/>
       </w:pPr>
-      <w:hyperlink r:id="rId14">
+      <w:hyperlink r:id="rId16">
         <w:r>
           <w:rPr>
             <w:rStyle w:val="Hyperlink"/>
@@ -379,7 +444,37 @@
         <w:t xml:space="preserve"> </w:t>
       </w:r>
       <w:r>
-        <w:t xml:space="preserve">on topics including JavaScript, p5.js, and Max/MSP.</w:t>
+        <w:t xml:space="preserve">on topics including JavaScript, p5.js, and Max/MSP. This includes my</w:t>
+      </w:r>
+      <w:r>
+        <w:t xml:space="preserve"> </w:t>
+      </w:r>
+      <w:r>
+        <w:t xml:space="preserve">module</w:t>
+      </w:r>
+      <w:r>
+        <w:t xml:space="preserve"> </w:t>
+      </w:r>
+      <w:r>
+        <w:t xml:space="preserve">“Computational Art”</w:t>
+      </w:r>
+      <w:r>
+        <w:t xml:space="preserve"> </w:t>
+      </w:r>
+      <w:r>
+        <w:t xml:space="preserve">which introduces non-coders to</w:t>
+      </w:r>
+      <w:r>
+        <w:t xml:space="preserve"> </w:t>
+      </w:r>
+      <w:r>
+        <w:t xml:space="preserve">JavaScript, using it to generate algorithmic art, music, and poetry as</w:t>
+      </w:r>
+      <w:r>
+        <w:t xml:space="preserve"> </w:t>
+      </w:r>
+      <w:r>
+        <w:t xml:space="preserve">well as other digital arts.</w:t>
       </w:r>
     </w:p>
     <w:p>
@@ -390,13 +485,19 @@
         </w:numPr>
       </w:pPr>
       <w:r>
-        <w:t xml:space="preserve">Supervised software-based student projects involving generative</w:t>
-      </w:r>
-      <w:r>
-        <w:t xml:space="preserve"> </w:t>
-      </w:r>
-      <w:r>
-        <w:t xml:space="preserve">systems and interactive installations.</w:t>
+        <w:t xml:space="preserve">Designed new module restructure and part of the core development team</w:t>
+      </w:r>
+      <w:r>
+        <w:t xml:space="preserve"> </w:t>
+      </w:r>
+      <w:r>
+        <w:t xml:space="preserve">for a new Music Technology programme, which recruited &gt;40%</w:t>
+      </w:r>
+      <w:r>
+        <w:t xml:space="preserve"> </w:t>
+      </w:r>
+      <w:r>
+        <w:t xml:space="preserve">of our School’s undergraduate intake in 2024-25.</w:t>
       </w:r>
     </w:p>
     <w:p>
@@ -407,17 +508,63 @@
         </w:numPr>
       </w:pPr>
       <w:r>
-        <w:t xml:space="preserve">Produced technical documentation and live coding tutorials to support</w:t>
-      </w:r>
-      <w:r>
-        <w:t xml:space="preserve"> </w:t>
-      </w:r>
-      <w:r>
-        <w:t xml:space="preserve">independent learning and development.</w:t>
-      </w:r>
-    </w:p>
-    <w:bookmarkEnd w:id="15"/>
-    <w:bookmarkStart w:id="16" w:name="X6faa852761e5753ed8f630242b00fe3e1507d92"/>
+        <w:t xml:space="preserve">Supervised software-based student projects involving procedural</w:t>
+      </w:r>
+      <w:r>
+        <w:t xml:space="preserve"> </w:t>
+      </w:r>
+      <w:r>
+        <w:t xml:space="preserve">systems and interactive installations, including multi-channel audio</w:t>
+      </w:r>
+      <w:r>
+        <w:t xml:space="preserve"> </w:t>
+      </w:r>
+      <w:r>
+        <w:t xml:space="preserve">diffusion systems, and music education apps.</w:t>
+      </w:r>
+    </w:p>
+    <w:p>
+      <w:pPr>
+        <w:numPr>
+          <w:ilvl w:val="0"/>
+          <w:numId w:val="1002"/>
+        </w:numPr>
+      </w:pPr>
+      <w:r>
+        <w:t xml:space="preserve">Produced technical documentation and live including tutorials to</w:t>
+      </w:r>
+      <w:r>
+        <w:t xml:space="preserve"> </w:t>
+      </w:r>
+      <w:r>
+        <w:t xml:space="preserve">support independent learning and development, including a successful</w:t>
+      </w:r>
+      <w:r>
+        <w:t xml:space="preserve"> </w:t>
+      </w:r>
+      <w:r>
+        <w:t xml:space="preserve">YouTube-partnered channel teaching the node-based programming</w:t>
+      </w:r>
+      <w:r>
+        <w:t xml:space="preserve"> </w:t>
+      </w:r>
+      <w:r>
+        <w:t xml:space="preserve">language, Max/MSP.</w:t>
+      </w:r>
+    </w:p>
+    <w:p>
+      <w:pPr>
+        <w:numPr>
+          <w:ilvl w:val="0"/>
+          <w:numId w:val="1002"/>
+        </w:numPr>
+      </w:pPr>
+      <w:r>
+        <w:t xml:space="preserve">My tutored students’ average grade is a high 2:1. (2023–25)</w:t>
+      </w:r>
+    </w:p>
+    <w:bookmarkEnd w:id="17"/>
+    <w:bookmarkStart w:id="18" w:name="X6faa852761e5753ed8f630242b00fe3e1507d92"/>
     <w:p>
       <w:pPr>
         <w:pStyle w:val="Heading3"/>
@@ -440,13 +587,13 @@
         </w:numPr>
       </w:pPr>
       <w:r>
-        <w:t xml:space="preserve">Provision of technical teaching across music technology and electronic</w:t>
-      </w:r>
-      <w:r>
-        <w:t xml:space="preserve"> </w:t>
-      </w:r>
-      <w:r>
-        <w:t xml:space="preserve">engineering programmes.</w:t>
+        <w:t xml:space="preserve">Provision of technical teaching across BA, MA music technology and BSc</w:t>
+      </w:r>
+      <w:r>
+        <w:t xml:space="preserve"> </w:t>
+      </w:r>
+      <w:r>
+        <w:t xml:space="preserve">electronic engineering programmes.</w:t>
       </w:r>
     </w:p>
     <w:p>
@@ -457,24 +604,305 @@
         </w:numPr>
       </w:pPr>
       <w:r>
-        <w:t xml:space="preserve">Supported student development with structured project feedback and</w:t>
-      </w:r>
-      <w:r>
-        <w:t xml:space="preserve"> </w:t>
-      </w:r>
-      <w:r>
-        <w:t xml:space="preserve">supervision.</w:t>
-      </w:r>
-    </w:p>
-    <w:bookmarkEnd w:id="16"/>
-    <w:bookmarkEnd w:id="17"/>
-    <w:bookmarkStart w:id="20" w:name="certifications-awards"/>
+        <w:t xml:space="preserve">Supported student development with structured project feedback,</w:t>
+      </w:r>
+      <w:r>
+        <w:t xml:space="preserve"> </w:t>
+      </w:r>
+      <w:r>
+        <w:t xml:space="preserve">tutorials and supervision.</w:t>
+      </w:r>
+    </w:p>
+    <w:bookmarkEnd w:id="18"/>
+    <w:bookmarkEnd w:id="19"/>
+    <w:bookmarkStart w:id="30" w:name="personal-projects"/>
     <w:p>
       <w:pPr>
         <w:pStyle w:val="Heading2"/>
       </w:pPr>
       <w:r>
-        <w:t xml:space="preserve">Certifications &amp; Awards</w:t>
+        <w:t xml:space="preserve">Personal Projects</w:t>
+      </w:r>
+    </w:p>
+    <w:bookmarkStart w:id="21" w:name="X43ac37adb530b9ee268d166b6f496f734fad8c3"/>
+    <w:p>
+      <w:pPr>
+        <w:pStyle w:val="Heading3"/>
+      </w:pPr>
+      <w:hyperlink r:id="rId20">
+        <w:r>
+          <w:rPr>
+            <w:rStyle w:val="Hyperlink"/>
+          </w:rPr>
+          <w:t xml:space="preserve">Grant</w:t>
+        </w:r>
+        <w:r>
+          <w:rPr>
+            <w:rStyle w:val="Hyperlink"/>
+          </w:rPr>
+          <w:t xml:space="preserve"> </w:t>
+        </w:r>
+        <w:r>
+          <w:rPr>
+            <w:rStyle w:val="Hyperlink"/>
+          </w:rPr>
+          <w:t xml:space="preserve">Scribe</w:t>
+        </w:r>
+      </w:hyperlink>
+      <w:r>
+        <w:t xml:space="preserve"> </w:t>
+      </w:r>
+      <w:r>
+        <w:t xml:space="preserve">(React, TypeScript, Express, OpenAI</w:t>
+      </w:r>
+      <w:r>
+        <w:t xml:space="preserve"> </w:t>
+      </w:r>
+      <w:r>
+        <w:t xml:space="preserve">API)</w:t>
+      </w:r>
+    </w:p>
+    <w:p>
+      <w:pPr>
+        <w:pStyle w:val="FirstParagraph"/>
+      </w:pPr>
+      <w:r>
+        <w:t xml:space="preserve">SPA that generates tailored research proposals from user input. Built</w:t>
+      </w:r>
+      <w:r>
+        <w:t xml:space="preserve"> </w:t>
+      </w:r>
+      <w:r>
+        <w:t xml:space="preserve">with React (TypeScript), Node.js/Express backend, and RESTful calls to</w:t>
+      </w:r>
+      <w:r>
+        <w:t xml:space="preserve"> </w:t>
+      </w:r>
+      <w:r>
+        <w:t xml:space="preserve">the OpenAI API. Deployed via Render. Demonstrates component-based</w:t>
+      </w:r>
+      <w:r>
+        <w:t xml:space="preserve"> </w:t>
+      </w:r>
+      <w:r>
+        <w:t xml:space="preserve">architecture, async data fetching, error handling.</w:t>
+      </w:r>
+    </w:p>
+    <w:bookmarkEnd w:id="21"/>
+    <w:bookmarkStart w:id="23" w:name="clouddrift-node.js-cli-tool"/>
+    <w:p>
+      <w:pPr>
+        <w:pStyle w:val="Heading3"/>
+      </w:pPr>
+      <w:hyperlink r:id="rId22">
+        <w:r>
+          <w:rPr>
+            <w:rStyle w:val="Hyperlink"/>
+          </w:rPr>
+          <w:t xml:space="preserve">clouddrift</w:t>
+        </w:r>
+      </w:hyperlink>
+      <w:r>
+        <w:t xml:space="preserve"> </w:t>
+      </w:r>
+      <w:r>
+        <w:t xml:space="preserve">(Node.js, CLI</w:t>
+      </w:r>
+      <w:r>
+        <w:t xml:space="preserve"> </w:t>
+      </w:r>
+      <w:r>
+        <w:t xml:space="preserve">Tool)</w:t>
+      </w:r>
+    </w:p>
+    <w:p>
+      <w:pPr>
+        <w:pStyle w:val="FirstParagraph"/>
+      </w:pPr>
+      <w:r>
+        <w:t xml:space="preserve">Published npm module that generates animated ASCII clouds using simplex</w:t>
+      </w:r>
+      <w:r>
+        <w:t xml:space="preserve"> </w:t>
+      </w:r>
+      <w:r>
+        <w:t xml:space="preserve">noise. Demonstrates proficiency in package publishing and noise</w:t>
+      </w:r>
+      <w:r>
+        <w:t xml:space="preserve"> </w:t>
+      </w:r>
+      <w:r>
+        <w:t xml:space="preserve">algorithms.</w:t>
+      </w:r>
+    </w:p>
+    <w:bookmarkEnd w:id="23"/>
+    <w:bookmarkStart w:id="25" w:name="X4b683e5dd275ad89912d911e0a3bf525a1cef10"/>
+    <w:p>
+      <w:pPr>
+        <w:pStyle w:val="Heading3"/>
+      </w:pPr>
+      <w:hyperlink r:id="rId24">
+        <w:r>
+          <w:rPr>
+            <w:rStyle w:val="Hyperlink"/>
+          </w:rPr>
+          <w:t xml:space="preserve">Pen</w:t>
+        </w:r>
+        <w:r>
+          <w:rPr>
+            <w:rStyle w:val="Hyperlink"/>
+          </w:rPr>
+          <w:t xml:space="preserve"> </w:t>
+        </w:r>
+        <w:r>
+          <w:rPr>
+            <w:rStyle w:val="Hyperlink"/>
+          </w:rPr>
+          <w:t xml:space="preserve">Plotter Art</w:t>
+        </w:r>
+      </w:hyperlink>
+      <w:r>
+        <w:t xml:space="preserve"> </w:t>
+      </w:r>
+      <w:r>
+        <w:t xml:space="preserve">(p5.js, Raspberry Pi,</w:t>
+      </w:r>
+      <w:r>
+        <w:t xml:space="preserve"> </w:t>
+      </w:r>
+      <w:r>
+        <w:t xml:space="preserve">Arduino)</w:t>
+      </w:r>
+    </w:p>
+    <w:p>
+      <w:pPr>
+        <w:pStyle w:val="FirstParagraph"/>
+      </w:pPr>
+      <w:r>
+        <w:t xml:space="preserve">Interactive generative drawing using p5.js to design visuals, render</w:t>
+      </w:r>
+      <w:r>
+        <w:t xml:space="preserve"> </w:t>
+      </w:r>
+      <w:r>
+        <w:t xml:space="preserve">gcode, and control a 3D-printed pen plotter. Combines creative coding,</w:t>
+      </w:r>
+      <w:r>
+        <w:t xml:space="preserve"> </w:t>
+      </w:r>
+      <w:r>
+        <w:t xml:space="preserve">hardware integration, and microcontroller programming.</w:t>
+      </w:r>
+    </w:p>
+    <w:bookmarkEnd w:id="25"/>
+    <w:bookmarkStart w:id="27" w:name="harmonic-synthesizer-p5.sound-javascript"/>
+    <w:p>
+      <w:pPr>
+        <w:pStyle w:val="Heading3"/>
+      </w:pPr>
+      <w:hyperlink r:id="rId26">
+        <w:r>
+          <w:rPr>
+            <w:rStyle w:val="Hyperlink"/>
+          </w:rPr>
+          <w:t xml:space="preserve">Harmonic</w:t>
+        </w:r>
+        <w:r>
+          <w:rPr>
+            <w:rStyle w:val="Hyperlink"/>
+          </w:rPr>
+          <w:t xml:space="preserve"> </w:t>
+        </w:r>
+        <w:r>
+          <w:rPr>
+            <w:rStyle w:val="Hyperlink"/>
+          </w:rPr>
+          <w:t xml:space="preserve">Synthesizer</w:t>
+        </w:r>
+      </w:hyperlink>
+      <w:r>
+        <w:t xml:space="preserve"> </w:t>
+      </w:r>
+      <w:r>
+        <w:t xml:space="preserve">(p5.sound,</w:t>
+      </w:r>
+      <w:r>
+        <w:t xml:space="preserve"> </w:t>
+      </w:r>
+      <w:r>
+        <w:t xml:space="preserve">JavaScript)</w:t>
+      </w:r>
+    </w:p>
+    <w:p>
+      <w:pPr>
+        <w:pStyle w:val="FirstParagraph"/>
+      </w:pPr>
+      <w:r>
+        <w:t xml:space="preserve">Browser-based synthesizer for demonstrating harmonic series</w:t>
+      </w:r>
+      <w:r>
+        <w:t xml:space="preserve"> </w:t>
+      </w:r>
+      <w:r>
+        <w:t xml:space="preserve">relationships through real-time audio generation and UI controls. Used</w:t>
+      </w:r>
+      <w:r>
+        <w:t xml:space="preserve"> </w:t>
+      </w:r>
+      <w:r>
+        <w:t xml:space="preserve">in educational settings for interactive music teaching.</w:t>
+      </w:r>
+    </w:p>
+    <w:bookmarkEnd w:id="27"/>
+    <w:bookmarkStart w:id="29" w:name="tempest-zmk-firmware-hardware"/>
+    <w:p>
+      <w:pPr>
+        <w:pStyle w:val="Heading3"/>
+      </w:pPr>
+      <w:hyperlink r:id="rId28">
+        <w:r>
+          <w:rPr>
+            <w:rStyle w:val="Hyperlink"/>
+          </w:rPr>
+          <w:t xml:space="preserve">Tempest</w:t>
+        </w:r>
+      </w:hyperlink>
+      <w:r>
+        <w:t xml:space="preserve"> </w:t>
+      </w:r>
+      <w:r>
+        <w:t xml:space="preserve">(ZMK Firmware,</w:t>
+      </w:r>
+      <w:r>
+        <w:t xml:space="preserve"> </w:t>
+      </w:r>
+      <w:r>
+        <w:t xml:space="preserve">Hardware)</w:t>
+      </w:r>
+    </w:p>
+    <w:p>
+      <w:pPr>
+        <w:pStyle w:val="FirstParagraph"/>
+      </w:pPr>
+      <w:r>
+        <w:t xml:space="preserve">Designed and built a wireless 36-key split keyboard running custom ZMK</w:t>
+      </w:r>
+      <w:r>
+        <w:t xml:space="preserve"> </w:t>
+      </w:r>
+      <w:r>
+        <w:t xml:space="preserve">firmware. Focused on PCB layout, embedded firmware, and configuration.</w:t>
+      </w:r>
+    </w:p>
+    <w:bookmarkEnd w:id="29"/>
+    <w:bookmarkEnd w:id="30"/>
+    <w:bookmarkStart w:id="31" w:name="education"/>
+    <w:p>
+      <w:pPr>
+        <w:pStyle w:val="Heading2"/>
+      </w:pPr>
+      <w:r>
+        <w:t xml:space="preserve">Education</w:t>
       </w:r>
     </w:p>
     <w:p>
@@ -484,7 +912,128 @@
           <w:numId w:val="1004"/>
         </w:numPr>
       </w:pPr>
-      <w:hyperlink r:id="rId18">
+      <w:r>
+        <w:rPr>
+          <w:b/>
+          <w:bCs/>
+        </w:rPr>
+        <w:t xml:space="preserve">PhD</w:t>
+      </w:r>
+      <w:r>
+        <w:t xml:space="preserve"> </w:t>
+      </w:r>
+      <w:r>
+        <w:t xml:space="preserve">- Fully funded by AHRC. Awarded without corrections and</w:t>
+      </w:r>
+      <w:r>
+        <w:t xml:space="preserve"> </w:t>
+      </w:r>
+      <w:r>
+        <w:t xml:space="preserve">Board of Examiners Prize. University of Leeds,</w:t>
+      </w:r>
+      <w:r>
+        <w:t xml:space="preserve"> </w:t>
+      </w:r>
+      <w:r>
+        <w:rPr>
+          <w:i/>
+          <w:iCs/>
+        </w:rPr>
+        <w:t xml:space="preserve">2012–2016</w:t>
+      </w:r>
+    </w:p>
+    <w:p>
+      <w:pPr>
+        <w:numPr>
+          <w:ilvl w:val="0"/>
+          <w:numId w:val="1004"/>
+        </w:numPr>
+      </w:pPr>
+      <w:r>
+        <w:rPr>
+          <w:b/>
+          <w:bCs/>
+        </w:rPr>
+        <w:t xml:space="preserve">MA</w:t>
+      </w:r>
+      <w:r>
+        <w:t xml:space="preserve"> </w:t>
+      </w:r>
+      <w:r>
+        <w:t xml:space="preserve">- Computer Music &amp; Music Technology (Distinction) -</w:t>
+      </w:r>
+      <w:r>
+        <w:t xml:space="preserve"> </w:t>
+      </w:r>
+      <w:r>
+        <w:t xml:space="preserve">University of Leeds,</w:t>
+      </w:r>
+      <w:r>
+        <w:t xml:space="preserve"> </w:t>
+      </w:r>
+      <w:r>
+        <w:rPr>
+          <w:i/>
+          <w:iCs/>
+        </w:rPr>
+        <w:t xml:space="preserve">2010–2011</w:t>
+      </w:r>
+    </w:p>
+    <w:p>
+      <w:pPr>
+        <w:numPr>
+          <w:ilvl w:val="0"/>
+          <w:numId w:val="1004"/>
+        </w:numPr>
+      </w:pPr>
+      <w:r>
+        <w:rPr>
+          <w:b/>
+          <w:bCs/>
+        </w:rPr>
+        <w:t xml:space="preserve">BA(Hons)</w:t>
+      </w:r>
+      <w:r>
+        <w:t xml:space="preserve"> </w:t>
+      </w:r>
+      <w:r>
+        <w:t xml:space="preserve">- Music Production (First Class) - Leeds College of</w:t>
+      </w:r>
+      <w:r>
+        <w:t xml:space="preserve"> </w:t>
+      </w:r>
+      <w:r>
+        <w:t xml:space="preserve">Music,</w:t>
+      </w:r>
+      <w:r>
+        <w:t xml:space="preserve"> </w:t>
+      </w:r>
+      <w:r>
+        <w:rPr>
+          <w:i/>
+          <w:iCs/>
+        </w:rPr>
+        <w:t xml:space="preserve">2007–2010</w:t>
+      </w:r>
+    </w:p>
+    <w:bookmarkEnd w:id="31"/>
+    <w:bookmarkStart w:id="34" w:name="certifications-awards"/>
+    <w:p>
+      <w:pPr>
+        <w:pStyle w:val="Heading2"/>
+      </w:pPr>
+      <w:r>
+        <w:t xml:space="preserve">Certifications &amp; Awards</w:t>
+      </w:r>
+    </w:p>
+    <w:p>
+      <w:pPr>
+        <w:numPr>
+          <w:ilvl w:val="0"/>
+          <w:numId w:val="1005"/>
+        </w:numPr>
+      </w:pPr>
+      <w:hyperlink r:id="rId32">
         <w:r>
           <w:rPr>
             <w:rStyle w:val="Hyperlink"/>
@@ -515,10 +1064,10 @@
       <w:pPr>
         <w:numPr>
           <w:ilvl w:val="0"/>
-          <w:numId w:val="1004"/>
+          <w:numId w:val="1005"/>
         </w:numPr>
       </w:pPr>
-      <w:hyperlink r:id="rId19">
+      <w:hyperlink r:id="rId33">
         <w:r>
           <w:rPr>
             <w:rStyle w:val="Hyperlink"/>
@@ -549,7 +1098,7 @@
       <w:pPr>
         <w:numPr>
           <w:ilvl w:val="0"/>
-          <w:numId w:val="1004"/>
+          <w:numId w:val="1005"/>
         </w:numPr>
       </w:pPr>
       <w:r>
@@ -560,33 +1109,6 @@
       </w:r>
       <w:r>
         <w:t xml:space="preserve">Germany, 2018</w:t>
-      </w:r>
-    </w:p>
-    <w:p>
-      <w:pPr>
-        <w:numPr>
-          <w:ilvl w:val="0"/>
-          <w:numId w:val="1004"/>
-        </w:numPr>
-      </w:pPr>
-      <w:r>
-        <w:t xml:space="preserve">Artist Residency, Junge Akademie scholarship - Berlin Akademie der</w:t>
-      </w:r>
-      <w:r>
-        <w:t xml:space="preserve"> </w:t>
-      </w:r>
-      <w:r>
-        <w:t xml:space="preserve">Kunst, Germany, 2022</w:t>
-      </w:r>
-    </w:p>
-    <w:bookmarkEnd w:id="20"/>
-    <w:bookmarkStart w:id="23" w:name="technical-skills"/>
-    <w:p>
-      <w:pPr>
-        <w:pStyle w:val="Heading2"/>
-      </w:pPr>
-      <w:r>
-        <w:t xml:space="preserve">Technical Skills</w:t>
       </w:r>
     </w:p>
     <w:p>
@@ -597,480 +1119,15 @@
         </w:numPr>
       </w:pPr>
       <w:r>
-        <w:rPr>
-          <w:b/>
-          <w:bCs/>
-        </w:rPr>
-        <w:t xml:space="preserve">Languages:</w:t>
-      </w:r>
-      <w:r>
-        <w:t xml:space="preserve"> </w:t>
-      </w:r>
-      <w:r>
-        <w:t xml:space="preserve">JavaScript, TypeScript, Python, HTML, CSS</w:t>
-      </w:r>
-    </w:p>
-    <w:p>
-      <w:pPr>
-        <w:numPr>
-          <w:ilvl w:val="0"/>
-          <w:numId w:val="1005"/>
-        </w:numPr>
-      </w:pPr>
-      <w:r>
-        <w:rPr>
-          <w:b/>
-          <w:bCs/>
-        </w:rPr>
-        <w:t xml:space="preserve">Frameworks &amp; Libraries:</w:t>
-      </w:r>
-      <w:r>
-        <w:t xml:space="preserve"> </w:t>
-      </w:r>
-      <w:r>
-        <w:t xml:space="preserve">React, Node.js, Express, p5.js</w:t>
-      </w:r>
-    </w:p>
-    <w:p>
-      <w:pPr>
-        <w:numPr>
-          <w:ilvl w:val="0"/>
-          <w:numId w:val="1005"/>
-        </w:numPr>
-      </w:pPr>
-      <w:r>
-        <w:rPr>
-          <w:b/>
-          <w:bCs/>
-        </w:rPr>
-        <w:t xml:space="preserve">Databases &amp; APIs:</w:t>
-      </w:r>
-      <w:r>
-        <w:t xml:space="preserve"> </w:t>
-      </w:r>
-      <w:r>
-        <w:t xml:space="preserve">RESTful APIs, PostgreSQL, OpenAPI/Swagger</w:t>
-      </w:r>
-    </w:p>
-    <w:p>
-      <w:pPr>
-        <w:numPr>
-          <w:ilvl w:val="0"/>
-          <w:numId w:val="1005"/>
-        </w:numPr>
-      </w:pPr>
-      <w:r>
-        <w:rPr>
-          <w:b/>
-          <w:bCs/>
-        </w:rPr>
-        <w:t xml:space="preserve">Tools:</w:t>
-      </w:r>
-      <w:r>
-        <w:t xml:space="preserve"> </w:t>
-      </w:r>
-      <w:r>
-        <w:t xml:space="preserve">GitHub, npm, VS Code, neoVim, Markdown, LaTeX, AI</w:t>
-      </w:r>
-    </w:p>
-    <w:p>
-      <w:pPr>
-        <w:numPr>
-          <w:ilvl w:val="0"/>
-          <w:numId w:val="1005"/>
-        </w:numPr>
-      </w:pPr>
-      <w:r>
-        <w:rPr>
-          <w:b/>
-          <w:bCs/>
-        </w:rPr>
-        <w:t xml:space="preserve">Testing &amp; Deployment:</w:t>
-      </w:r>
-      <w:r>
-        <w:t xml:space="preserve"> </w:t>
-      </w:r>
-      <w:r>
-        <w:t xml:space="preserve">Unit Testing, Render, Docker, GitHub</w:t>
-      </w:r>
-      <w:r>
-        <w:t xml:space="preserve"> </w:t>
-      </w:r>
-      <w:r>
-        <w:t xml:space="preserve">Actions</w:t>
-      </w:r>
-    </w:p>
-    <w:p>
-      <w:pPr>
-        <w:numPr>
-          <w:ilvl w:val="0"/>
-          <w:numId w:val="1005"/>
-        </w:numPr>
-      </w:pPr>
-      <w:r>
-        <w:rPr>
-          <w:b/>
-          <w:bCs/>
-        </w:rPr>
-        <w:t xml:space="preserve">Currently Learning:</w:t>
-      </w:r>
-      <w:r>
-        <w:t xml:space="preserve"> </w:t>
-      </w:r>
-      <w:r>
-        <w:t xml:space="preserve">Next.js, AWS, React Native</w:t>
-      </w:r>
-    </w:p>
-    <w:p>
-      <w:pPr>
-        <w:numPr>
-          <w:ilvl w:val="0"/>
-          <w:numId w:val="1005"/>
-        </w:numPr>
-      </w:pPr>
-      <w:r>
-        <w:rPr>
-          <w:b/>
-          <w:bCs/>
-        </w:rPr>
-        <w:t xml:space="preserve">Other Skills:</w:t>
-      </w:r>
-      <w:r>
-        <w:t xml:space="preserve"> </w:t>
-      </w:r>
-      <w:r>
-        <w:t xml:space="preserve">Technical writing, research, agile working,</w:t>
-      </w:r>
-      <w:r>
-        <w:t xml:space="preserve"> </w:t>
-      </w:r>
-      <w:r>
-        <w:t xml:space="preserve">mentoring, public speaking</w:t>
-      </w:r>
-    </w:p>
-    <w:p>
-      <w:pPr>
-        <w:pStyle w:val="FirstParagraph"/>
-      </w:pPr>
-      <w:r>
-        <w:t xml:space="preserve">I have contributed to the open-source project</w:t>
-      </w:r>
-      <w:r>
-        <w:t xml:space="preserve"> </w:t>
-      </w:r>
-      <w:hyperlink r:id="rId21">
-        <w:r>
-          <w:rPr>
-            <w:rStyle w:val="Hyperlink"/>
-          </w:rPr>
-          <w:t xml:space="preserve">p5.js</w:t>
-        </w:r>
-      </w:hyperlink>
-      <w:r>
-        <w:t xml:space="preserve">, a creative-coding JavaScript library by</w:t>
-      </w:r>
-      <w:r>
-        <w:t xml:space="preserve"> </w:t>
-      </w:r>
-      <w:r>
-        <w:t xml:space="preserve">the</w:t>
-      </w:r>
-      <w:r>
-        <w:t xml:space="preserve"> </w:t>
-      </w:r>
-      <w:hyperlink r:id="rId22">
-        <w:r>
-          <w:rPr>
-            <w:rStyle w:val="Hyperlink"/>
-          </w:rPr>
-          <w:t xml:space="preserve">Processing Foundation</w:t>
-        </w:r>
-      </w:hyperlink>
-      <w:r>
-        <w:t xml:space="preserve">.</w:t>
-      </w:r>
-    </w:p>
-    <w:bookmarkEnd w:id="23"/>
-    <w:bookmarkStart w:id="34" w:name="personal-projects"/>
-    <w:p>
-      <w:pPr>
-        <w:pStyle w:val="Heading2"/>
-      </w:pPr>
-      <w:r>
-        <w:t xml:space="preserve">Personal Projects</w:t>
-      </w:r>
-    </w:p>
-    <w:bookmarkStart w:id="25" w:name="X43ac37adb530b9ee268d166b6f496f734fad8c3"/>
-    <w:p>
-      <w:pPr>
-        <w:pStyle w:val="Heading3"/>
-      </w:pPr>
-      <w:hyperlink r:id="rId24">
-        <w:r>
-          <w:rPr>
-            <w:rStyle w:val="Hyperlink"/>
-          </w:rPr>
-          <w:t xml:space="preserve">Grant</w:t>
-        </w:r>
-        <w:r>
-          <w:rPr>
-            <w:rStyle w:val="Hyperlink"/>
-          </w:rPr>
-          <w:t xml:space="preserve"> </w:t>
-        </w:r>
-        <w:r>
-          <w:rPr>
-            <w:rStyle w:val="Hyperlink"/>
-          </w:rPr>
-          <w:t xml:space="preserve">Scribe</w:t>
-        </w:r>
-      </w:hyperlink>
-      <w:r>
-        <w:t xml:space="preserve"> </w:t>
-      </w:r>
-      <w:r>
-        <w:t xml:space="preserve">(React, TypeScript, Express, OpenAI</w:t>
-      </w:r>
-      <w:r>
-        <w:t xml:space="preserve"> </w:t>
-      </w:r>
-      <w:r>
-        <w:t xml:space="preserve">API)</w:t>
-      </w:r>
-    </w:p>
-    <w:p>
-      <w:pPr>
-        <w:pStyle w:val="FirstParagraph"/>
-      </w:pPr>
-      <w:r>
-        <w:t xml:space="preserve">SPA that generates tailored research proposals from user input. Built</w:t>
-      </w:r>
-      <w:r>
-        <w:t xml:space="preserve"> </w:t>
-      </w:r>
-      <w:r>
-        <w:t xml:space="preserve">with React (TypeScript), Node.js/Express backend, and RESTful calls to</w:t>
-      </w:r>
-      <w:r>
-        <w:t xml:space="preserve"> </w:t>
-      </w:r>
-      <w:r>
-        <w:t xml:space="preserve">the OpenAI API. Deployed via Render. Demonstrates component-based</w:t>
-      </w:r>
-      <w:r>
-        <w:t xml:space="preserve"> </w:t>
-      </w:r>
-      <w:r>
-        <w:t xml:space="preserve">architecture, async data fetching, error handling.</w:t>
-      </w:r>
-    </w:p>
-    <w:bookmarkEnd w:id="25"/>
-    <w:bookmarkStart w:id="27" w:name="clouddrift-node.js-cli-tool"/>
-    <w:p>
-      <w:pPr>
-        <w:pStyle w:val="Heading3"/>
-      </w:pPr>
-      <w:hyperlink r:id="rId26">
-        <w:r>
-          <w:rPr>
-            <w:rStyle w:val="Hyperlink"/>
-          </w:rPr>
-          <w:t xml:space="preserve">clouddrift</w:t>
-        </w:r>
-      </w:hyperlink>
-      <w:r>
-        <w:t xml:space="preserve"> </w:t>
-      </w:r>
-      <w:r>
-        <w:t xml:space="preserve">(Node.js, CLI</w:t>
-      </w:r>
-      <w:r>
-        <w:t xml:space="preserve"> </w:t>
-      </w:r>
-      <w:r>
-        <w:t xml:space="preserve">Tool)</w:t>
-      </w:r>
-    </w:p>
-    <w:p>
-      <w:pPr>
-        <w:pStyle w:val="FirstParagraph"/>
-      </w:pPr>
-      <w:r>
-        <w:t xml:space="preserve">Published npm module that generates animated ASCII clouds using simplex</w:t>
-      </w:r>
-      <w:r>
-        <w:t xml:space="preserve"> </w:t>
-      </w:r>
-      <w:r>
-        <w:t xml:space="preserve">noise. Demonstrates proficiency in package publishing and noise</w:t>
-      </w:r>
-      <w:r>
-        <w:t xml:space="preserve"> </w:t>
-      </w:r>
-      <w:r>
-        <w:t xml:space="preserve">algorithms.</w:t>
-      </w:r>
-    </w:p>
-    <w:bookmarkEnd w:id="27"/>
-    <w:bookmarkStart w:id="29" w:name="X4b683e5dd275ad89912d911e0a3bf525a1cef10"/>
-    <w:p>
-      <w:pPr>
-        <w:pStyle w:val="Heading3"/>
-      </w:pPr>
-      <w:hyperlink r:id="rId28">
-        <w:r>
-          <w:rPr>
-            <w:rStyle w:val="Hyperlink"/>
-          </w:rPr>
-          <w:t xml:space="preserve">Pen</w:t>
-        </w:r>
-        <w:r>
-          <w:rPr>
-            <w:rStyle w:val="Hyperlink"/>
-          </w:rPr>
-          <w:t xml:space="preserve"> </w:t>
-        </w:r>
-        <w:r>
-          <w:rPr>
-            <w:rStyle w:val="Hyperlink"/>
-          </w:rPr>
-          <w:t xml:space="preserve">Plotter Art</w:t>
-        </w:r>
-      </w:hyperlink>
-      <w:r>
-        <w:t xml:space="preserve"> </w:t>
-      </w:r>
-      <w:r>
-        <w:t xml:space="preserve">(p5.js, Raspberry Pi,</w:t>
-      </w:r>
-      <w:r>
-        <w:t xml:space="preserve"> </w:t>
-      </w:r>
-      <w:r>
-        <w:t xml:space="preserve">Arduino)</w:t>
-      </w:r>
-    </w:p>
-    <w:p>
-      <w:pPr>
-        <w:pStyle w:val="FirstParagraph"/>
-      </w:pPr>
-      <w:r>
-        <w:t xml:space="preserve">Interactive generative drawing using p5.js to design visuals, render</w:t>
-      </w:r>
-      <w:r>
-        <w:t xml:space="preserve"> </w:t>
-      </w:r>
-      <w:r>
-        <w:t xml:space="preserve">gcode, and control a 3D-printed pen plotter. Combines creative coding,</w:t>
-      </w:r>
-      <w:r>
-        <w:t xml:space="preserve"> </w:t>
-      </w:r>
-      <w:r>
-        <w:t xml:space="preserve">hardware integration, and microcontroller programming.</w:t>
-      </w:r>
-    </w:p>
-    <w:bookmarkEnd w:id="29"/>
-    <w:bookmarkStart w:id="31" w:name="harmonic-synthesizer-p5.sound-javascript"/>
-    <w:p>
-      <w:pPr>
-        <w:pStyle w:val="Heading3"/>
-      </w:pPr>
-      <w:hyperlink r:id="rId30">
-        <w:r>
-          <w:rPr>
-            <w:rStyle w:val="Hyperlink"/>
-          </w:rPr>
-          <w:t xml:space="preserve">Harmonic</w:t>
-        </w:r>
-        <w:r>
-          <w:rPr>
-            <w:rStyle w:val="Hyperlink"/>
-          </w:rPr>
-          <w:t xml:space="preserve"> </w:t>
-        </w:r>
-        <w:r>
-          <w:rPr>
-            <w:rStyle w:val="Hyperlink"/>
-          </w:rPr>
-          <w:t xml:space="preserve">Synthesizer</w:t>
-        </w:r>
-      </w:hyperlink>
-      <w:r>
-        <w:t xml:space="preserve"> </w:t>
-      </w:r>
-      <w:r>
-        <w:t xml:space="preserve">(p5.sound,</w:t>
-      </w:r>
-      <w:r>
-        <w:t xml:space="preserve"> </w:t>
-      </w:r>
-      <w:r>
-        <w:t xml:space="preserve">JavaScript)</w:t>
-      </w:r>
-    </w:p>
-    <w:p>
-      <w:pPr>
-        <w:pStyle w:val="FirstParagraph"/>
-      </w:pPr>
-      <w:r>
-        <w:t xml:space="preserve">Browser-based synthesizer for demonstrating harmonic series</w:t>
-      </w:r>
-      <w:r>
-        <w:t xml:space="preserve"> </w:t>
-      </w:r>
-      <w:r>
-        <w:t xml:space="preserve">relationships through real-time audio generation and UI controls. Used</w:t>
-      </w:r>
-      <w:r>
-        <w:t xml:space="preserve"> </w:t>
-      </w:r>
-      <w:r>
-        <w:t xml:space="preserve">in educational settings for interactive music teaching.</w:t>
-      </w:r>
-    </w:p>
-    <w:bookmarkEnd w:id="31"/>
-    <w:bookmarkStart w:id="33" w:name="tempest-zmk-firmware-hardware"/>
-    <w:p>
-      <w:pPr>
-        <w:pStyle w:val="Heading3"/>
-      </w:pPr>
-      <w:hyperlink r:id="rId32">
-        <w:r>
-          <w:rPr>
-            <w:rStyle w:val="Hyperlink"/>
-          </w:rPr>
-          <w:t xml:space="preserve">Tempest</w:t>
-        </w:r>
-      </w:hyperlink>
-      <w:r>
-        <w:t xml:space="preserve"> </w:t>
-      </w:r>
-      <w:r>
-        <w:t xml:space="preserve">(ZMK Firmware,</w:t>
-      </w:r>
-      <w:r>
-        <w:t xml:space="preserve"> </w:t>
-      </w:r>
-      <w:r>
-        <w:t xml:space="preserve">Hardware)</w:t>
-      </w:r>
-    </w:p>
-    <w:p>
-      <w:pPr>
-        <w:pStyle w:val="FirstParagraph"/>
-      </w:pPr>
-      <w:r>
-        <w:t xml:space="preserve">Designed and built a wireless 36-key split keyboard running custom ZMK</w:t>
-      </w:r>
-      <w:r>
-        <w:t xml:space="preserve"> </w:t>
-      </w:r>
-      <w:r>
-        <w:t xml:space="preserve">firmware. Focused on PCB layout, embedded firmware, and configuration.</w:t>
-      </w:r>
-    </w:p>
-    <w:bookmarkEnd w:id="33"/>
+        <w:t xml:space="preserve">Artist Residency, Junge Akademie scholarship - Berlin Akademie der</w:t>
+      </w:r>
+      <w:r>
+        <w:t xml:space="preserve"> </w:t>
+      </w:r>
+      <w:r>
+        <w:t xml:space="preserve">Kunst, Germany, 2022</w:t>
+      </w:r>
+    </w:p>
     <w:bookmarkEnd w:id="34"/>
     <w:bookmarkStart w:id="36" w:name="contact"/>
     <w:p>

--- a/outputs/cv.docx
+++ b/outputs/cv.docx
@@ -158,19 +158,13 @@
         <w:pStyle w:val="BodyText"/>
       </w:pPr>
       <w:r>
-        <w:t xml:space="preserve">I am looking to change career following a number of years working as an</w:t>
-      </w:r>
-      <w:r>
-        <w:t xml:space="preserve"> </w:t>
-      </w:r>
-      <w:r>
-        <w:t xml:space="preserve">academic lecturer in music technology. I am driven to learn new things</w:t>
-      </w:r>
-      <w:r>
-        <w:t xml:space="preserve"> </w:t>
-      </w:r>
-      <w:r>
-        <w:t xml:space="preserve">and develop my skills, and programming has been a huge part of that.</w:t>
+        <w:t xml:space="preserve">I am changing career following a number of years working as an academic</w:t>
+      </w:r>
+      <w:r>
+        <w:t xml:space="preserve"> </w:t>
+      </w:r>
+      <w:r>
+        <w:t xml:space="preserve">lecturer in music technology.</w:t>
       </w:r>
     </w:p>
     <w:p>
@@ -178,19 +172,31 @@
         <w:pStyle w:val="BodyText"/>
       </w:pPr>
       <w:r>
-        <w:t xml:space="preserve">I bring a creative and analytical mindset to my work, with experience in</w:t>
-      </w:r>
-      <w:r>
-        <w:t xml:space="preserve"> </w:t>
-      </w:r>
-      <w:r>
-        <w:t xml:space="preserve">research, communication, and problem-solving. I am happiest when working</w:t>
-      </w:r>
-      <w:r>
-        <w:t xml:space="preserve"> </w:t>
-      </w:r>
-      <w:r>
-        <w:t xml:space="preserve">with others to make new things.</w:t>
+        <w:t xml:space="preserve">I am passionate about programming and constantly expanding my skills</w:t>
+      </w:r>
+      <w:r>
+        <w:t xml:space="preserve"> </w:t>
+      </w:r>
+      <w:r>
+        <w:t xml:space="preserve">through applied projects. I combine a creative approach with strong</w:t>
+      </w:r>
+      <w:r>
+        <w:t xml:space="preserve"> </w:t>
+      </w:r>
+      <w:r>
+        <w:t xml:space="preserve">analytical thinking, and am experienced in research, communication, and</w:t>
+      </w:r>
+      <w:r>
+        <w:t xml:space="preserve"> </w:t>
+      </w:r>
+      <w:r>
+        <w:t xml:space="preserve">problem-solving. I am a fast learner and thrive when collaborating to</w:t>
+      </w:r>
+      <w:r>
+        <w:t xml:space="preserve"> </w:t>
+      </w:r>
+      <w:r>
+        <w:t xml:space="preserve">design and build innovative solutions.</w:t>
       </w:r>
     </w:p>
     <w:bookmarkStart w:id="15" w:name="technical-skills"/>
@@ -220,7 +226,7 @@
         <w:t xml:space="preserve"> </w:t>
       </w:r>
       <w:r>
-        <w:t xml:space="preserve">JavaScript, TypeScript, Python, HTML, CSS</w:t>
+        <w:t xml:space="preserve">JavaScript, TypeScript, Python, HTML, CSS, Lua;</w:t>
       </w:r>
     </w:p>
     <w:p>
@@ -241,7 +247,7 @@
         <w:t xml:space="preserve"> </w:t>
       </w:r>
       <w:r>
-        <w:t xml:space="preserve">React, Node.js, Express, p5.js</w:t>
+        <w:t xml:space="preserve">React, Node.js, Express, p5.js;</w:t>
       </w:r>
     </w:p>
     <w:p>
@@ -262,7 +268,7 @@
         <w:t xml:space="preserve"> </w:t>
       </w:r>
       <w:r>
-        <w:t xml:space="preserve">RESTful APIs, PostgreSQL, OpenAPI/Swagger</w:t>
+        <w:t xml:space="preserve">PostgreSQL, RESTful APIs, OpenAPI/Swagger;</w:t>
       </w:r>
     </w:p>
     <w:p>
@@ -283,7 +289,13 @@
         <w:t xml:space="preserve"> </w:t>
       </w:r>
       <w:r>
-        <w:t xml:space="preserve">GitHub, npm, VS Code, neoVim, Markdown, LaTeX, AI</w:t>
+        <w:t xml:space="preserve">GitHub, npm, neovim, VS Code, Markdown, LaTeX, AI,</w:t>
+      </w:r>
+      <w:r>
+        <w:t xml:space="preserve"> </w:t>
+      </w:r>
+      <w:r>
+        <w:t xml:space="preserve">yaml, toml;</w:t>
       </w:r>
     </w:p>
     <w:p>
@@ -304,13 +316,13 @@
         <w:t xml:space="preserve"> </w:t>
       </w:r>
       <w:r>
-        <w:t xml:space="preserve">Unit Testing, Render, Docker,</w:t>
-      </w:r>
-      <w:r>
-        <w:t xml:space="preserve"> </w:t>
-      </w:r>
-      <w:r>
-        <w:t xml:space="preserve">Supabase, GitHub Actions</w:t>
+        <w:t xml:space="preserve">, GitHub Actions, Docker, Unit Testing</w:t>
+      </w:r>
+      <w:r>
+        <w:t xml:space="preserve"> </w:t>
+      </w:r>
+      <w:r>
+        <w:t xml:space="preserve">(mocha, jest), Render, Supabase;</w:t>
       </w:r>
     </w:p>
     <w:p>
@@ -337,7 +349,7 @@
         <w:t xml:space="preserve"> </w:t>
       </w:r>
       <w:r>
-        <w:t xml:space="preserve">mentoring, public speaking</w:t>
+        <w:t xml:space="preserve">mentoring, public speaking and teaching.</w:t>
       </w:r>
     </w:p>
     <w:p>
@@ -438,43 +450,7 @@
         </w:numPr>
       </w:pPr>
       <w:r>
-        <w:t xml:space="preserve">Delivered lectures and workshops to technical and creative audiences</w:t>
-      </w:r>
-      <w:r>
-        <w:t xml:space="preserve"> </w:t>
-      </w:r>
-      <w:r>
-        <w:t xml:space="preserve">on topics including JavaScript, p5.js, and Max/MSP. This includes my</w:t>
-      </w:r>
-      <w:r>
-        <w:t xml:space="preserve"> </w:t>
-      </w:r>
-      <w:r>
-        <w:t xml:space="preserve">module</w:t>
-      </w:r>
-      <w:r>
-        <w:t xml:space="preserve"> </w:t>
-      </w:r>
-      <w:r>
-        <w:t xml:space="preserve">“Computational Art”</w:t>
-      </w:r>
-      <w:r>
-        <w:t xml:space="preserve"> </w:t>
-      </w:r>
-      <w:r>
-        <w:t xml:space="preserve">which introduces non-coders to</w:t>
-      </w:r>
-      <w:r>
-        <w:t xml:space="preserve"> </w:t>
-      </w:r>
-      <w:r>
-        <w:t xml:space="preserve">JavaScript, using it to generate algorithmic art, music, and poetry as</w:t>
-      </w:r>
-      <w:r>
-        <w:t xml:space="preserve"> </w:t>
-      </w:r>
-      <w:r>
-        <w:t xml:space="preserve">well as other digital arts.</w:t>
+        <w:t xml:space="preserve">Lectures and workshops on JavaScript, p5.js, and Max/MSP.</w:t>
       </w:r>
     </w:p>
     <w:p>
@@ -485,19 +461,31 @@
         </w:numPr>
       </w:pPr>
       <w:r>
-        <w:t xml:space="preserve">Designed new module restructure and part of the core development team</w:t>
-      </w:r>
-      <w:r>
-        <w:t xml:space="preserve"> </w:t>
-      </w:r>
-      <w:r>
-        <w:t xml:space="preserve">for a new Music Technology programme, which recruited &gt;40%</w:t>
-      </w:r>
-      <w:r>
-        <w:t xml:space="preserve"> </w:t>
-      </w:r>
-      <w:r>
-        <w:t xml:space="preserve">of our School’s undergraduate intake in 2024-25.</w:t>
+        <w:t xml:space="preserve">Designed and led</w:t>
+      </w:r>
+      <w:r>
+        <w:t xml:space="preserve"> </w:t>
+      </w:r>
+      <w:r>
+        <w:t xml:space="preserve">“Computational Art”</w:t>
+      </w:r>
+      <w:r>
+        <w:t xml:space="preserve"> </w:t>
+      </w:r>
+      <w:r>
+        <w:t xml:space="preserve">module, introducing non-coders</w:t>
+      </w:r>
+      <w:r>
+        <w:t xml:space="preserve"> </w:t>
+      </w:r>
+      <w:r>
+        <w:t xml:space="preserve">to JavaScript, creating algorithmic art, music, and poetry as well as</w:t>
+      </w:r>
+      <w:r>
+        <w:t xml:space="preserve"> </w:t>
+      </w:r>
+      <w:r>
+        <w:t xml:space="preserve">other digital arts.</w:t>
       </w:r>
     </w:p>
     <w:p>
@@ -508,19 +496,13 @@
         </w:numPr>
       </w:pPr>
       <w:r>
-        <w:t xml:space="preserve">Supervised software-based student projects involving procedural</w:t>
-      </w:r>
-      <w:r>
-        <w:t xml:space="preserve"> </w:t>
-      </w:r>
-      <w:r>
-        <w:t xml:space="preserve">systems and interactive installations, including multi-channel audio</w:t>
-      </w:r>
-      <w:r>
-        <w:t xml:space="preserve"> </w:t>
-      </w:r>
-      <w:r>
-        <w:t xml:space="preserve">diffusion systems, and music education apps.</w:t>
+        <w:t xml:space="preserve">Led design of 6 new modules and managed 12 other modules</w:t>
+      </w:r>
+      <w:r>
+        <w:t xml:space="preserve"> </w:t>
+      </w:r>
+      <w:r>
+        <w:t xml:space="preserve">(2019–present).</w:t>
       </w:r>
     </w:p>
     <w:p>
@@ -531,25 +513,13 @@
         </w:numPr>
       </w:pPr>
       <w:r>
-        <w:t xml:space="preserve">Produced technical documentation and live including tutorials to</w:t>
-      </w:r>
-      <w:r>
-        <w:t xml:space="preserve"> </w:t>
-      </w:r>
-      <w:r>
-        <w:t xml:space="preserve">support independent learning and development, including a successful</w:t>
-      </w:r>
-      <w:r>
-        <w:t xml:space="preserve"> </w:t>
-      </w:r>
-      <w:r>
-        <w:t xml:space="preserve">YouTube-partnered channel teaching the node-based programming</w:t>
-      </w:r>
-      <w:r>
-        <w:t xml:space="preserve"> </w:t>
-      </w:r>
-      <w:r>
-        <w:t xml:space="preserve">language, Max/MSP.</w:t>
+        <w:t xml:space="preserve">Programme leader of BSc Music, Multimedia and Electronics programme,</w:t>
+      </w:r>
+      <w:r>
+        <w:t xml:space="preserve"> </w:t>
+      </w:r>
+      <w:r>
+        <w:t xml:space="preserve">co-taught with School of Electronics and Electrical Engineering.</w:t>
       </w:r>
     </w:p>
     <w:p>
@@ -560,6 +530,86 @@
         </w:numPr>
       </w:pPr>
       <w:r>
+        <w:t xml:space="preserve">Worked as part of a team to develop a new Music Technology programme,</w:t>
+      </w:r>
+      <w:r>
+        <w:t xml:space="preserve"> </w:t>
+      </w:r>
+      <w:r>
+        <w:t xml:space="preserve">which recruited &gt;40% of our School’s undergraduate intake</w:t>
+      </w:r>
+      <w:r>
+        <w:t xml:space="preserve"> </w:t>
+      </w:r>
+      <w:r>
+        <w:t xml:space="preserve">in 2024-25.</w:t>
+      </w:r>
+    </w:p>
+    <w:p>
+      <w:pPr>
+        <w:numPr>
+          <w:ilvl w:val="0"/>
+          <w:numId w:val="1002"/>
+        </w:numPr>
+      </w:pPr>
+      <w:r>
+        <w:t xml:space="preserve">Supervised over 20 undergraduate software-based student projects,</w:t>
+      </w:r>
+      <w:r>
+        <w:t xml:space="preserve"> </w:t>
+      </w:r>
+      <w:r>
+        <w:t xml:space="preserve">including procedural systems, interactive installations, multi-channel</w:t>
+      </w:r>
+      <w:r>
+        <w:t xml:space="preserve"> </w:t>
+      </w:r>
+      <w:r>
+        <w:t xml:space="preserve">audio diffusion systems, and music education apps.</w:t>
+      </w:r>
+    </w:p>
+    <w:p>
+      <w:pPr>
+        <w:numPr>
+          <w:ilvl w:val="0"/>
+          <w:numId w:val="1002"/>
+        </w:numPr>
+      </w:pPr>
+      <w:r>
+        <w:t xml:space="preserve">Each academic year I produce new technical documentation and teaching</w:t>
+      </w:r>
+      <w:r>
+        <w:t xml:space="preserve"> </w:t>
+      </w:r>
+      <w:r>
+        <w:t xml:space="preserve">materials, including a successful YouTube-partnered channel teaching</w:t>
+      </w:r>
+      <w:r>
+        <w:t xml:space="preserve"> </w:t>
+      </w:r>
+      <w:r>
+        <w:t xml:space="preserve">the programming language, Max/MSP.</w:t>
+      </w:r>
+    </w:p>
+    <w:p>
+      <w:pPr>
+        <w:numPr>
+          <w:ilvl w:val="0"/>
+          <w:numId w:val="1002"/>
+        </w:numPr>
+      </w:pPr>
+      <w:r>
+        <w:t xml:space="preserve">Supervisor and examiner to PhD students.</w:t>
+      </w:r>
+    </w:p>
+    <w:p>
+      <w:pPr>
+        <w:numPr>
+          <w:ilvl w:val="0"/>
+          <w:numId w:val="1002"/>
+        </w:numPr>
+      </w:pPr>
+      <w:r>
         <w:t xml:space="preserve">My tutored students’ average grade is a high 2:1. (2023–25)</w:t>
       </w:r>
     </w:p>
@@ -587,13 +637,13 @@
         </w:numPr>
       </w:pPr>
       <w:r>
-        <w:t xml:space="preserve">Provision of technical teaching across BA, MA music technology and BSc</w:t>
-      </w:r>
-      <w:r>
-        <w:t xml:space="preserve"> </w:t>
-      </w:r>
-      <w:r>
-        <w:t xml:space="preserve">electronic engineering programmes.</w:t>
+        <w:t xml:space="preserve">Technical teaching across BA, MA Music Technology and BSc Electronic</w:t>
+      </w:r>
+      <w:r>
+        <w:t xml:space="preserve"> </w:t>
+      </w:r>
+      <w:r>
+        <w:t xml:space="preserve">Engineering programmes.</w:t>
       </w:r>
     </w:p>
     <w:p>
@@ -604,13 +654,13 @@
         </w:numPr>
       </w:pPr>
       <w:r>
-        <w:t xml:space="preserve">Supported student development with structured project feedback,</w:t>
-      </w:r>
-      <w:r>
-        <w:t xml:space="preserve"> </w:t>
-      </w:r>
-      <w:r>
-        <w:t xml:space="preserve">tutorials and supervision.</w:t>
+        <w:t xml:space="preserve">Supported student development with structured mentoring, project</w:t>
+      </w:r>
+      <w:r>
+        <w:t xml:space="preserve"> </w:t>
+      </w:r>
+      <w:r>
+        <w:t xml:space="preserve">feedback, tutorials and supervision.</w:t>
       </w:r>
     </w:p>
     <w:bookmarkEnd w:id="18"/>
@@ -667,25 +717,31 @@
         <w:pStyle w:val="FirstParagraph"/>
       </w:pPr>
       <w:r>
-        <w:t xml:space="preserve">SPA that generates tailored research proposals from user input. Built</w:t>
-      </w:r>
-      <w:r>
-        <w:t xml:space="preserve"> </w:t>
-      </w:r>
-      <w:r>
-        <w:t xml:space="preserve">with React (TypeScript), Node.js/Express backend, and RESTful calls to</w:t>
-      </w:r>
-      <w:r>
-        <w:t xml:space="preserve"> </w:t>
-      </w:r>
-      <w:r>
-        <w:t xml:space="preserve">the OpenAI API. Deployed via Render. Demonstrates component-based</w:t>
-      </w:r>
-      <w:r>
-        <w:t xml:space="preserve"> </w:t>
-      </w:r>
-      <w:r>
-        <w:t xml:space="preserve">architecture, async data fetching, error handling.</w:t>
+        <w:t xml:space="preserve">A project to apply skills in React, Typescript, CI/CD, and the OpenAI</w:t>
+      </w:r>
+      <w:r>
+        <w:t xml:space="preserve"> </w:t>
+      </w:r>
+      <w:r>
+        <w:t xml:space="preserve">API. This SPA generates tailored research proposals from user input.</w:t>
+      </w:r>
+      <w:r>
+        <w:t xml:space="preserve"> </w:t>
+      </w:r>
+      <w:r>
+        <w:t xml:space="preserve">Built with React, Node / Express backend, and RESTful API calls.</w:t>
+      </w:r>
+      <w:r>
+        <w:t xml:space="preserve"> </w:t>
+      </w:r>
+      <w:r>
+        <w:t xml:space="preserve">Deployed via Render. Demonstrates component-based architecture, async</w:t>
+      </w:r>
+      <w:r>
+        <w:t xml:space="preserve"> </w:t>
+      </w:r>
+      <w:r>
+        <w:t xml:space="preserve">data fetching, error handling.</w:t>
       </w:r>
     </w:p>
     <w:bookmarkEnd w:id="21"/>
@@ -720,23 +776,29 @@
         <w:pStyle w:val="FirstParagraph"/>
       </w:pPr>
       <w:r>
-        <w:t xml:space="preserve">Published npm module that generates animated ASCII clouds using simplex</w:t>
-      </w:r>
-      <w:r>
-        <w:t xml:space="preserve"> </w:t>
-      </w:r>
-      <w:r>
-        <w:t xml:space="preserve">noise. Demonstrates proficiency in package publishing and noise</w:t>
-      </w:r>
-      <w:r>
-        <w:t xml:space="preserve"> </w:t>
-      </w:r>
-      <w:r>
-        <w:t xml:space="preserve">algorithms.</w:t>
+        <w:t xml:space="preserve">Developed skills in npm packaging by creating and publishing a CLI</w:t>
+      </w:r>
+      <w:r>
+        <w:t xml:space="preserve"> </w:t>
+      </w:r>
+      <w:r>
+        <w:t xml:space="preserve">module that generates animated ASCII clouds on the user’s terminal using</w:t>
+      </w:r>
+      <w:r>
+        <w:t xml:space="preserve"> </w:t>
+      </w:r>
+      <w:r>
+        <w:t xml:space="preserve">simplex noise. Demonstrates proficiency in package publishing, creative</w:t>
+      </w:r>
+      <w:r>
+        <w:t xml:space="preserve"> </w:t>
+      </w:r>
+      <w:r>
+        <w:t xml:space="preserve">application of noise algorithms.</w:t>
       </w:r>
     </w:p>
     <w:bookmarkEnd w:id="23"/>
-    <w:bookmarkStart w:id="25" w:name="X4b683e5dd275ad89912d911e0a3bf525a1cef10"/>
+    <w:bookmarkStart w:id="25" w:name="pen-plotter-art-p5.js-arduino"/>
     <w:p>
       <w:pPr>
         <w:pStyle w:val="Heading3"/>
@@ -765,7 +827,7 @@
         <w:t xml:space="preserve"> </w:t>
       </w:r>
       <w:r>
-        <w:t xml:space="preserve">(p5.js, Raspberry Pi,</w:t>
+        <w:t xml:space="preserve">(p5.js,</w:t>
       </w:r>
       <w:r>
         <w:t xml:space="preserve"> </w:t>
@@ -779,19 +841,25 @@
         <w:pStyle w:val="FirstParagraph"/>
       </w:pPr>
       <w:r>
-        <w:t xml:space="preserve">Interactive generative drawing using p5.js to design visuals, render</w:t>
-      </w:r>
-      <w:r>
-        <w:t xml:space="preserve"> </w:t>
-      </w:r>
-      <w:r>
-        <w:t xml:space="preserve">gcode, and control a 3D-printed pen plotter. Combines creative coding,</w:t>
-      </w:r>
-      <w:r>
-        <w:t xml:space="preserve"> </w:t>
-      </w:r>
-      <w:r>
-        <w:t xml:space="preserve">hardware integration, and microcontroller programming.</w:t>
+        <w:t xml:space="preserve">Interactive generative drawings using p5.js to design algorithmic</w:t>
+      </w:r>
+      <w:r>
+        <w:t xml:space="preserve"> </w:t>
+      </w:r>
+      <w:r>
+        <w:t xml:space="preserve">visuals, and controlling a 3D-printed pen plotter. Applied skills in</w:t>
+      </w:r>
+      <w:r>
+        <w:t xml:space="preserve"> </w:t>
+      </w:r>
+      <w:r>
+        <w:t xml:space="preserve">creative coding, SVG processing, hardware integration, and</w:t>
+      </w:r>
+      <w:r>
+        <w:t xml:space="preserve"> </w:t>
+      </w:r>
+      <w:r>
+        <w:t xml:space="preserve">microcontroller programming.</w:t>
       </w:r>
     </w:p>
     <w:bookmarkEnd w:id="25"/>
@@ -838,19 +906,19 @@
         <w:pStyle w:val="FirstParagraph"/>
       </w:pPr>
       <w:r>
-        <w:t xml:space="preserve">Browser-based synthesizer for demonstrating harmonic series</w:t>
-      </w:r>
-      <w:r>
-        <w:t xml:space="preserve"> </w:t>
-      </w:r>
-      <w:r>
-        <w:t xml:space="preserve">relationships through real-time audio generation and UI controls. Used</w:t>
-      </w:r>
-      <w:r>
-        <w:t xml:space="preserve"> </w:t>
-      </w:r>
-      <w:r>
-        <w:t xml:space="preserve">in educational settings for interactive music teaching.</w:t>
+        <w:t xml:space="preserve">Developed skills creating a browser-based synthesizer for demonstrating</w:t>
+      </w:r>
+      <w:r>
+        <w:t xml:space="preserve"> </w:t>
+      </w:r>
+      <w:r>
+        <w:t xml:space="preserve">harmonic series relationships through real-time audio generation and UI</w:t>
+      </w:r>
+      <w:r>
+        <w:t xml:space="preserve"> </w:t>
+      </w:r>
+      <w:r>
+        <w:t xml:space="preserve">controls. Used in educational settings for interactive music teaching.</w:t>
       </w:r>
     </w:p>
     <w:bookmarkEnd w:id="27"/>
@@ -885,13 +953,19 @@
         <w:pStyle w:val="FirstParagraph"/>
       </w:pPr>
       <w:r>
-        <w:t xml:space="preserve">Designed and built a wireless 36-key split keyboard running custom ZMK</w:t>
-      </w:r>
-      <w:r>
-        <w:t xml:space="preserve"> </w:t>
-      </w:r>
-      <w:r>
-        <w:t xml:space="preserve">firmware. Focused on PCB layout, embedded firmware, and configuration.</w:t>
+        <w:t xml:space="preserve">Designed and built a wireless 36-key split ergonomic keyboard running</w:t>
+      </w:r>
+      <w:r>
+        <w:t xml:space="preserve"> </w:t>
+      </w:r>
+      <w:r>
+        <w:t xml:space="preserve">custom ZMK config (Zephyr). Learned about PCB layout, embedded firmware,</w:t>
+      </w:r>
+      <w:r>
+        <w:t xml:space="preserve"> </w:t>
+      </w:r>
+      <w:r>
+        <w:t xml:space="preserve">and configuration.</w:t>
       </w:r>
     </w:p>
     <w:bookmarkEnd w:id="29"/>
@@ -923,13 +997,13 @@
         <w:t xml:space="preserve"> </w:t>
       </w:r>
       <w:r>
-        <w:t xml:space="preserve">- Fully funded by AHRC. Awarded without corrections and</w:t>
-      </w:r>
-      <w:r>
-        <w:t xml:space="preserve"> </w:t>
-      </w:r>
-      <w:r>
-        <w:t xml:space="preserve">Board of Examiners Prize. University of Leeds,</w:t>
+        <w:t xml:space="preserve">- Music - Fully funded by AHRC. Awarded without</w:t>
+      </w:r>
+      <w:r>
+        <w:t xml:space="preserve"> </w:t>
+      </w:r>
+      <w:r>
+        <w:t xml:space="preserve">corrections and Board of Examiners Prize. University of Leeds,</w:t>
       </w:r>
       <w:r>
         <w:t xml:space="preserve"> </w:t>
